--- a/save-to-usb/ПЗ Валюк АВ 3КСК22.docx
+++ b/save-to-usb/ПЗ Валюк АВ 3КСК22.docx
@@ -432,7 +432,6 @@
                 <w:lang w:eastAsia="ru-RU"/>
               </w:rPr>
             </w:pPr>
-            <w:proofErr w:type="spellStart"/>
             <w:r>
               <w:rPr>
                 <w:rFonts w:ascii="Times New Roman" w:hAnsi="Times New Roman" w:cs="Times New Roman"/>
@@ -440,17 +439,7 @@
                 <w:szCs w:val="28"/>
                 <w:lang w:eastAsia="ru-RU"/>
               </w:rPr>
-              <w:t>Валюк</w:t>
-            </w:r>
-            <w:proofErr w:type="spellEnd"/>
-            <w:r>
-              <w:rPr>
-                <w:rFonts w:ascii="Times New Roman" w:hAnsi="Times New Roman" w:cs="Times New Roman"/>
-                <w:sz w:val="28"/>
-                <w:szCs w:val="28"/>
-                <w:lang w:eastAsia="ru-RU"/>
-              </w:rPr>
-              <w:t xml:space="preserve"> А.В.         </w:t>
+              <w:t xml:space="preserve">Валюк А.В.         </w:t>
             </w:r>
           </w:p>
         </w:tc>
@@ -733,7 +722,6 @@
                 <w:lang w:eastAsia="ru-RU"/>
               </w:rPr>
             </w:pPr>
-            <w:proofErr w:type="spellStart"/>
             <w:r>
               <w:rPr>
                 <w:rFonts w:ascii="Times New Roman" w:hAnsi="Times New Roman" w:cs="Times New Roman"/>
@@ -742,18 +730,7 @@
                 <w:szCs w:val="28"/>
                 <w:lang w:eastAsia="ru-RU"/>
               </w:rPr>
-              <w:t>Шекунов</w:t>
-            </w:r>
-            <w:proofErr w:type="spellEnd"/>
-            <w:r>
-              <w:rPr>
-                <w:rFonts w:ascii="Times New Roman" w:hAnsi="Times New Roman" w:cs="Times New Roman"/>
-                <w:color w:val="000000" w:themeColor="text1"/>
-                <w:sz w:val="28"/>
-                <w:szCs w:val="28"/>
-                <w:lang w:eastAsia="ru-RU"/>
-              </w:rPr>
-              <w:t xml:space="preserve"> Е.А.</w:t>
+              <w:t>Шекунов Е.А.</w:t>
             </w:r>
           </w:p>
         </w:tc>
@@ -883,7 +860,6 @@
                 <w:lang w:eastAsia="ru-RU"/>
               </w:rPr>
             </w:pPr>
-            <w:proofErr w:type="spellStart"/>
             <w:r>
               <w:rPr>
                 <w:rFonts w:ascii="Times New Roman" w:hAnsi="Times New Roman" w:cs="Times New Roman"/>
@@ -892,18 +868,7 @@
                 <w:szCs w:val="28"/>
                 <w:lang w:eastAsia="ru-RU"/>
               </w:rPr>
-              <w:t>Шекунов</w:t>
-            </w:r>
-            <w:proofErr w:type="spellEnd"/>
-            <w:r>
-              <w:rPr>
-                <w:rFonts w:ascii="Times New Roman" w:hAnsi="Times New Roman" w:cs="Times New Roman"/>
-                <w:color w:val="000000" w:themeColor="text1"/>
-                <w:sz w:val="28"/>
-                <w:szCs w:val="28"/>
-                <w:lang w:eastAsia="ru-RU"/>
-              </w:rPr>
-              <w:t xml:space="preserve"> Е.А..</w:t>
+              <w:t>Шекунов Е.А..</w:t>
             </w:r>
           </w:p>
         </w:tc>
@@ -1115,7 +1080,7 @@
             </w:rPr>
             <w:fldChar w:fldCharType="separate"/>
           </w:r>
-          <w:hyperlink w:anchor="_Toc195205205" w:history="1">
+          <w:hyperlink w:anchor="_Toc195633628" w:history="1">
             <w:r>
               <w:rPr>
                 <w:rStyle w:val="aff1"/>
@@ -1158,7 +1123,7 @@
                 <w:sz w:val="28"/>
                 <w:szCs w:val="28"/>
               </w:rPr>
-              <w:instrText xml:space="preserve"> PAGEREF _Toc195205205 \h </w:instrText>
+              <w:instrText xml:space="preserve"> PAGEREF _Toc195633628 \h </w:instrText>
             </w:r>
             <w:r>
               <w:rPr>
@@ -1223,7 +1188,7 @@
               <w14:ligatures w14:val="standardContextual"/>
             </w:rPr>
           </w:pPr>
-          <w:hyperlink w:anchor="_Toc195205206" w:history="1">
+          <w:hyperlink w:anchor="_Toc195633629" w:history="1">
             <w:r>
               <w:rPr>
                 <w:rStyle w:val="aff1"/>
@@ -1266,7 +1231,7 @@
                 <w:sz w:val="28"/>
                 <w:szCs w:val="28"/>
               </w:rPr>
-              <w:instrText xml:space="preserve"> PAGEREF _Toc195205206 \h </w:instrText>
+              <w:instrText xml:space="preserve"> PAGEREF _Toc195633629 \h </w:instrText>
             </w:r>
             <w:r>
               <w:rPr>
@@ -1332,7 +1297,7 @@
               <w14:ligatures w14:val="standardContextual"/>
             </w:rPr>
           </w:pPr>
-          <w:hyperlink w:anchor="_Toc195205207" w:history="1">
+          <w:hyperlink w:anchor="_Toc195633630" w:history="1">
             <w:r>
               <w:rPr>
                 <w:rStyle w:val="aff1"/>
@@ -1387,7 +1352,7 @@
                 <w:sz w:val="28"/>
                 <w:szCs w:val="28"/>
               </w:rPr>
-              <w:instrText xml:space="preserve"> PAGEREF _Toc195205207 \h </w:instrText>
+              <w:instrText xml:space="preserve"> PAGEREF _Toc195633630 \h </w:instrText>
             </w:r>
             <w:r>
               <w:rPr>
@@ -1453,7 +1418,7 @@
               <w14:ligatures w14:val="standardContextual"/>
             </w:rPr>
           </w:pPr>
-          <w:hyperlink w:anchor="_Toc195205208" w:history="1">
+          <w:hyperlink w:anchor="_Toc195633631" w:history="1">
             <w:r>
               <w:rPr>
                 <w:rStyle w:val="aff1"/>
@@ -1508,7 +1473,7 @@
                 <w:sz w:val="28"/>
                 <w:szCs w:val="28"/>
               </w:rPr>
-              <w:instrText xml:space="preserve"> PAGEREF _Toc195205208 \h </w:instrText>
+              <w:instrText xml:space="preserve"> PAGEREF _Toc195633631 \h </w:instrText>
             </w:r>
             <w:r>
               <w:rPr>
@@ -1574,7 +1539,7 @@
               <w14:ligatures w14:val="standardContextual"/>
             </w:rPr>
           </w:pPr>
-          <w:hyperlink w:anchor="_Toc195205209" w:history="1">
+          <w:hyperlink w:anchor="_Toc195633632" w:history="1">
             <w:r>
               <w:rPr>
                 <w:rStyle w:val="aff1"/>
@@ -1629,7 +1594,7 @@
                 <w:sz w:val="28"/>
                 <w:szCs w:val="28"/>
               </w:rPr>
-              <w:instrText xml:space="preserve"> PAGEREF _Toc195205209 \h </w:instrText>
+              <w:instrText xml:space="preserve"> PAGEREF _Toc195633632 \h </w:instrText>
             </w:r>
             <w:r>
               <w:rPr>
@@ -1694,7 +1659,7 @@
               <w14:ligatures w14:val="standardContextual"/>
             </w:rPr>
           </w:pPr>
-          <w:hyperlink w:anchor="_Toc195205210" w:history="1">
+          <w:hyperlink w:anchor="_Toc195633633" w:history="1">
             <w:r>
               <w:rPr>
                 <w:rStyle w:val="aff1"/>
@@ -1749,7 +1714,7 @@
                 <w:sz w:val="28"/>
                 <w:szCs w:val="28"/>
               </w:rPr>
-              <w:instrText xml:space="preserve"> PAGEREF _Toc195205210 \h </w:instrText>
+              <w:instrText xml:space="preserve"> PAGEREF _Toc195633633 \h </w:instrText>
             </w:r>
             <w:r>
               <w:rPr>
@@ -1815,7 +1780,7 @@
               <w14:ligatures w14:val="standardContextual"/>
             </w:rPr>
           </w:pPr>
-          <w:hyperlink w:anchor="_Toc195205211" w:history="1">
+          <w:hyperlink w:anchor="_Toc195633634" w:history="1">
             <w:r>
               <w:rPr>
                 <w:rStyle w:val="aff1"/>
@@ -1871,7 +1836,7 @@
                 <w:sz w:val="28"/>
                 <w:szCs w:val="28"/>
               </w:rPr>
-              <w:instrText xml:space="preserve"> PAGEREF _Toc195205211 \h </w:instrText>
+              <w:instrText xml:space="preserve"> PAGEREF _Toc195633634 \h </w:instrText>
             </w:r>
             <w:r>
               <w:rPr>
@@ -1937,7 +1902,7 @@
               <w14:ligatures w14:val="standardContextual"/>
             </w:rPr>
           </w:pPr>
-          <w:hyperlink w:anchor="_Toc195205212" w:history="1">
+          <w:hyperlink w:anchor="_Toc195633635" w:history="1">
             <w:r>
               <w:rPr>
                 <w:rStyle w:val="aff1"/>
@@ -1992,7 +1957,7 @@
                 <w:sz w:val="28"/>
                 <w:szCs w:val="28"/>
               </w:rPr>
-              <w:instrText xml:space="preserve"> PAGEREF _Toc195205212 \h </w:instrText>
+              <w:instrText xml:space="preserve"> PAGEREF _Toc195633635 \h </w:instrText>
             </w:r>
             <w:r>
               <w:rPr>
@@ -2058,7 +2023,7 @@
               <w14:ligatures w14:val="standardContextual"/>
             </w:rPr>
           </w:pPr>
-          <w:hyperlink w:anchor="_Toc195205213" w:history="1">
+          <w:hyperlink w:anchor="_Toc195633636" w:history="1">
             <w:r>
               <w:rPr>
                 <w:rStyle w:val="aff1"/>
@@ -2125,7 +2090,7 @@
                 <w:sz w:val="28"/>
                 <w:szCs w:val="28"/>
               </w:rPr>
-              <w:instrText xml:space="preserve"> PAGEREF _Toc195205213 \h </w:instrText>
+              <w:instrText xml:space="preserve"> PAGEREF _Toc195633636 \h </w:instrText>
             </w:r>
             <w:r>
               <w:rPr>
@@ -2191,7 +2156,7 @@
               <w14:ligatures w14:val="standardContextual"/>
             </w:rPr>
           </w:pPr>
-          <w:hyperlink w:anchor="_Toc195205214" w:history="1">
+          <w:hyperlink w:anchor="_Toc195633637" w:history="1">
             <w:r>
               <w:rPr>
                 <w:rStyle w:val="aff1"/>
@@ -2234,7 +2199,7 @@
                 <w:sz w:val="28"/>
                 <w:szCs w:val="28"/>
               </w:rPr>
-              <w:instrText xml:space="preserve"> PAGEREF _Toc195205214 \h </w:instrText>
+              <w:instrText xml:space="preserve"> PAGEREF _Toc195633637 \h </w:instrText>
             </w:r>
             <w:r>
               <w:rPr>
@@ -2299,7 +2264,7 @@
               <w14:ligatures w14:val="standardContextual"/>
             </w:rPr>
           </w:pPr>
-          <w:hyperlink w:anchor="_Toc195205215" w:history="1">
+          <w:hyperlink w:anchor="_Toc195633638" w:history="1">
             <w:r>
               <w:rPr>
                 <w:rStyle w:val="aff1"/>
@@ -2342,7 +2307,7 @@
                 <w:sz w:val="28"/>
                 <w:szCs w:val="28"/>
               </w:rPr>
-              <w:instrText xml:space="preserve"> PAGEREF _Toc195205215 \h </w:instrText>
+              <w:instrText xml:space="preserve"> PAGEREF _Toc195633638 \h </w:instrText>
             </w:r>
             <w:r>
               <w:rPr>
@@ -2407,7 +2372,7 @@
               <w14:ligatures w14:val="standardContextual"/>
             </w:rPr>
           </w:pPr>
-          <w:hyperlink w:anchor="_Toc195205216" w:history="1">
+          <w:hyperlink w:anchor="_Toc195633639" w:history="1">
             <w:r>
               <w:rPr>
                 <w:rStyle w:val="aff1"/>
@@ -2450,7 +2415,7 @@
                 <w:sz w:val="28"/>
                 <w:szCs w:val="28"/>
               </w:rPr>
-              <w:instrText xml:space="preserve"> PAGEREF _Toc195205216 \h </w:instrText>
+              <w:instrText xml:space="preserve"> PAGEREF _Toc195633639 \h </w:instrText>
             </w:r>
             <w:r>
               <w:rPr>
@@ -2515,7 +2480,7 @@
               <w14:ligatures w14:val="standardContextual"/>
             </w:rPr>
           </w:pPr>
-          <w:hyperlink w:anchor="_Toc195205217" w:history="1">
+          <w:hyperlink w:anchor="_Toc195633640" w:history="1">
             <w:r>
               <w:rPr>
                 <w:rStyle w:val="aff1"/>
@@ -2558,7 +2523,7 @@
                 <w:sz w:val="28"/>
                 <w:szCs w:val="28"/>
               </w:rPr>
-              <w:instrText xml:space="preserve"> PAGEREF _Toc195205217 \h </w:instrText>
+              <w:instrText xml:space="preserve"> PAGEREF _Toc195633640 \h </w:instrText>
             </w:r>
             <w:r>
               <w:rPr>
@@ -2666,7 +2631,7 @@
         </w:rPr>
       </w:pPr>
       <w:bookmarkStart w:id="0" w:name="_Toc193833191"/>
-      <w:bookmarkStart w:id="1" w:name="_Toc195205205"/>
+      <w:bookmarkStart w:id="1" w:name="_Toc195633628"/>
       <w:r>
         <w:rPr>
           <w:color w:val="auto"/>
@@ -2727,7 +2692,7 @@
           <w:color w:val="auto"/>
         </w:rPr>
       </w:pPr>
-      <w:bookmarkStart w:id="2" w:name="_Toc195205206"/>
+      <w:bookmarkStart w:id="2" w:name="_Toc195633629"/>
       <w:r>
         <w:rPr>
           <w:color w:val="auto"/>
@@ -2746,7 +2711,7 @@
           <w:color w:val="auto"/>
         </w:rPr>
       </w:pPr>
-      <w:bookmarkStart w:id="3" w:name="_Toc195205207"/>
+      <w:bookmarkStart w:id="3" w:name="_Toc195633630"/>
       <w:r>
         <w:t>Анализ предметной области</w:t>
       </w:r>
@@ -2845,6 +2810,15 @@
           <w:sz w:val="28"/>
           <w:szCs w:val="28"/>
         </w:rPr>
+        <w:t xml:space="preserve"> и доступными в разработке на программном уровне</w:t>
+      </w:r>
+      <w:r>
+        <w:rPr>
+          <w:b w:val="0"/>
+          <w:i w:val="0"/>
+          <w:sz w:val="28"/>
+          <w:szCs w:val="28"/>
+        </w:rPr>
         <w:t>.</w:t>
       </w:r>
     </w:p>
@@ -2912,31 +2886,25 @@
         <w:rPr>
           <w:color w:val="auto"/>
         </w:rPr>
-        <w:t xml:space="preserve"> требуют отдельного внимания. Эффективность и удобство использования такого устройства во многом зависят от интуитивно понятного интерфейса и доступности инструкций. Пользователи должны иметь возможность легко задавать необходимые параметры</w:t>
+        <w:t xml:space="preserve"> требуют отдельного внимания. Эффективность и удобство использования такого устройства во многом зависят от интуитивно понятного интерфейса и доступности инструкций</w:t>
       </w:r>
       <w:r>
         <w:rPr>
           <w:color w:val="auto"/>
         </w:rPr>
+        <w:t>, простоты работы с устройством</w:t>
+      </w:r>
+      <w:r>
+        <w:rPr>
+          <w:color w:val="auto"/>
+        </w:rPr>
+        <w:t>. Пользователи должны иметь возможность легко задавать необходимые параметры</w:t>
+      </w:r>
+      <w:r>
+        <w:rPr>
+          <w:color w:val="auto"/>
+        </w:rPr>
         <w:t>.</w:t>
-      </w:r>
-    </w:p>
-    <w:p>
-      <w:pPr>
-        <w:widowControl/>
-        <w:spacing w:after="160" w:line="259" w:lineRule="auto"/>
-        <w:rPr>
-          <w:b w:val="0"/>
-          <w:bCs w:val="0"/>
-          <w:i w:val="0"/>
-          <w:iCs w:val="0"/>
-          <w:sz w:val="28"/>
-          <w:szCs w:val="32"/>
-          <w:shd w:val="clear" w:color="auto" w:fill="FFFFFF"/>
-        </w:rPr>
-      </w:pPr>
-      <w:r>
-        <w:br w:type="page"/>
       </w:r>
     </w:p>
     <w:p>
@@ -2948,7 +2916,7 @@
         <w:spacing w:before="0" w:after="0" w:line="360" w:lineRule="auto"/>
         <w:ind w:left="0"/>
       </w:pPr>
-      <w:bookmarkStart w:id="4" w:name="_Toc195205208"/>
+      <w:bookmarkStart w:id="4" w:name="_Toc195633631"/>
       <w:r>
         <w:lastRenderedPageBreak/>
         <w:t>Устройство осциллографа в промышленности</w:t>
@@ -3035,10 +3003,14 @@
         <w:widowControl/>
         <w:numPr>
           <w:ilvl w:val="0"/>
-          <w:numId w:val="26"/>
+          <w:numId w:val="32"/>
         </w:numPr>
         <w:shd w:val="clear" w:color="auto" w:fill="FFFFFF"/>
+        <w:tabs>
+          <w:tab w:val="left" w:pos="993"/>
+        </w:tabs>
         <w:spacing w:line="360" w:lineRule="auto"/>
+        <w:ind w:left="0" w:firstLine="720"/>
         <w:rPr>
           <w:b w:val="0"/>
           <w:bCs w:val="0"/>
@@ -3068,10 +3040,14 @@
         <w:widowControl/>
         <w:numPr>
           <w:ilvl w:val="0"/>
-          <w:numId w:val="26"/>
+          <w:numId w:val="32"/>
         </w:numPr>
         <w:shd w:val="clear" w:color="auto" w:fill="FFFFFF"/>
+        <w:tabs>
+          <w:tab w:val="left" w:pos="993"/>
+        </w:tabs>
         <w:spacing w:line="360" w:lineRule="auto"/>
+        <w:ind w:left="0" w:firstLine="720"/>
         <w:rPr>
           <w:b w:val="0"/>
           <w:bCs w:val="0"/>
@@ -3101,10 +3077,14 @@
         <w:widowControl/>
         <w:numPr>
           <w:ilvl w:val="0"/>
-          <w:numId w:val="26"/>
+          <w:numId w:val="32"/>
         </w:numPr>
         <w:shd w:val="clear" w:color="auto" w:fill="FFFFFF"/>
+        <w:tabs>
+          <w:tab w:val="left" w:pos="993"/>
+        </w:tabs>
         <w:spacing w:line="360" w:lineRule="auto"/>
+        <w:ind w:left="0" w:firstLine="720"/>
         <w:rPr>
           <w:b w:val="0"/>
           <w:bCs w:val="0"/>
@@ -3134,10 +3114,14 @@
         <w:widowControl/>
         <w:numPr>
           <w:ilvl w:val="0"/>
-          <w:numId w:val="26"/>
+          <w:numId w:val="32"/>
         </w:numPr>
         <w:shd w:val="clear" w:color="auto" w:fill="FFFFFF"/>
+        <w:tabs>
+          <w:tab w:val="left" w:pos="993"/>
+        </w:tabs>
         <w:spacing w:line="360" w:lineRule="auto"/>
+        <w:ind w:left="0" w:firstLine="720"/>
         <w:rPr>
           <w:b w:val="0"/>
           <w:bCs w:val="0"/>
@@ -3167,10 +3151,14 @@
         <w:widowControl/>
         <w:numPr>
           <w:ilvl w:val="0"/>
-          <w:numId w:val="26"/>
+          <w:numId w:val="32"/>
         </w:numPr>
         <w:shd w:val="clear" w:color="auto" w:fill="FFFFFF"/>
+        <w:tabs>
+          <w:tab w:val="left" w:pos="993"/>
+        </w:tabs>
         <w:spacing w:line="360" w:lineRule="auto"/>
+        <w:ind w:left="0" w:firstLine="720"/>
         <w:rPr>
           <w:b w:val="0"/>
           <w:bCs w:val="0"/>
@@ -3200,10 +3188,14 @@
         <w:widowControl/>
         <w:numPr>
           <w:ilvl w:val="0"/>
-          <w:numId w:val="26"/>
+          <w:numId w:val="32"/>
         </w:numPr>
         <w:shd w:val="clear" w:color="auto" w:fill="FFFFFF"/>
+        <w:tabs>
+          <w:tab w:val="left" w:pos="993"/>
+        </w:tabs>
         <w:spacing w:line="360" w:lineRule="auto"/>
+        <w:ind w:left="0" w:firstLine="720"/>
         <w:rPr>
           <w:b w:val="0"/>
           <w:bCs w:val="0"/>
@@ -3233,10 +3225,14 @@
         <w:widowControl/>
         <w:numPr>
           <w:ilvl w:val="0"/>
-          <w:numId w:val="26"/>
+          <w:numId w:val="32"/>
         </w:numPr>
         <w:shd w:val="clear" w:color="auto" w:fill="FFFFFF"/>
+        <w:tabs>
+          <w:tab w:val="left" w:pos="993"/>
+        </w:tabs>
         <w:spacing w:line="360" w:lineRule="auto"/>
+        <w:ind w:left="0" w:firstLine="720"/>
         <w:rPr>
           <w:b w:val="0"/>
           <w:bCs w:val="0"/>
@@ -3266,10 +3262,14 @@
         <w:widowControl/>
         <w:numPr>
           <w:ilvl w:val="0"/>
-          <w:numId w:val="26"/>
+          <w:numId w:val="32"/>
         </w:numPr>
         <w:shd w:val="clear" w:color="auto" w:fill="FFFFFF"/>
+        <w:tabs>
+          <w:tab w:val="left" w:pos="993"/>
+        </w:tabs>
         <w:spacing w:line="360" w:lineRule="auto"/>
+        <w:ind w:left="0" w:firstLine="720"/>
         <w:rPr>
           <w:b w:val="0"/>
           <w:bCs w:val="0"/>
@@ -3410,33 +3410,7 @@
           <w:sz w:val="28"/>
           <w:szCs w:val="28"/>
         </w:rPr>
-        <w:t xml:space="preserve">– осциллограф GW </w:t>
-      </w:r>
-      <w:proofErr w:type="spellStart"/>
-      <w:r>
-        <w:rPr>
-          <w:b w:val="0"/>
-          <w:bCs w:val="0"/>
-          <w:i w:val="0"/>
-          <w:iCs w:val="0"/>
-          <w:color w:val="000000"/>
-          <w:sz w:val="28"/>
-          <w:szCs w:val="28"/>
-        </w:rPr>
-        <w:t>Instek</w:t>
-      </w:r>
-      <w:proofErr w:type="spellEnd"/>
-      <w:r>
-        <w:rPr>
-          <w:b w:val="0"/>
-          <w:bCs w:val="0"/>
-          <w:i w:val="0"/>
-          <w:iCs w:val="0"/>
-          <w:color w:val="000000"/>
-          <w:sz w:val="28"/>
-          <w:szCs w:val="28"/>
-        </w:rPr>
-        <w:t xml:space="preserve"> MDO-72072EG</w:t>
+        <w:t>– осциллограф GW Instek MDO-72072EG</w:t>
       </w:r>
     </w:p>
     <w:p>
@@ -3537,8 +3511,11 @@
           <w:numId w:val="28"/>
         </w:numPr>
         <w:shd w:val="clear" w:color="auto" w:fill="FFFFFF"/>
+        <w:tabs>
+          <w:tab w:val="left" w:pos="993"/>
+        </w:tabs>
         <w:spacing w:line="360" w:lineRule="auto"/>
-        <w:ind w:left="709" w:firstLine="0"/>
+        <w:ind w:left="0" w:firstLine="709"/>
         <w:rPr>
           <w:b w:val="0"/>
           <w:i w:val="0"/>
@@ -3549,22 +3526,13 @@
       </w:pPr>
       <w:r>
         <w:rPr>
+          <w:b w:val="0"/>
           <w:i w:val="0"/>
           <w:color w:val="000000"/>
           <w:sz w:val="28"/>
           <w:szCs w:val="28"/>
         </w:rPr>
-        <w:t>электронные</w:t>
-      </w:r>
-      <w:r>
-        <w:rPr>
-          <w:b w:val="0"/>
-          <w:i w:val="0"/>
-          <w:color w:val="000000"/>
-          <w:sz w:val="28"/>
-          <w:szCs w:val="28"/>
-        </w:rPr>
-        <w:t xml:space="preserve"> – подразделяются в свою очередь на цифровые и аналоговые приборы (по принципу обработки информации);</w:t>
+        <w:t>электронные – подразделяются в свою очередь на цифровые и аналоговые приборы (по принципу обработки информации);</w:t>
       </w:r>
     </w:p>
     <w:p>
@@ -3576,8 +3544,11 @@
           <w:numId w:val="28"/>
         </w:numPr>
         <w:shd w:val="clear" w:color="auto" w:fill="FFFFFF"/>
-        <w:spacing w:after="120" w:line="360" w:lineRule="auto"/>
-        <w:ind w:left="709" w:firstLine="0"/>
+        <w:tabs>
+          <w:tab w:val="left" w:pos="993"/>
+        </w:tabs>
+        <w:spacing w:line="360" w:lineRule="auto"/>
+        <w:ind w:left="0" w:firstLine="709"/>
         <w:rPr>
           <w:b w:val="0"/>
           <w:i w:val="0"/>
@@ -3588,22 +3559,13 @@
       </w:pPr>
       <w:r>
         <w:rPr>
+          <w:b w:val="0"/>
           <w:i w:val="0"/>
           <w:color w:val="000000"/>
           <w:sz w:val="28"/>
           <w:szCs w:val="28"/>
         </w:rPr>
-        <w:t>электромеханические</w:t>
-      </w:r>
-      <w:r>
-        <w:rPr>
-          <w:b w:val="0"/>
-          <w:i w:val="0"/>
-          <w:color w:val="000000"/>
-          <w:sz w:val="28"/>
-          <w:szCs w:val="28"/>
-        </w:rPr>
-        <w:t xml:space="preserve"> – подразделяются на выпрямительные, магнитоэлектрические, электродинамические, электромагнитные, термоэлектрические и электростатические модели.</w:t>
+        <w:t>электромеханические – подразделяются на выпрямительные, магнитоэлектрические, электродинамические, электромагнитные, термоэлектрические и электростатические модели.</w:t>
       </w:r>
     </w:p>
     <w:p>
@@ -3612,6 +3574,7 @@
         <w:shd w:val="clear" w:color="auto" w:fill="FFFFFF"/>
         <w:spacing w:before="0" w:beforeAutospacing="0" w:after="0" w:afterAutospacing="0" w:line="360" w:lineRule="auto"/>
         <w:ind w:firstLine="709"/>
+        <w:jc w:val="both"/>
         <w:rPr>
           <w:color w:val="000000"/>
           <w:sz w:val="28"/>
@@ -3624,7 +3587,7 @@
           <w:sz w:val="28"/>
           <w:szCs w:val="28"/>
         </w:rPr>
-        <w:t>По количеству лучей и каналов различают однолучевые и многолучевые разновидности (16 и более), а также одноканальные и многоканальные (до 16 каналов). Эти две группы контрольно-измерительных устройств имеют одно существенное отличие. Многоканальные осциллографы переключатся с одного канала на другой, чтобы наблюдать разные сигналы, из-за чего на высоких скоростях развертки сигналов «рвутся». Благодаря многолучевой трубке такой проблемы не возникает.</w:t>
+        <w:t>По количеству лучей и каналов различают однолучевые и многолучевые разновидности (16 и более), а также одноканальные и многоканальные (до 16 каналов). Эти две группы контрольно-измерительных устройств имеют одно существенное отличие. Однолучевые – осциллографы с одним измерительным каналом, показывающие график</w:t>
       </w:r>
       <w:r>
         <w:rPr>
@@ -3632,6 +3595,38 @@
           <w:sz w:val="28"/>
           <w:szCs w:val="28"/>
         </w:rPr>
+        <w:t xml:space="preserve"> сигнала</w:t>
+      </w:r>
+      <w:r>
+        <w:rPr>
+          <w:color w:val="000000"/>
+          <w:sz w:val="28"/>
+          <w:szCs w:val="28"/>
+        </w:rPr>
+        <w:t xml:space="preserve"> только по одному</w:t>
+      </w:r>
+      <w:r>
+        <w:rPr>
+          <w:color w:val="000000"/>
+          <w:sz w:val="28"/>
+          <w:szCs w:val="28"/>
+        </w:rPr>
+        <w:t xml:space="preserve"> измерительному</w:t>
+      </w:r>
+      <w:r>
+        <w:rPr>
+          <w:color w:val="000000"/>
+          <w:sz w:val="28"/>
+          <w:szCs w:val="28"/>
+        </w:rPr>
+        <w:t xml:space="preserve"> каналу. Многолучевые –</w:t>
+      </w:r>
+      <w:r>
+        <w:rPr>
+          <w:color w:val="000000"/>
+          <w:sz w:val="28"/>
+          <w:szCs w:val="28"/>
+        </w:rPr>
         <w:t xml:space="preserve"> </w:t>
       </w:r>
       <w:r>
@@ -3640,7 +3635,7 @@
           <w:sz w:val="28"/>
           <w:szCs w:val="28"/>
         </w:rPr>
-        <w:t xml:space="preserve">В зависимости от характеристик </w:t>
+        <w:t>осциллографы с несколькими измерительными каналами. Данный вид наблюдает</w:t>
       </w:r>
       <w:r>
         <w:rPr>
@@ -3648,7 +3643,64 @@
           <w:sz w:val="28"/>
           <w:szCs w:val="28"/>
         </w:rPr>
+        <w:t xml:space="preserve"> динамику по нескольким каналам.</w:t>
+      </w:r>
+      <w:r>
+        <w:rPr>
+          <w:color w:val="000000"/>
+          <w:sz w:val="28"/>
+          <w:szCs w:val="28"/>
+        </w:rPr>
+        <w:t xml:space="preserve"> Осциллограф сложное и комплексное устройство, которое может реализовано </w:t>
+      </w:r>
+      <w:r>
+        <w:rPr>
+          <w:color w:val="000000"/>
+          <w:sz w:val="28"/>
+          <w:szCs w:val="28"/>
+        </w:rPr>
+        <w:lastRenderedPageBreak/>
+        <w:t>посредством разработки на аналоговых или цифровых логических схемах.</w:t>
+      </w:r>
+      <w:r>
+        <w:rPr>
+          <w:color w:val="000000"/>
+          <w:sz w:val="28"/>
+          <w:szCs w:val="28"/>
+        </w:rPr>
+        <w:t xml:space="preserve"> </w:t>
+      </w:r>
+      <w:r>
+        <w:rPr>
+          <w:color w:val="000000"/>
+          <w:sz w:val="28"/>
+          <w:szCs w:val="28"/>
+        </w:rPr>
+        <w:t>В следствие чего осциллографы</w:t>
+      </w:r>
+      <w:r>
+        <w:rPr>
+          <w:color w:val="000000"/>
+          <w:sz w:val="28"/>
+          <w:szCs w:val="28"/>
+        </w:rPr>
+        <w:t xml:space="preserve"> </w:t>
+      </w:r>
+      <w:r>
+        <w:rPr>
+          <w:color w:val="000000"/>
+          <w:sz w:val="28"/>
+          <w:szCs w:val="28"/>
+        </w:rPr>
         <w:t>классифицируют</w:t>
+      </w:r>
+      <w:r>
+        <w:rPr>
+          <w:color w:val="000000"/>
+          <w:sz w:val="28"/>
+          <w:szCs w:val="28"/>
+        </w:rPr>
+        <w:t xml:space="preserve"> по принципу работы на</w:t>
       </w:r>
       <w:r>
         <w:rPr>
@@ -3668,7 +3720,11 @@
           <w:numId w:val="29"/>
         </w:numPr>
         <w:shd w:val="clear" w:color="auto" w:fill="FFFFFF"/>
+        <w:tabs>
+          <w:tab w:val="left" w:pos="993"/>
+        </w:tabs>
         <w:spacing w:line="360" w:lineRule="auto"/>
+        <w:ind w:left="0" w:firstLine="709"/>
         <w:rPr>
           <w:b w:val="0"/>
           <w:i w:val="0"/>
@@ -3707,7 +3763,11 @@
           <w:numId w:val="29"/>
         </w:numPr>
         <w:shd w:val="clear" w:color="auto" w:fill="FFFFFF"/>
+        <w:tabs>
+          <w:tab w:val="left" w:pos="993"/>
+        </w:tabs>
         <w:spacing w:line="360" w:lineRule="auto"/>
+        <w:ind w:left="0" w:firstLine="709"/>
         <w:rPr>
           <w:b w:val="0"/>
           <w:i w:val="0"/>
@@ -3746,7 +3806,11 @@
           <w:numId w:val="29"/>
         </w:numPr>
         <w:shd w:val="clear" w:color="auto" w:fill="FFFFFF"/>
+        <w:tabs>
+          <w:tab w:val="left" w:pos="993"/>
+        </w:tabs>
         <w:spacing w:line="360" w:lineRule="auto"/>
+        <w:ind w:left="0" w:firstLine="709"/>
         <w:rPr>
           <w:b w:val="0"/>
           <w:i w:val="0"/>
@@ -3763,10 +3827,8 @@
           <w:sz w:val="28"/>
           <w:szCs w:val="28"/>
         </w:rPr>
-        <w:lastRenderedPageBreak/>
-        <w:t>цифровые – делятся на запоминающие (DSO) и люминофорные (DPO</w:t>
-      </w:r>
-      <w:proofErr w:type="gramStart"/>
+        <w:t>цифровые – делятся на запоминающие (DSO) и люминофорные (DPO)</w:t>
+      </w:r>
       <w:r>
         <w:rPr>
           <w:b w:val="0"/>
@@ -3775,19 +3837,8 @@
           <w:sz w:val="28"/>
           <w:szCs w:val="28"/>
         </w:rPr>
-        <w:t>)</w:t>
-      </w:r>
-      <w:r>
-        <w:rPr>
-          <w:b w:val="0"/>
-          <w:i w:val="0"/>
-          <w:color w:val="000000"/>
-          <w:sz w:val="28"/>
-          <w:szCs w:val="28"/>
-        </w:rPr>
         <w:t xml:space="preserve"> .</w:t>
       </w:r>
-      <w:proofErr w:type="gramEnd"/>
     </w:p>
     <w:p>
       <w:pPr>
@@ -3798,7 +3849,11 @@
           <w:numId w:val="29"/>
         </w:numPr>
         <w:shd w:val="clear" w:color="auto" w:fill="FFFFFF"/>
+        <w:tabs>
+          <w:tab w:val="left" w:pos="993"/>
+        </w:tabs>
         <w:spacing w:line="360" w:lineRule="auto"/>
+        <w:ind w:left="0" w:firstLine="709"/>
         <w:rPr>
           <w:b w:val="0"/>
           <w:i w:val="0"/>
@@ -3837,7 +3892,11 @@
           <w:numId w:val="29"/>
         </w:numPr>
         <w:shd w:val="clear" w:color="auto" w:fill="FFFFFF"/>
+        <w:tabs>
+          <w:tab w:val="left" w:pos="993"/>
+        </w:tabs>
         <w:spacing w:line="360" w:lineRule="auto"/>
+        <w:ind w:left="0" w:firstLine="709"/>
         <w:rPr>
           <w:b w:val="0"/>
           <w:i w:val="0"/>
@@ -3904,7 +3963,6 @@
         <w:pStyle w:val="aff3"/>
         <w:shd w:val="clear" w:color="auto" w:fill="FFFFFF"/>
         <w:spacing w:before="0" w:beforeAutospacing="0" w:after="0" w:afterAutospacing="0" w:line="360" w:lineRule="auto"/>
-        <w:ind w:firstLine="709"/>
         <w:rPr>
           <w:color w:val="000000"/>
           <w:sz w:val="28"/>
@@ -3921,7 +3979,7 @@
           <w:color w:val="000000"/>
         </w:rPr>
       </w:pPr>
-      <w:bookmarkStart w:id="5" w:name="_Toc195205209"/>
+      <w:bookmarkStart w:id="5" w:name="_Toc195633632"/>
       <w:r>
         <w:t>Выбор компонентной базы для реализации проекта</w:t>
       </w:r>
@@ -3940,7 +3998,6 @@
         </w:rPr>
         <w:t>На первом этапе проектирования функциональной схемы необходимо выбрать модуль, который будет отвечать за вывод графической информации и клавиатура управления, для обеспечения функционала взаимодействия с устройством. В данном случае был выбран дисплей 0.96 дюймов с разрешением 128</w:t>
       </w:r>
-      <w:proofErr w:type="spellStart"/>
       <w:r>
         <w:rPr>
           <w:color w:val="auto"/>
@@ -3948,14 +4005,12 @@
         </w:rPr>
         <w:t>px</w:t>
       </w:r>
-      <w:proofErr w:type="spellEnd"/>
       <w:r>
         <w:rPr>
           <w:color w:val="auto"/>
         </w:rPr>
         <w:t xml:space="preserve"> на 64</w:t>
       </w:r>
-      <w:proofErr w:type="spellStart"/>
       <w:r>
         <w:rPr>
           <w:color w:val="auto"/>
@@ -3963,7 +4018,6 @@
         </w:rPr>
         <w:t>px</w:t>
       </w:r>
-      <w:proofErr w:type="spellEnd"/>
       <w:r>
         <w:rPr>
           <w:color w:val="auto"/>
@@ -3988,9 +4042,9 @@
           <w:szCs w:val="28"/>
         </w:rPr>
         <w:drawing>
-          <wp:inline distT="0" distB="0" distL="0" distR="0" wp14:anchorId="3DEEC1B6" wp14:editId="60BB9820">
-            <wp:extent cx="5172797" cy="3162741"/>
-            <wp:effectExtent l="0" t="0" r="8890" b="0"/>
+          <wp:inline distT="0" distB="0" distL="0" distR="0" wp14:anchorId="3DEEC1B6" wp14:editId="02C18F2C">
+            <wp:extent cx="3533775" cy="2160613"/>
+            <wp:effectExtent l="0" t="0" r="0" b="0"/>
             <wp:docPr id="2" name="Рисунок 2"/>
             <wp:cNvGraphicFramePr>
               <a:graphicFrameLocks xmlns:a="http://schemas.openxmlformats.org/drawingml/2006/main" noChangeAspect="1"/>
@@ -4017,7 +4071,7 @@
                   <pic:spPr bwMode="auto">
                     <a:xfrm>
                       <a:off x="0" y="0"/>
-                      <a:ext cx="5172797" cy="3162741"/>
+                      <a:ext cx="3546250" cy="2168240"/>
                     </a:xfrm>
                     <a:prstGeom prst="rect">
                       <a:avLst/>
@@ -4046,7 +4100,7 @@
         <w:rPr>
           <w:szCs w:val="28"/>
         </w:rPr>
-        <w:t>Рисунок 1.2 – Экранный модуль OLED- 12864 с матрицей, I2C SSD1315</w:t>
+        <w:t>Рисунок 1.2 – Экранный модуль OLED- 12864 с матрицей, I2C</w:t>
       </w:r>
     </w:p>
     <w:p>
@@ -4298,7 +4352,62 @@
           <w:sz w:val="28"/>
           <w:szCs w:val="28"/>
         </w:rPr>
-        <w:t xml:space="preserve"> данный компонент отсутствует, поэтому было принято решение создания своего компонента с шелкографией и построением принципиальной схемы платы.</w:t>
+        <w:t xml:space="preserve"> предоставляемой от </w:t>
+      </w:r>
+      <w:r>
+        <w:rPr>
+          <w:b w:val="0"/>
+          <w:i w:val="0"/>
+          <w:sz w:val="28"/>
+          <w:szCs w:val="28"/>
+          <w:lang w:val="en-US"/>
+        </w:rPr>
+        <w:t>JLCPCB</w:t>
+      </w:r>
+      <w:r>
+        <w:rPr>
+          <w:b w:val="0"/>
+          <w:i w:val="0"/>
+          <w:sz w:val="28"/>
+          <w:szCs w:val="28"/>
+        </w:rPr>
+        <w:t xml:space="preserve"> данный компонент отсутствует, </w:t>
+      </w:r>
+      <w:r>
+        <w:rPr>
+          <w:b w:val="0"/>
+          <w:i w:val="0"/>
+          <w:sz w:val="28"/>
+          <w:szCs w:val="28"/>
+        </w:rPr>
+        <w:t xml:space="preserve">был создан новый </w:t>
+      </w:r>
+      <w:r>
+        <w:rPr>
+          <w:b w:val="0"/>
+          <w:i w:val="0"/>
+          <w:sz w:val="28"/>
+          <w:szCs w:val="28"/>
+        </w:rPr>
+        <w:t>компонент с шелкографией и построением принципиальной схемы платы</w:t>
+      </w:r>
+      <w:r>
+        <w:rPr>
+          <w:b w:val="0"/>
+          <w:i w:val="0"/>
+          <w:sz w:val="28"/>
+          <w:szCs w:val="28"/>
+        </w:rPr>
+        <w:t>, повторяющей логику подключения и установки используемого образца</w:t>
+      </w:r>
+      <w:r>
+        <w:rPr>
+          <w:b w:val="0"/>
+          <w:i w:val="0"/>
+          <w:sz w:val="28"/>
+          <w:szCs w:val="28"/>
+        </w:rPr>
+        <w:t>.</w:t>
       </w:r>
       <w:r>
         <w:rPr>
@@ -4344,7 +4453,70 @@
           <w:sz w:val="28"/>
           <w:szCs w:val="28"/>
         </w:rPr>
-        <w:t xml:space="preserve"> можно понять, что все выводные контакты имеют подключение к напряжению схемы, таким образом</w:t>
+        <w:t xml:space="preserve"> </w:t>
+      </w:r>
+      <w:r>
+        <w:rPr>
+          <w:b w:val="0"/>
+          <w:i w:val="0"/>
+          <w:sz w:val="28"/>
+          <w:szCs w:val="28"/>
+        </w:rPr>
+        <w:t>показано</w:t>
+      </w:r>
+      <w:r>
+        <w:rPr>
+          <w:b w:val="0"/>
+          <w:i w:val="0"/>
+          <w:sz w:val="28"/>
+          <w:szCs w:val="28"/>
+        </w:rPr>
+        <w:t>, что все выводные контакты имеют подключение к напряжению схемы</w:t>
+      </w:r>
+      <w:r>
+        <w:rPr>
+          <w:b w:val="0"/>
+          <w:i w:val="0"/>
+          <w:sz w:val="28"/>
+          <w:szCs w:val="28"/>
+        </w:rPr>
+        <w:t xml:space="preserve"> через резисторы, с указанными ранее номиналами</w:t>
+      </w:r>
+      <w:r>
+        <w:rPr>
+          <w:b w:val="0"/>
+          <w:i w:val="0"/>
+          <w:sz w:val="28"/>
+          <w:szCs w:val="28"/>
+        </w:rPr>
+        <w:t>.</w:t>
+      </w:r>
+      <w:r>
+        <w:rPr>
+          <w:b w:val="0"/>
+          <w:i w:val="0"/>
+          <w:sz w:val="28"/>
+          <w:szCs w:val="28"/>
+        </w:rPr>
+        <w:t xml:space="preserve"> </w:t>
+      </w:r>
+      <w:r>
+        <w:rPr>
+          <w:b w:val="0"/>
+          <w:i w:val="0"/>
+          <w:sz w:val="28"/>
+          <w:szCs w:val="28"/>
+        </w:rPr>
+        <w:t>Т</w:t>
+      </w:r>
+      <w:r>
+        <w:rPr>
+          <w:b w:val="0"/>
+          <w:i w:val="0"/>
+          <w:sz w:val="28"/>
+          <w:szCs w:val="28"/>
+        </w:rPr>
+        <w:t>аким образом</w:t>
       </w:r>
       <w:r>
         <w:rPr>
@@ -4363,6 +4535,42 @@
           <w:szCs w:val="28"/>
         </w:rPr>
         <w:t xml:space="preserve"> в состоянии покоя кнопка имеет высокий логический уровень сигнала управления.</w:t>
+      </w:r>
+      <w:r>
+        <w:rPr>
+          <w:b w:val="0"/>
+          <w:i w:val="0"/>
+          <w:sz w:val="28"/>
+          <w:szCs w:val="28"/>
+        </w:rPr>
+        <w:t xml:space="preserve"> При нажатии на любую из кнопок, соответствующий ей </w:t>
+      </w:r>
+      <w:r>
+        <w:rPr>
+          <w:b w:val="0"/>
+          <w:i w:val="0"/>
+          <w:sz w:val="28"/>
+          <w:szCs w:val="28"/>
+        </w:rPr>
+        <w:t>контакт</w:t>
+      </w:r>
+      <w:r>
+        <w:rPr>
+          <w:b w:val="0"/>
+          <w:i w:val="0"/>
+          <w:sz w:val="28"/>
+          <w:szCs w:val="28"/>
+        </w:rPr>
+        <w:t xml:space="preserve"> примет нижний логический уровень. При подключении данного экрана к общей схеме, будет реализовано управление устройством, сохраняя компактность размеров итогового образца.</w:t>
+      </w:r>
+      <w:r>
+        <w:rPr>
+          <w:b w:val="0"/>
+          <w:i w:val="0"/>
+          <w:sz w:val="28"/>
+          <w:szCs w:val="28"/>
+        </w:rPr>
+        <w:t xml:space="preserve"> </w:t>
       </w:r>
     </w:p>
     <w:p>
@@ -4569,7 +4777,6 @@
         </w:rPr>
         <w:t xml:space="preserve">Основной платформой разработки цифрового устройства является цифровой элемент логических и арифметических операций, обеспечивающий функционал для устройства и производящий операции по выводу изображения. Основой платформы является микросхема </w:t>
       </w:r>
-      <w:proofErr w:type="spellStart"/>
       <w:r>
         <w:rPr>
           <w:b w:val="0"/>
@@ -4581,7 +4788,6 @@
         </w:rPr>
         <w:t>Attiny</w:t>
       </w:r>
-      <w:proofErr w:type="spellEnd"/>
       <w:r>
         <w:rPr>
           <w:b w:val="0"/>
@@ -4676,9 +4882,8 @@
           <w:sz w:val="28"/>
           <w:szCs w:val="28"/>
         </w:rPr>
-        <w:t xml:space="preserve">4-х канальный АЦП, обеспечивающий точность измерений в 10 бит. Таким образом, беря в учет опорное напряжение 5 Вольт, разрешающая способность измерения составляет 4.88 </w:t>
-      </w:r>
-      <w:proofErr w:type="spellStart"/>
+        <w:t>4-х канальный АЦП, обеспечивающий точность измерений в 10 бит</w:t>
+      </w:r>
       <w:r>
         <w:rPr>
           <w:b w:val="0"/>
@@ -4687,9 +4892,59 @@
           <w:sz w:val="28"/>
           <w:szCs w:val="28"/>
         </w:rPr>
-        <w:t>мВольт</w:t>
-      </w:r>
-      <w:proofErr w:type="spellEnd"/>
+        <w:t>, что дает диапазон цифровых значений от 0 до 1023 значений</w:t>
+      </w:r>
+      <w:r>
+        <w:rPr>
+          <w:b w:val="0"/>
+          <w:i w:val="0"/>
+          <w:color w:val="000000" w:themeColor="text1"/>
+          <w:sz w:val="28"/>
+          <w:szCs w:val="28"/>
+        </w:rPr>
+        <w:t xml:space="preserve">. </w:t>
+      </w:r>
+      <w:r>
+        <w:rPr>
+          <w:b w:val="0"/>
+          <w:i w:val="0"/>
+          <w:color w:val="000000" w:themeColor="text1"/>
+          <w:sz w:val="28"/>
+          <w:szCs w:val="28"/>
+        </w:rPr>
+        <w:lastRenderedPageBreak/>
+        <w:t xml:space="preserve">Таким образом, беря в учет опорное напряжение 5 </w:t>
+      </w:r>
+      <w:r>
+        <w:rPr>
+          <w:b w:val="0"/>
+          <w:i w:val="0"/>
+          <w:color w:val="000000" w:themeColor="text1"/>
+          <w:sz w:val="28"/>
+          <w:szCs w:val="28"/>
+        </w:rPr>
+        <w:t>в</w:t>
+      </w:r>
+      <w:r>
+        <w:rPr>
+          <w:b w:val="0"/>
+          <w:i w:val="0"/>
+          <w:color w:val="000000" w:themeColor="text1"/>
+          <w:sz w:val="28"/>
+          <w:szCs w:val="28"/>
+        </w:rPr>
+        <w:t xml:space="preserve">ольт, разрешающая способность измерения составляет 4.88 </w:t>
+      </w:r>
+      <w:r>
+        <w:rPr>
+          <w:b w:val="0"/>
+          <w:i w:val="0"/>
+          <w:color w:val="000000" w:themeColor="text1"/>
+          <w:sz w:val="28"/>
+          <w:szCs w:val="28"/>
+        </w:rPr>
+        <w:t>милливольт</w:t>
+      </w:r>
       <w:r>
         <w:rPr>
           <w:b w:val="0"/>
@@ -4703,14 +4958,9 @@
     </w:p>
     <w:p>
       <w:pPr>
-        <w:pStyle w:val="aff4"/>
         <w:widowControl/>
-        <w:numPr>
-          <w:ilvl w:val="0"/>
-          <w:numId w:val="30"/>
-        </w:numPr>
         <w:spacing w:line="360" w:lineRule="auto"/>
-        <w:ind w:left="0" w:firstLine="709"/>
+        <w:ind w:firstLine="709"/>
         <w:jc w:val="both"/>
         <w:rPr>
           <w:b w:val="0"/>
@@ -4728,7 +4978,16 @@
           <w:sz w:val="28"/>
           <w:szCs w:val="28"/>
         </w:rPr>
-        <w:lastRenderedPageBreak/>
+        <w:t xml:space="preserve">Для вычисления разрешения измерения значений осциллографом приведена формулу, где </w:t>
+      </w:r>
+      <w:r>
+        <w:rPr>
+          <w:b w:val="0"/>
+          <w:i w:val="0"/>
+          <w:color w:val="000000" w:themeColor="text1"/>
+          <w:sz w:val="28"/>
+          <w:szCs w:val="28"/>
+        </w:rPr>
         <w:t xml:space="preserve">ΔV </w:t>
       </w:r>
       <w:r>
@@ -4748,20 +5007,9 @@
           <w:sz w:val="28"/>
           <w:szCs w:val="28"/>
         </w:rPr>
-        <w:t>минимальное изменение напряжения АЦП (разрешение измерения).</w:t>
-      </w:r>
-    </w:p>
-    <w:p>
-      <w:pPr>
-        <w:pStyle w:val="aff4"/>
-        <w:widowControl/>
-        <w:numPr>
-          <w:ilvl w:val="0"/>
-          <w:numId w:val="30"/>
-        </w:numPr>
-        <w:spacing w:line="360" w:lineRule="auto"/>
-        <w:ind w:left="0" w:firstLine="709"/>
-        <w:jc w:val="both"/>
+        <w:t>минимальное изменение напряж</w:t>
+      </w:r>
+      <w:r>
         <w:rPr>
           <w:b w:val="0"/>
           <w:i w:val="0"/>
@@ -4769,7 +5017,8 @@
           <w:sz w:val="28"/>
           <w:szCs w:val="28"/>
         </w:rPr>
-      </w:pPr>
+        <w:t xml:space="preserve">ения АЦП (разрешение измерения), </w:t>
+      </w:r>
       <w:r>
         <w:rPr>
           <w:b w:val="0"/>
@@ -4819,20 +5068,9 @@
           <w:sz w:val="28"/>
           <w:szCs w:val="28"/>
         </w:rPr>
-        <w:t>опорное напряжение АЦП.</w:t>
-      </w:r>
-    </w:p>
-    <w:p>
-      <w:pPr>
-        <w:pStyle w:val="aff4"/>
-        <w:widowControl/>
-        <w:numPr>
-          <w:ilvl w:val="0"/>
-          <w:numId w:val="30"/>
-        </w:numPr>
-        <w:spacing w:line="360" w:lineRule="auto"/>
-        <w:ind w:left="0" w:firstLine="709"/>
-        <w:jc w:val="both"/>
+        <w:t>опорное</w:t>
+      </w:r>
+      <w:r>
         <w:rPr>
           <w:b w:val="0"/>
           <w:i w:val="0"/>
@@ -4840,7 +5078,8 @@
           <w:sz w:val="28"/>
           <w:szCs w:val="28"/>
         </w:rPr>
-      </w:pPr>
+        <w:t xml:space="preserve"> напряжение АЦП, </w:t>
+      </w:r>
       <w:r>
         <w:rPr>
           <w:b w:val="0"/>
@@ -5045,9 +5284,9 @@
           <w:szCs w:val="28"/>
         </w:rPr>
         <w:drawing>
-          <wp:inline distT="0" distB="0" distL="0" distR="0" wp14:anchorId="7A7D66F6" wp14:editId="3C118593">
-            <wp:extent cx="5953125" cy="5953125"/>
-            <wp:effectExtent l="0" t="0" r="9525" b="9525"/>
+          <wp:inline distT="0" distB="0" distL="0" distR="0" wp14:anchorId="7A7D66F6" wp14:editId="2DE6BD35">
+            <wp:extent cx="5255813" cy="5255813"/>
+            <wp:effectExtent l="0" t="0" r="2540" b="2540"/>
             <wp:docPr id="2025315978" name="Рисунок 1" descr="ATTINY 85-20 PU"/>
             <wp:cNvGraphicFramePr>
               <a:graphicFrameLocks xmlns:a="http://schemas.openxmlformats.org/drawingml/2006/main" noChangeAspect="1"/>
@@ -5077,7 +5316,7 @@
                   <pic:spPr bwMode="auto">
                     <a:xfrm>
                       <a:off x="0" y="0"/>
-                      <a:ext cx="5953125" cy="5953125"/>
+                      <a:ext cx="5282452" cy="5282452"/>
                     </a:xfrm>
                     <a:prstGeom prst="rect">
                       <a:avLst/>
@@ -5116,7 +5355,6 @@
         </w:rPr>
         <w:t xml:space="preserve">Рисунок 1.4 – </w:t>
       </w:r>
-      <w:proofErr w:type="spellStart"/>
       <w:r>
         <w:rPr>
           <w:b w:val="0"/>
@@ -5127,7 +5365,6 @@
         </w:rPr>
         <w:t>Attiny</w:t>
       </w:r>
-      <w:proofErr w:type="spellEnd"/>
       <w:r>
         <w:rPr>
           <w:b w:val="0"/>
@@ -5159,6 +5396,69 @@
     </w:p>
     <w:p>
       <w:pPr>
+        <w:widowControl/>
+        <w:spacing w:line="360" w:lineRule="auto"/>
+        <w:ind w:firstLine="709"/>
+        <w:jc w:val="both"/>
+        <w:rPr>
+          <w:b w:val="0"/>
+          <w:i w:val="0"/>
+          <w:sz w:val="28"/>
+          <w:szCs w:val="28"/>
+        </w:rPr>
+      </w:pPr>
+      <w:r>
+        <w:rPr>
+          <w:b w:val="0"/>
+          <w:i w:val="0"/>
+          <w:sz w:val="28"/>
+          <w:szCs w:val="28"/>
+        </w:rPr>
+        <w:t xml:space="preserve">Максимальное пороговое напряжение измерения, без применения схем на резистивных делителях и </w:t>
+      </w:r>
+      <w:r>
+        <w:rPr>
+          <w:b w:val="0"/>
+          <w:i w:val="0"/>
+          <w:sz w:val="28"/>
+          <w:szCs w:val="28"/>
+        </w:rPr>
+        <w:t xml:space="preserve">схем </w:t>
+      </w:r>
+      <w:r>
+        <w:rPr>
+          <w:b w:val="0"/>
+          <w:i w:val="0"/>
+          <w:sz w:val="28"/>
+          <w:szCs w:val="28"/>
+        </w:rPr>
+        <w:t>понижения напряжения, составляет – 5 вольт.</w:t>
+      </w:r>
+      <w:r>
+        <w:rPr>
+          <w:b w:val="0"/>
+          <w:i w:val="0"/>
+          <w:sz w:val="28"/>
+          <w:szCs w:val="28"/>
+        </w:rPr>
+        <w:t xml:space="preserve"> В стандартных условиях встроенный АЦП способен измерить только однополярное напряжение.</w:t>
+      </w:r>
+    </w:p>
+    <w:p>
+      <w:pPr>
+        <w:widowControl/>
+        <w:spacing w:line="360" w:lineRule="auto"/>
+        <w:jc w:val="both"/>
+        <w:rPr>
+          <w:b w:val="0"/>
+          <w:i w:val="0"/>
+          <w:sz w:val="28"/>
+          <w:szCs w:val="28"/>
+        </w:rPr>
+      </w:pPr>
+    </w:p>
+    <w:p>
+      <w:pPr>
         <w:pStyle w:val="1"/>
         <w:spacing w:before="0" w:after="0" w:line="360" w:lineRule="auto"/>
         <w:rPr>
@@ -5166,10 +5466,7 @@
           <w:lang w:val="en-US"/>
         </w:rPr>
       </w:pPr>
-      <w:r>
-        <w:br w:type="page"/>
-      </w:r>
-      <w:bookmarkStart w:id="6" w:name="_Toc195205210"/>
+      <w:bookmarkStart w:id="6" w:name="_Toc195633633"/>
       <w:r>
         <w:lastRenderedPageBreak/>
         <w:t>Практическая часть</w:t>
@@ -5187,7 +5484,7 @@
           <w:lang w:val="en-US"/>
         </w:rPr>
       </w:pPr>
-      <w:bookmarkStart w:id="7" w:name="_Toc195205211"/>
+      <w:bookmarkStart w:id="7" w:name="_Toc195633634"/>
       <w:r>
         <w:t>Проектирование функциональной схемы</w:t>
       </w:r>
@@ -5204,35 +5501,7 @@
         <w:rPr>
           <w:color w:val="auto"/>
         </w:rPr>
-        <w:t xml:space="preserve">Процесс создания функциональной схемы в среде </w:t>
-      </w:r>
-      <w:proofErr w:type="spellStart"/>
-      <w:r>
-        <w:rPr>
-          <w:color w:val="auto"/>
-        </w:rPr>
-        <w:t>Logisim</w:t>
-      </w:r>
-      <w:proofErr w:type="spellEnd"/>
-      <w:r>
-        <w:rPr>
-          <w:color w:val="auto"/>
-        </w:rPr>
-        <w:t xml:space="preserve"> Evolution представляет собой этап, в котором логические функции и цифровые устройства исполняются через визуальное моделирование. </w:t>
-      </w:r>
-      <w:proofErr w:type="spellStart"/>
-      <w:r>
-        <w:rPr>
-          <w:color w:val="auto"/>
-        </w:rPr>
-        <w:t>Logisim</w:t>
-      </w:r>
-      <w:proofErr w:type="spellEnd"/>
-      <w:r>
-        <w:rPr>
-          <w:color w:val="auto"/>
-        </w:rPr>
-        <w:t xml:space="preserve"> Evolution предоставляет более современный интерфейс и дополнительные инструменты для проектирования и анализа цифровых схем.</w:t>
+        <w:t>Процесс создания функциональной схемы в среде Logisim Evolution представляет собой этап, в котором логические функции и цифровые устройства исполняются через визуальное моделирование. Logisim Evolution предоставляет более современный интерфейс и дополнительные инструменты для проектирования и анализа цифровых схем.</w:t>
       </w:r>
     </w:p>
     <w:p>
@@ -5268,39 +5537,23 @@
         </w:rPr>
         <w:t xml:space="preserve">САПР </w:t>
       </w:r>
-      <w:proofErr w:type="spellStart"/>
       <w:r>
         <w:rPr>
           <w:color w:val="auto"/>
         </w:rPr>
-        <w:t>Logisim</w:t>
-      </w:r>
-      <w:proofErr w:type="spellEnd"/>
+        <w:t xml:space="preserve">Logisim Evolution имеется обширная библиотека различных элементов, что значительно упрощает процесс проектирования. Одной из главных особенностей </w:t>
+      </w:r>
       <w:r>
         <w:rPr>
           <w:color w:val="auto"/>
         </w:rPr>
-        <w:t xml:space="preserve"> Evolution имеется обширная библиотека различных элементов, что значительно упрощает процесс проектирования. Одной из главных особенностей </w:t>
+        <w:t xml:space="preserve">САПР </w:t>
       </w:r>
       <w:r>
         <w:rPr>
           <w:color w:val="auto"/>
         </w:rPr>
-        <w:t xml:space="preserve">САПР </w:t>
-      </w:r>
-      <w:proofErr w:type="spellStart"/>
-      <w:r>
-        <w:rPr>
-          <w:color w:val="auto"/>
-        </w:rPr>
-        <w:t>Logisim</w:t>
-      </w:r>
-      <w:proofErr w:type="spellEnd"/>
-      <w:r>
-        <w:rPr>
-          <w:color w:val="auto"/>
-        </w:rPr>
-        <w:t xml:space="preserve"> Evolution является возможность интерактивного тестирования создаваемой схемы в реальном времени, что позволяет выявлять и устранять ошибки на ранних этапах разработки. Пользователь может подключать логические пробники к схеме и анализировать выходные данные в зависимости от заданных входных параметров. </w:t>
+        <w:t xml:space="preserve">Logisim Evolution является возможность интерактивного тестирования создаваемой схемы в реальном времени, что позволяет выявлять и устранять ошибки на ранних этапах разработки. Пользователь может подключать логические пробники к схеме и анализировать выходные данные в зависимости от заданных входных параметров. </w:t>
       </w:r>
     </w:p>
     <w:p>
@@ -5360,6 +5613,19 @@
           <w:color w:val="auto"/>
         </w:rPr>
         <w:t xml:space="preserve"> основание системы счета значений. </w:t>
+      </w:r>
+      <w:r>
+        <w:rPr>
+          <w:color w:val="auto"/>
+        </w:rPr>
+        <w:t xml:space="preserve">Ниже представлены сегменты схемы, проектируемой в данной вреде. </w:t>
+      </w:r>
+      <w:r>
+        <w:rPr>
+          <w:color w:val="auto"/>
+          <w:szCs w:val="28"/>
+        </w:rPr>
+        <w:t>Полная схема устройства представлена в документе КП.1993.09.02.01.2025.Э2.</w:t>
       </w:r>
     </w:p>
     <w:p>
@@ -5563,9 +5829,9 @@
           <w:szCs w:val="28"/>
         </w:rPr>
         <w:drawing>
-          <wp:inline distT="0" distB="0" distL="0" distR="0" wp14:anchorId="72798DFB" wp14:editId="1A4758C2">
-            <wp:extent cx="5617760" cy="2114550"/>
-            <wp:effectExtent l="0" t="0" r="2540" b="0"/>
+          <wp:inline distT="0" distB="0" distL="0" distR="0" wp14:anchorId="72798DFB" wp14:editId="320283B3">
+            <wp:extent cx="4629150" cy="1742433"/>
+            <wp:effectExtent l="0" t="0" r="0" b="0"/>
             <wp:docPr id="564801598" name="Рисунок 1"/>
             <wp:cNvGraphicFramePr>
               <a:graphicFrameLocks xmlns:a="http://schemas.openxmlformats.org/drawingml/2006/main" noChangeAspect="1"/>
@@ -5586,7 +5852,7 @@
                   <pic:spPr>
                     <a:xfrm>
                       <a:off x="0" y="0"/>
-                      <a:ext cx="5627294" cy="2118139"/>
+                      <a:ext cx="4669961" cy="1757795"/>
                     </a:xfrm>
                     <a:prstGeom prst="rect">
                       <a:avLst/>
@@ -5734,72 +6000,41 @@
           <w:color w:val="auto"/>
           <w:szCs w:val="28"/>
         </w:rPr>
-        <mc:AlternateContent>
-          <mc:Choice Requires="wpg">
-            <w:drawing>
-              <wp:inline distT="0" distB="0" distL="0" distR="0" wp14:anchorId="02FBE921" wp14:editId="152B4380">
-                <wp:extent cx="2886478" cy="4077269"/>
-                <wp:effectExtent l="0" t="0" r="9525" b="0"/>
-                <wp:docPr id="10" name="Рисунок 10"/>
-                <wp:cNvGraphicFramePr>
-                  <a:graphicFrameLocks xmlns:a="http://schemas.openxmlformats.org/drawingml/2006/main" noChangeAspect="1"/>
-                </wp:cNvGraphicFramePr>
-                <a:graphic xmlns:a="http://schemas.openxmlformats.org/drawingml/2006/main">
-                  <a:graphicData uri="http://schemas.openxmlformats.org/drawingml/2006/picture">
-                    <pic:pic xmlns:pic="http://schemas.openxmlformats.org/drawingml/2006/picture">
-                      <pic:nvPicPr>
-                        <pic:cNvPr id="1" name=""/>
-                        <pic:cNvPicPr>
-                          <a:picLocks noChangeAspect="1"/>
-                        </pic:cNvPicPr>
-                      </pic:nvPicPr>
-                      <pic:blipFill>
-                        <a:blip r:embed="rId17"/>
-                        <a:stretch/>
-                      </pic:blipFill>
-                      <pic:spPr bwMode="auto">
-                        <a:xfrm>
-                          <a:off x="0" y="0"/>
-                          <a:ext cx="2886478" cy="4077269"/>
-                        </a:xfrm>
-                        <a:prstGeom prst="rect">
-                          <a:avLst/>
-                        </a:prstGeom>
-                      </pic:spPr>
-                    </pic:pic>
-                  </a:graphicData>
-                </a:graphic>
-              </wp:inline>
-            </w:drawing>
-          </mc:Choice>
-          <mc:Fallback xmlns:a="http://schemas.openxmlformats.org/drawingml/2006/main">
-            <w:pict>
-              <v:shapetype id="_x0000_t75" coordsize="21600,21600" o:spt="75" o:preferrelative="t" path="m@4@5l@4@11@9@11@9@5xe" filled="f" stroked="f">
-                <v:stroke joinstyle="miter"/>
-                <v:formulas>
-                  <v:f eqn="if lineDrawn pixelLineWidth 0"/>
-                  <v:f eqn="sum @0 1 0"/>
-                  <v:f eqn="sum 0 0 @1"/>
-                  <v:f eqn="prod @2 1 2"/>
-                  <v:f eqn="prod @3 21600 pixelWidth"/>
-                  <v:f eqn="prod @3 21600 pixelHeight"/>
-                  <v:f eqn="sum @0 0 1"/>
-                  <v:f eqn="prod @6 1 2"/>
-                  <v:f eqn="prod @7 21600 pixelWidth"/>
-                  <v:f eqn="sum @8 21600 0"/>
-                  <v:f eqn="prod @7 21600 pixelHeight"/>
-                  <v:f eqn="sum @10 21600 0"/>
-                </v:formulas>
-                <v:path o:extrusionok="f" gradientshapeok="t" o:connecttype="rect"/>
-                <o:lock v:ext="edit" aspectratio="t"/>
-              </v:shapetype>
-              <v:shape id="_x0000_i9" o:spid="_x0000_s9" type="#_x0000_t75" style="width:227.28pt;height:321.04pt;mso-wrap-distance-left:0.00pt;mso-wrap-distance-top:0.00pt;mso-wrap-distance-right:0.00pt;mso-wrap-distance-bottom:0.00pt;z-index:1;" stroked="false">
-                <v:imagedata r:id="rId28" o:title=""/>
-                <o:lock v:ext="edit" rotation="t"/>
-              </v:shape>
-            </w:pict>
-          </mc:Fallback>
-        </mc:AlternateContent>
+        <w:drawing>
+          <wp:inline distT="0" distB="0" distL="0" distR="0" wp14:anchorId="02FBE921" wp14:editId="02ACFC99">
+            <wp:extent cx="4001137" cy="5651771"/>
+            <wp:effectExtent l="0" t="0" r="0" b="6350"/>
+            <wp:docPr id="10" name="Рисунок 10"/>
+            <wp:cNvGraphicFramePr>
+              <a:graphicFrameLocks xmlns:a="http://schemas.openxmlformats.org/drawingml/2006/main" noChangeAspect="1"/>
+            </wp:cNvGraphicFramePr>
+            <a:graphic xmlns:a="http://schemas.openxmlformats.org/drawingml/2006/main">
+              <a:graphicData uri="http://schemas.openxmlformats.org/drawingml/2006/picture">
+                <pic:pic xmlns:pic="http://schemas.openxmlformats.org/drawingml/2006/picture">
+                  <pic:nvPicPr>
+                    <pic:cNvPr id="1" name=""/>
+                    <pic:cNvPicPr>
+                      <a:picLocks noChangeAspect="1"/>
+                    </pic:cNvPicPr>
+                  </pic:nvPicPr>
+                  <pic:blipFill>
+                    <a:blip r:embed="rId17"/>
+                    <a:stretch/>
+                  </pic:blipFill>
+                  <pic:spPr bwMode="auto">
+                    <a:xfrm>
+                      <a:off x="0" y="0"/>
+                      <a:ext cx="4039291" cy="5705665"/>
+                    </a:xfrm>
+                    <a:prstGeom prst="rect">
+                      <a:avLst/>
+                    </a:prstGeom>
+                  </pic:spPr>
+                </pic:pic>
+              </a:graphicData>
+            </a:graphic>
+          </wp:inline>
+        </w:drawing>
       </w:r>
     </w:p>
     <w:p>
@@ -5831,13 +6066,28 @@
           <w:color w:val="auto"/>
           <w:szCs w:val="28"/>
         </w:rPr>
-        <w:t>На рисунке 2.4 представлена панель управления, где предоставлен функционал переключения страницы памяти, сохранения графика в память, запрос на чтение из памяти, а также очистка дисплея</w:t>
+        <w:lastRenderedPageBreak/>
+        <w:t xml:space="preserve">На рисунке 2.4 представлена панель управления, где </w:t>
       </w:r>
       <w:r>
         <w:rPr>
           <w:color w:val="auto"/>
           <w:szCs w:val="28"/>
         </w:rPr>
+        <w:t>реализован</w:t>
+      </w:r>
+      <w:r>
+        <w:rPr>
+          <w:color w:val="auto"/>
+          <w:szCs w:val="28"/>
+        </w:rPr>
+        <w:t xml:space="preserve"> функционал переключения страницы памяти, сохранения графика в память, запрос на чтение из памяти, а также очистка дисплея</w:t>
+      </w:r>
+      <w:r>
+        <w:rPr>
+          <w:color w:val="auto"/>
+          <w:szCs w:val="28"/>
+        </w:rPr>
         <w:t>,</w:t>
       </w:r>
       <w:r>
@@ -5881,6 +6131,13 @@
           <w:szCs w:val="28"/>
         </w:rPr>
         <w:t>.</w:t>
+      </w:r>
+      <w:r>
+        <w:rPr>
+          <w:color w:val="auto"/>
+          <w:szCs w:val="28"/>
+        </w:rPr>
+        <w:t xml:space="preserve"> Для упрощения отображения линий применены флаги с функциональными подписями.</w:t>
       </w:r>
     </w:p>
     <w:p>
@@ -5897,7 +6154,6 @@
           <w:noProof/>
           <w:szCs w:val="28"/>
         </w:rPr>
-        <w:lastRenderedPageBreak/>
         <w:drawing>
           <wp:inline distT="0" distB="0" distL="0" distR="0" wp14:anchorId="335A7238" wp14:editId="6ADED26D">
             <wp:extent cx="6120130" cy="5073650"/>
@@ -5914,7 +6170,7 @@
                     <pic:cNvPicPr/>
                   </pic:nvPicPr>
                   <pic:blipFill>
-                    <a:blip r:embed="rId29"/>
+                    <a:blip r:embed="rId18"/>
                     <a:stretch>
                       <a:fillRect/>
                     </a:stretch>
@@ -6130,13 +6386,21 @@
           <w:color w:val="auto"/>
           <w:szCs w:val="28"/>
         </w:rPr>
-        <w:t xml:space="preserve"> Для вывода данных применяется счетчик и проверка на наличие данных в регистре через компаратор.</w:t>
+        <w:t xml:space="preserve"> Для вывода данных применяется счетчик и проверка на наличие данных в регистре через </w:t>
       </w:r>
       <w:r>
         <w:rPr>
           <w:color w:val="auto"/>
           <w:szCs w:val="28"/>
         </w:rPr>
+        <w:lastRenderedPageBreak/>
+        <w:t>компаратор.</w:t>
+      </w:r>
+      <w:r>
+        <w:rPr>
+          <w:color w:val="auto"/>
+          <w:szCs w:val="28"/>
+        </w:rPr>
         <w:t xml:space="preserve"> Отображаемый </w:t>
       </w:r>
       <w:r>
@@ -6159,29 +6423,6 @@
           <w:szCs w:val="28"/>
         </w:rPr>
         <w:t xml:space="preserve"> Значения могут идти напрямую из преобразователя значений пробы или из памяти, с выбранной страницы.</w:t>
-      </w:r>
-      <w:r>
-        <w:rPr>
-          <w:color w:val="auto"/>
-          <w:szCs w:val="28"/>
-        </w:rPr>
-        <w:t xml:space="preserve"> Полная схема устройства представлена в документе КП.1993.09.02.</w:t>
-      </w:r>
-      <w:proofErr w:type="gramStart"/>
-      <w:r>
-        <w:rPr>
-          <w:color w:val="auto"/>
-          <w:szCs w:val="28"/>
-        </w:rPr>
-        <w:t>01.2025.Э</w:t>
-      </w:r>
-      <w:proofErr w:type="gramEnd"/>
-      <w:r>
-        <w:rPr>
-          <w:color w:val="auto"/>
-          <w:szCs w:val="28"/>
-        </w:rPr>
-        <w:t>2.</w:t>
       </w:r>
     </w:p>
     <w:p>
@@ -6200,7 +6441,6 @@
           <w:color w:val="auto"/>
           <w:szCs w:val="28"/>
         </w:rPr>
-        <w:lastRenderedPageBreak/>
         <w:drawing>
           <wp:inline distT="0" distB="0" distL="0" distR="0" wp14:anchorId="600031C1" wp14:editId="02819415">
             <wp:extent cx="5772956" cy="1981477"/>
@@ -6217,7 +6457,7 @@
                     <pic:cNvPicPr/>
                   </pic:nvPicPr>
                   <pic:blipFill>
-                    <a:blip r:embed="rId30"/>
+                    <a:blip r:embed="rId19"/>
                     <a:stretch>
                       <a:fillRect/>
                     </a:stretch>
@@ -6339,6 +6579,16 @@
         </w:rPr>
         <w:t>исунке 2.6.</w:t>
       </w:r>
+    </w:p>
+    <w:p>
+      <w:pPr>
+        <w:pStyle w:val="aff5"/>
+        <w:jc w:val="center"/>
+        <w:rPr>
+          <w:color w:val="auto"/>
+          <w:szCs w:val="28"/>
+        </w:rPr>
+      </w:pPr>
       <w:r>
         <w:rPr>
           <w:noProof/>
@@ -6346,9 +6596,9 @@
           <w:szCs w:val="28"/>
         </w:rPr>
         <w:drawing>
-          <wp:inline distT="0" distB="0" distL="0" distR="0" wp14:anchorId="5BC4FB96" wp14:editId="6D74E45B">
-            <wp:extent cx="6035675" cy="4814169"/>
-            <wp:effectExtent l="0" t="0" r="3175" b="5715"/>
+          <wp:inline distT="0" distB="0" distL="0" distR="0" wp14:anchorId="5BC4FB96" wp14:editId="19F4087F">
+            <wp:extent cx="4406630" cy="3514810"/>
+            <wp:effectExtent l="0" t="0" r="0" b="0"/>
             <wp:docPr id="156140236" name="Рисунок 1"/>
             <wp:cNvGraphicFramePr>
               <a:graphicFrameLocks xmlns:a="http://schemas.openxmlformats.org/drawingml/2006/main" noChangeAspect="1"/>
@@ -6361,7 +6611,7 @@
                     <pic:cNvPicPr/>
                   </pic:nvPicPr>
                   <pic:blipFill>
-                    <a:blip r:embed="rId31"/>
+                    <a:blip r:embed="rId20"/>
                     <a:stretch>
                       <a:fillRect/>
                     </a:stretch>
@@ -6369,7 +6619,7 @@
                   <pic:spPr>
                     <a:xfrm>
                       <a:off x="0" y="0"/>
-                      <a:ext cx="6054318" cy="4829039"/>
+                      <a:ext cx="4432107" cy="3535131"/>
                     </a:xfrm>
                     <a:prstGeom prst="rect">
                       <a:avLst/>
@@ -6439,14 +6689,13 @@
       </w:pPr>
       <w:r>
         <w:rPr>
-          <w:noProof/>
           <w:szCs w:val="28"/>
         </w:rPr>
         <w:drawing>
-          <wp:inline distT="0" distB="0" distL="0" distR="0" wp14:anchorId="4AE86C99" wp14:editId="7009027F">
-            <wp:extent cx="6030435" cy="4500276"/>
-            <wp:effectExtent l="0" t="0" r="8890" b="0"/>
-            <wp:docPr id="14" name="Рисунок 17"/>
+          <wp:inline distT="0" distB="0" distL="0" distR="0" wp14:anchorId="7C12A929" wp14:editId="28EDFD9A">
+            <wp:extent cx="6120130" cy="5697220"/>
+            <wp:effectExtent l="0" t="0" r="0" b="0"/>
+            <wp:docPr id="1879662256" name="Рисунок 1"/>
             <wp:cNvGraphicFramePr>
               <a:graphicFrameLocks xmlns:a="http://schemas.openxmlformats.org/drawingml/2006/main" noChangeAspect="1"/>
             </wp:cNvGraphicFramePr>
@@ -6454,25 +6703,19 @@
               <a:graphicData uri="http://schemas.openxmlformats.org/drawingml/2006/picture">
                 <pic:pic xmlns:pic="http://schemas.openxmlformats.org/drawingml/2006/picture">
                   <pic:nvPicPr>
-                    <pic:cNvPr id="1" name=""/>
-                    <pic:cNvPicPr>
-                      <a:picLocks noChangeAspect="1"/>
-                    </pic:cNvPicPr>
+                    <pic:cNvPr id="1879662256" name=""/>
+                    <pic:cNvPicPr/>
                   </pic:nvPicPr>
                   <pic:blipFill>
-                    <a:blip r:embed="rId32">
-                      <a:extLst>
-                        <a:ext uri="{28A0092B-C50C-407E-A947-70E740481C1C}">
-                          <a14:useLocalDpi xmlns:a14="http://schemas.microsoft.com/office/drawing/2010/main" val="0"/>
-                        </a:ext>
-                      </a:extLst>
-                    </a:blip>
-                    <a:stretch/>
+                    <a:blip r:embed="rId21"/>
+                    <a:stretch>
+                      <a:fillRect/>
+                    </a:stretch>
                   </pic:blipFill>
-                  <pic:spPr bwMode="auto">
+                  <pic:spPr>
                     <a:xfrm>
                       <a:off x="0" y="0"/>
-                      <a:ext cx="6030434" cy="4500275"/>
+                      <a:ext cx="6120130" cy="5697220"/>
                     </a:xfrm>
                     <a:prstGeom prst="rect">
                       <a:avLst/>
@@ -6484,6 +6727,16 @@
           </wp:inline>
         </w:drawing>
       </w:r>
+    </w:p>
+    <w:p>
+      <w:pPr>
+        <w:pStyle w:val="aff5"/>
+        <w:ind w:firstLine="0"/>
+        <w:jc w:val="center"/>
+        <w:rPr>
+          <w:szCs w:val="28"/>
+        </w:rPr>
+      </w:pPr>
       <w:r>
         <w:rPr>
           <w:szCs w:val="28"/>
@@ -6584,7 +6837,7 @@
           <w:szCs w:val="28"/>
         </w:rPr>
       </w:pPr>
-      <w:bookmarkStart w:id="8" w:name="_Toc195205212"/>
+      <w:bookmarkStart w:id="8" w:name="_Toc195633635"/>
       <w:r>
         <w:rPr>
           <w:szCs w:val="28"/>
@@ -6646,20 +6899,20 @@
         <w:rPr>
           <w:color w:val="auto"/>
         </w:rPr>
-        <w:t xml:space="preserve">. На рынке присутствует огромное множество реализаций микроконтроллеров разного назначения, в пункте </w:t>
+        <w:t xml:space="preserve">. На рынке присутствует огромное </w:t>
       </w:r>
       <w:r>
         <w:rPr>
           <w:color w:val="auto"/>
         </w:rPr>
-        <w:t xml:space="preserve">1.3 была рассмотрена выбранная для проекта платформа. Разработка программного обеспечения для такого вида устройств сопровождается рядом особенностей, </w:t>
+        <w:lastRenderedPageBreak/>
+        <w:t xml:space="preserve">множество реализаций микроконтроллеров разного назначения, в пункте </w:t>
       </w:r>
       <w:r>
         <w:rPr>
           <w:color w:val="auto"/>
         </w:rPr>
-        <w:lastRenderedPageBreak/>
-        <w:t>характерными для микроконтроллеров, отличимых от бытовых и портативных ЭВМ.</w:t>
+        <w:t>1.3 была рассмотрена выбранная для проекта платформа. Разработка программного обеспечения для такого вида устройств сопровождается рядом особенностей, характерными для микроконтроллеров, отличимых от бытовых и портативных ЭВМ.</w:t>
       </w:r>
     </w:p>
     <w:p>
@@ -6717,21 +6970,7 @@
         <w:rPr>
           <w:szCs w:val="28"/>
         </w:rPr>
-        <w:t xml:space="preserve"> “</w:t>
-      </w:r>
-      <w:proofErr w:type="spellStart"/>
-      <w:r>
-        <w:rPr>
-          <w:szCs w:val="28"/>
-        </w:rPr>
-        <w:t>ATTinyCore</w:t>
-      </w:r>
-      <w:proofErr w:type="spellEnd"/>
-      <w:r>
-        <w:rPr>
-          <w:szCs w:val="28"/>
-        </w:rPr>
-        <w:t>”.</w:t>
+        <w:t xml:space="preserve"> “ATTinyCore”.</w:t>
       </w:r>
       <w:r>
         <w:rPr>
@@ -6746,11 +6985,14 @@
         <w:widowControl/>
         <w:numPr>
           <w:ilvl w:val="0"/>
-          <w:numId w:val="31"/>
+          <w:numId w:val="33"/>
         </w:numPr>
         <w:shd w:val="clear" w:color="auto" w:fill="FFFFFF"/>
+        <w:tabs>
+          <w:tab w:val="left" w:pos="993"/>
+        </w:tabs>
         <w:spacing w:line="360" w:lineRule="auto"/>
-        <w:ind w:left="993" w:hanging="284"/>
+        <w:ind w:left="0" w:firstLine="709"/>
         <w:jc w:val="both"/>
         <w:rPr>
           <w:b w:val="0"/>
@@ -6760,7 +7002,6 @@
           <w:szCs w:val="28"/>
         </w:rPr>
       </w:pPr>
-      <w:proofErr w:type="spellStart"/>
       <w:r>
         <w:rPr>
           <w:b w:val="0"/>
@@ -6772,7 +7013,6 @@
         </w:rPr>
         <w:t>GyverButton</w:t>
       </w:r>
-      <w:proofErr w:type="spellEnd"/>
       <w:r>
         <w:rPr>
           <w:b w:val="0"/>
@@ -6790,11 +7030,14 @@
         <w:widowControl/>
         <w:numPr>
           <w:ilvl w:val="0"/>
-          <w:numId w:val="31"/>
+          <w:numId w:val="33"/>
         </w:numPr>
         <w:shd w:val="clear" w:color="auto" w:fill="FFFFFF"/>
+        <w:tabs>
+          <w:tab w:val="left" w:pos="993"/>
+        </w:tabs>
         <w:spacing w:line="360" w:lineRule="auto"/>
-        <w:ind w:left="993" w:hanging="284"/>
+        <w:ind w:left="0" w:firstLine="709"/>
         <w:jc w:val="both"/>
         <w:rPr>
           <w:b w:val="0"/>
@@ -6867,7 +7110,6 @@
         </w:rPr>
         <w:t xml:space="preserve">1306 на </w:t>
       </w:r>
-      <w:proofErr w:type="spellStart"/>
       <w:r>
         <w:rPr>
           <w:b w:val="0"/>
@@ -6879,7 +7121,6 @@
         </w:rPr>
         <w:t>Attiny</w:t>
       </w:r>
-      <w:proofErr w:type="spellEnd"/>
       <w:r>
         <w:rPr>
           <w:b w:val="0"/>
@@ -6897,11 +7138,14 @@
         <w:widowControl/>
         <w:numPr>
           <w:ilvl w:val="0"/>
-          <w:numId w:val="31"/>
+          <w:numId w:val="33"/>
         </w:numPr>
         <w:shd w:val="clear" w:color="auto" w:fill="FFFFFF"/>
+        <w:tabs>
+          <w:tab w:val="left" w:pos="993"/>
+        </w:tabs>
         <w:spacing w:line="360" w:lineRule="auto"/>
-        <w:ind w:left="993" w:hanging="284"/>
+        <w:ind w:left="0" w:firstLine="709"/>
         <w:jc w:val="both"/>
         <w:rPr>
           <w:b w:val="0"/>
@@ -6911,7 +7155,6 @@
           <w:szCs w:val="28"/>
         </w:rPr>
       </w:pPr>
-      <w:proofErr w:type="spellStart"/>
       <w:r>
         <w:rPr>
           <w:b w:val="0"/>
@@ -6923,7 +7166,6 @@
         </w:rPr>
         <w:t>TinyWireM</w:t>
       </w:r>
-      <w:proofErr w:type="spellEnd"/>
       <w:r>
         <w:rPr>
           <w:b w:val="0"/>
@@ -6984,11 +7226,14 @@
         <w:widowControl/>
         <w:numPr>
           <w:ilvl w:val="0"/>
-          <w:numId w:val="31"/>
+          <w:numId w:val="33"/>
         </w:numPr>
         <w:shd w:val="clear" w:color="auto" w:fill="FFFFFF"/>
+        <w:tabs>
+          <w:tab w:val="left" w:pos="993"/>
+        </w:tabs>
         <w:spacing w:line="360" w:lineRule="auto"/>
-        <w:ind w:left="993" w:hanging="284"/>
+        <w:ind w:left="0" w:firstLine="709"/>
         <w:jc w:val="both"/>
         <w:rPr>
           <w:b w:val="0"/>
@@ -7047,11 +7292,14 @@
         <w:widowControl/>
         <w:numPr>
           <w:ilvl w:val="0"/>
-          <w:numId w:val="31"/>
+          <w:numId w:val="33"/>
         </w:numPr>
         <w:shd w:val="clear" w:color="auto" w:fill="FFFFFF"/>
+        <w:tabs>
+          <w:tab w:val="left" w:pos="993"/>
+        </w:tabs>
         <w:spacing w:line="360" w:lineRule="auto"/>
-        <w:ind w:left="993" w:hanging="284"/>
+        <w:ind w:left="0" w:firstLine="709"/>
         <w:jc w:val="both"/>
         <w:rPr>
           <w:b w:val="0"/>
@@ -7117,7 +7365,6 @@
         </w:rPr>
         <w:t xml:space="preserve">Для написания программного кода была применена среда эмуляции микроконтроллеров – </w:t>
       </w:r>
-      <w:proofErr w:type="spellStart"/>
       <w:r>
         <w:rPr>
           <w:b w:val="0"/>
@@ -7129,7 +7376,6 @@
         </w:rPr>
         <w:t>SimulIDE</w:t>
       </w:r>
-      <w:proofErr w:type="spellEnd"/>
       <w:r>
         <w:rPr>
           <w:b w:val="0"/>
@@ -7171,7 +7417,6 @@
         </w:rPr>
         <w:t xml:space="preserve">микроконтроллерами и поддержку компиляции программного кода сторонними средствами. Для написания программного кода была построена схема прототипа устройства на базе </w:t>
       </w:r>
-      <w:proofErr w:type="spellStart"/>
       <w:r>
         <w:rPr>
           <w:b w:val="0"/>
@@ -7183,7 +7428,6 @@
         </w:rPr>
         <w:t>Attiny</w:t>
       </w:r>
-      <w:proofErr w:type="spellEnd"/>
       <w:r>
         <w:rPr>
           <w:b w:val="0"/>
@@ -7223,7 +7467,17 @@
           <w:sz w:val="28"/>
           <w:szCs w:val="28"/>
         </w:rPr>
-        <w:t>Исходя из размеров дисплея в 128 точек, сохраняемый массив был выбран в 128 значений измерений источника сигнала.</w:t>
+        <w:t>Исходя из размеров дисплея в 128 точек, сохраняемый массив был выбран в 128 значений измерений источника сигнала</w:t>
+      </w:r>
+      <w:r>
+        <w:rPr>
+          <w:b w:val="0"/>
+          <w:i w:val="0"/>
+          <w:color w:val="000000" w:themeColor="text1"/>
+          <w:sz w:val="28"/>
+          <w:szCs w:val="28"/>
+        </w:rPr>
+        <w:t>, для сохранения максимального числа измерений и сохранения пространства оперативной памяти микроконтроллера.</w:t>
       </w:r>
     </w:p>
     <w:p>
@@ -7244,6 +7498,7 @@
         <w:rPr>
           <w:b w:val="0"/>
           <w:i w:val="0"/>
+          <w:noProof/>
           <w:color w:val="000000" w:themeColor="text1"/>
           <w:sz w:val="28"/>
           <w:szCs w:val="28"/>
@@ -7265,7 +7520,7 @@
                     <pic:cNvPicPr/>
                   </pic:nvPicPr>
                   <pic:blipFill>
-                    <a:blip r:embed="rId33"/>
+                    <a:blip r:embed="rId22"/>
                     <a:stretch>
                       <a:fillRect/>
                     </a:stretch>
@@ -7310,7 +7565,6 @@
         </w:rPr>
         <w:t xml:space="preserve">Рисунок 2.9 – </w:t>
       </w:r>
-      <w:proofErr w:type="spellStart"/>
       <w:r>
         <w:rPr>
           <w:b w:val="0"/>
@@ -7321,20 +7575,7 @@
           <w:szCs w:val="28"/>
           <w:lang w:val="en-US"/>
         </w:rPr>
-        <w:t>SimulIDE</w:t>
-      </w:r>
-      <w:proofErr w:type="spellEnd"/>
-      <w:r>
-        <w:rPr>
-          <w:b w:val="0"/>
-          <w:bCs w:val="0"/>
-          <w:i w:val="0"/>
-          <w:iCs w:val="0"/>
-          <w:sz w:val="28"/>
-          <w:szCs w:val="28"/>
-          <w:lang w:val="en-US"/>
-        </w:rPr>
-        <w:t xml:space="preserve"> </w:t>
+        <w:t xml:space="preserve">SimulIDE </w:t>
       </w:r>
       <w:r>
         <w:rPr>
@@ -7389,7 +7630,7 @@
                     </pic:cNvPicPr>
                   </pic:nvPicPr>
                   <pic:blipFill>
-                    <a:blip r:embed="rId34">
+                    <a:blip r:embed="rId23">
                       <a:extLst>
                         <a:ext uri="{28A0092B-C50C-407E-A947-70E740481C1C}">
                           <a14:useLocalDpi xmlns:a14="http://schemas.microsoft.com/office/drawing/2010/main" val="0"/>
@@ -7532,7 +7773,7 @@
                     </pic:cNvPicPr>
                   </pic:nvPicPr>
                   <pic:blipFill>
-                    <a:blip r:embed="rId35">
+                    <a:blip r:embed="rId24">
                       <a:extLst>
                         <a:ext uri="{28A0092B-C50C-407E-A947-70E740481C1C}">
                           <a14:useLocalDpi xmlns:a14="http://schemas.microsoft.com/office/drawing/2010/main" val="0"/>
@@ -7575,7 +7816,6 @@
           <w:iCs w:val="0"/>
           <w:sz w:val="28"/>
           <w:szCs w:val="28"/>
-          <w:lang w:val="en-US"/>
         </w:rPr>
       </w:pPr>
       <w:r>
@@ -7656,7 +7896,6 @@
           <w:noProof/>
           <w:sz w:val="28"/>
           <w:szCs w:val="28"/>
-          <w:lang w:val="en-US"/>
         </w:rPr>
         <w:drawing>
           <wp:inline distT="0" distB="0" distL="0" distR="0" wp14:anchorId="0D970862" wp14:editId="0323CAB9">
@@ -7676,7 +7915,7 @@
                     </pic:cNvPicPr>
                   </pic:nvPicPr>
                   <pic:blipFill>
-                    <a:blip r:embed="rId36">
+                    <a:blip r:embed="rId25">
                       <a:extLst>
                         <a:ext uri="{28A0092B-C50C-407E-A947-70E740481C1C}">
                           <a14:useLocalDpi xmlns:a14="http://schemas.microsoft.com/office/drawing/2010/main" val="0"/>
@@ -7719,7 +7958,6 @@
           <w:iCs w:val="0"/>
           <w:sz w:val="28"/>
           <w:szCs w:val="28"/>
-          <w:lang w:val="en-US"/>
         </w:rPr>
       </w:pPr>
       <w:r>
@@ -7741,7 +7979,6 @@
           <w:iCs w:val="0"/>
           <w:sz w:val="28"/>
           <w:szCs w:val="28"/>
-          <w:lang w:val="en-US"/>
         </w:rPr>
         <w:t>12</w:t>
       </w:r>
@@ -7870,6 +8107,108 @@
           <w:szCs w:val="28"/>
         </w:rPr>
         <w:t xml:space="preserve"> даже после выключения.</w:t>
+      </w:r>
+      <w:r>
+        <w:rPr>
+          <w:b w:val="0"/>
+          <w:bCs w:val="0"/>
+          <w:i w:val="0"/>
+          <w:iCs w:val="0"/>
+          <w:sz w:val="28"/>
+          <w:szCs w:val="28"/>
+        </w:rPr>
+        <w:t xml:space="preserve"> В стандартном виде </w:t>
+      </w:r>
+      <w:r>
+        <w:rPr>
+          <w:b w:val="0"/>
+          <w:bCs w:val="0"/>
+          <w:i w:val="0"/>
+          <w:iCs w:val="0"/>
+          <w:sz w:val="28"/>
+          <w:szCs w:val="28"/>
+          <w:lang w:val="en-US"/>
+        </w:rPr>
+        <w:t>EEPROM</w:t>
+      </w:r>
+      <w:r>
+        <w:rPr>
+          <w:b w:val="0"/>
+          <w:bCs w:val="0"/>
+          <w:i w:val="0"/>
+          <w:iCs w:val="0"/>
+          <w:sz w:val="28"/>
+          <w:szCs w:val="28"/>
+        </w:rPr>
+        <w:t xml:space="preserve"> </w:t>
+      </w:r>
+      <w:r>
+        <w:rPr>
+          <w:b w:val="0"/>
+          <w:bCs w:val="0"/>
+          <w:i w:val="0"/>
+          <w:iCs w:val="0"/>
+          <w:sz w:val="28"/>
+          <w:szCs w:val="28"/>
+        </w:rPr>
+        <w:t xml:space="preserve">отдает значения в виде типа </w:t>
+      </w:r>
+      <w:r>
+        <w:rPr>
+          <w:b w:val="0"/>
+          <w:bCs w:val="0"/>
+          <w:i w:val="0"/>
+          <w:iCs w:val="0"/>
+          <w:sz w:val="28"/>
+          <w:szCs w:val="28"/>
+          <w:lang w:val="en-US"/>
+        </w:rPr>
+        <w:t>byte</w:t>
+      </w:r>
+      <w:r>
+        <w:rPr>
+          <w:b w:val="0"/>
+          <w:bCs w:val="0"/>
+          <w:i w:val="0"/>
+          <w:iCs w:val="0"/>
+          <w:sz w:val="28"/>
+          <w:szCs w:val="28"/>
+        </w:rPr>
+        <w:t xml:space="preserve">, при вызове операции чтения данных по указанному адресу или диапазону </w:t>
+      </w:r>
+      <w:r>
+        <w:rPr>
+          <w:b w:val="0"/>
+          <w:bCs w:val="0"/>
+          <w:i w:val="0"/>
+          <w:iCs w:val="0"/>
+          <w:sz w:val="28"/>
+          <w:szCs w:val="28"/>
+        </w:rPr>
+        <w:lastRenderedPageBreak/>
+        <w:t>адресов, в котором может присутствовать вектор</w:t>
+      </w:r>
+      <w:r>
+        <w:rPr>
+          <w:b w:val="0"/>
+          <w:bCs w:val="0"/>
+          <w:i w:val="0"/>
+          <w:iCs w:val="0"/>
+          <w:sz w:val="28"/>
+          <w:szCs w:val="28"/>
+        </w:rPr>
+        <w:t xml:space="preserve"> числовых</w:t>
+      </w:r>
+      <w:r>
+        <w:rPr>
+          <w:b w:val="0"/>
+          <w:bCs w:val="0"/>
+          <w:i w:val="0"/>
+          <w:iCs w:val="0"/>
+          <w:sz w:val="28"/>
+          <w:szCs w:val="28"/>
+        </w:rPr>
+        <w:t xml:space="preserve"> значений.</w:t>
       </w:r>
     </w:p>
     <w:p>
@@ -7891,12 +8230,11 @@
         <w:rPr>
           <w:b w:val="0"/>
           <w:i w:val="0"/>
+          <w:noProof/>
           <w:color w:val="000000" w:themeColor="text1"/>
           <w:sz w:val="28"/>
           <w:szCs w:val="28"/>
-          <w:lang w:val="en-US"/>
-        </w:rPr>
-        <w:lastRenderedPageBreak/>
+        </w:rPr>
         <w:drawing>
           <wp:inline distT="0" distB="0" distL="0" distR="0" wp14:anchorId="6552D51F" wp14:editId="7EFE0034">
             <wp:extent cx="6120130" cy="4824095"/>
@@ -7913,7 +8251,7 @@
                     <pic:cNvPicPr/>
                   </pic:nvPicPr>
                   <pic:blipFill>
-                    <a:blip r:embed="rId37"/>
+                    <a:blip r:embed="rId26"/>
                     <a:stretch>
                       <a:fillRect/>
                     </a:stretch>
@@ -8013,6 +8351,17 @@
         </w:rPr>
         <w:t>EEPROM</w:t>
       </w:r>
+      <w:r>
+        <w:rPr>
+          <w:b w:val="0"/>
+          <w:bCs w:val="0"/>
+          <w:i w:val="0"/>
+          <w:iCs w:val="0"/>
+          <w:sz w:val="28"/>
+          <w:szCs w:val="28"/>
+        </w:rPr>
+        <w:t xml:space="preserve"> в байтах</w:t>
+      </w:r>
     </w:p>
     <w:p>
       <w:pPr>
@@ -8041,11 +8390,10 @@
           <w:color w:val="000000"/>
         </w:rPr>
       </w:pPr>
-      <w:bookmarkStart w:id="9" w:name="_Toc195205213"/>
+      <w:bookmarkStart w:id="9" w:name="_Toc195633636"/>
       <w:r>
         <w:t xml:space="preserve">Проектирование принципиальной схемы в </w:t>
       </w:r>
-      <w:proofErr w:type="spellStart"/>
       <w:r>
         <w:rPr>
           <w:lang w:val="en-US"/>
@@ -8053,7 +8401,6 @@
         <w:t>EasyEDA</w:t>
       </w:r>
       <w:bookmarkEnd w:id="9"/>
-      <w:proofErr w:type="spellEnd"/>
     </w:p>
     <w:p>
       <w:pPr>
@@ -8067,21 +8414,7 @@
         <w:rPr>
           <w:color w:val="auto"/>
         </w:rPr>
-        <w:t xml:space="preserve">В качестве среды проектирования будет использоваться </w:t>
-      </w:r>
-      <w:proofErr w:type="spellStart"/>
-      <w:r>
-        <w:rPr>
-          <w:color w:val="auto"/>
-        </w:rPr>
-        <w:t>EasyEDA</w:t>
-      </w:r>
-      <w:proofErr w:type="spellEnd"/>
-      <w:r>
-        <w:rPr>
-          <w:color w:val="auto"/>
-        </w:rPr>
-        <w:t xml:space="preserve"> – веб-среда для автоматизированного проектирования электронных устройств предназначенная, как для студентов-энтузиастов, так и профессионалов.</w:t>
+        <w:t>В качестве среды проектирования будет использоваться EasyEDA – веб-среда для автоматизированного проектирования электронных устройств предназначенная, как для студентов-энтузиастов, так и профессионалов.</w:t>
       </w:r>
     </w:p>
     <w:p>
@@ -8096,21 +8429,19 @@
         <w:rPr>
           <w:color w:val="auto"/>
         </w:rPr>
-        <w:t xml:space="preserve">В основе </w:t>
-      </w:r>
-      <w:proofErr w:type="spellStart"/>
+        <w:t>В основе EasyEDA лежит облачный сервис, который производит все вычислительные операции за счет мощных компьютеров, расположенных в Китае. Таким образом, скорость выполнения задач зависит не от характеристик персонального компьютера, а только от скорости интернет-соединения. Также сервис имеет файловый клиент, который немного упрощает и ускоряет работу, но все операции так же выполняются через облако</w:t>
+      </w:r>
       <w:r>
         <w:rPr>
           <w:color w:val="auto"/>
         </w:rPr>
-        <w:t>EasyEDA</w:t>
-      </w:r>
-      <w:proofErr w:type="spellEnd"/>
+        <w:t>, и есть возможность локальной обработки изображений схем и плат</w:t>
+      </w:r>
       <w:r>
         <w:rPr>
           <w:color w:val="auto"/>
         </w:rPr>
-        <w:t xml:space="preserve"> лежит облачный сервис, который производит все вычислительные операции за счет мощных компьютеров, расположенных в Китае. Таким образом, скорость выполнения задач зависит не от характеристик персонального компьютера, а только от скорости интернет-соединения. Также сервис имеет файловый клиент, который немного упрощает и ускоряет работу, но все операции так же выполняются через облако.</w:t>
+        <w:t>.</w:t>
       </w:r>
     </w:p>
     <w:p>
@@ -8125,14 +8456,8 @@
         <w:rPr>
           <w:color w:val="auto"/>
         </w:rPr>
-        <w:t xml:space="preserve">Современные средства автоматизированного проектирования для создания схем электронных устройств работают следующим образом: вначале </w:t>
-      </w:r>
-      <w:r>
-        <w:rPr>
-          <w:color w:val="auto"/>
-        </w:rPr>
         <w:lastRenderedPageBreak/>
-        <w:t>строится схема электрическая принципиальная, на которой четко видны связи всех компонентов, затем схема проверяется на ошибки визуально и при помощи встроенного компилятора.</w:t>
+        <w:t>Современные средства автоматизированного проектирования для создания схем электронных устройств работают следующим образом: вначале строится схема электрическая принципиальная, на которой четко видны связи всех компонентов, затем схема проверяется на ошибки визуально и при помощи встроенного компилятора.</w:t>
       </w:r>
     </w:p>
     <w:p>
@@ -8148,25 +8473,14 @@
           <w:szCs w:val="28"/>
         </w:rPr>
       </w:pPr>
-      <w:proofErr w:type="spellStart"/>
-      <w:r>
-        <w:rPr>
-          <w:b w:val="0"/>
-          <w:i w:val="0"/>
-          <w:sz w:val="28"/>
-          <w:szCs w:val="28"/>
-        </w:rPr>
-        <w:t>EasyEDA</w:t>
-      </w:r>
-      <w:proofErr w:type="spellEnd"/>
-      <w:r>
-        <w:rPr>
-          <w:b w:val="0"/>
-          <w:i w:val="0"/>
-          <w:sz w:val="28"/>
-          <w:szCs w:val="28"/>
-        </w:rPr>
-        <w:t xml:space="preserve"> предоставляет широкий спектр возможностей, например: </w:t>
+      <w:r>
+        <w:rPr>
+          <w:b w:val="0"/>
+          <w:i w:val="0"/>
+          <w:sz w:val="28"/>
+          <w:szCs w:val="28"/>
+        </w:rPr>
+        <w:t>EasyEDA предоставляет широкий спектр возможностей, например: </w:t>
       </w:r>
       <w:r>
         <w:rPr>
@@ -8176,29 +8490,7 @@
           <w:sz w:val="28"/>
           <w:szCs w:val="28"/>
         </w:rPr>
-        <w:t xml:space="preserve">редактор схем электрических принципиальных, редактор печатных плат, </w:t>
-      </w:r>
-      <w:proofErr w:type="spellStart"/>
-      <w:r>
-        <w:rPr>
-          <w:b w:val="0"/>
-          <w:i w:val="0"/>
-          <w:iCs w:val="0"/>
-          <w:sz w:val="28"/>
-          <w:szCs w:val="28"/>
-        </w:rPr>
-        <w:t>автотрассировка</w:t>
-      </w:r>
-      <w:proofErr w:type="spellEnd"/>
-      <w:r>
-        <w:rPr>
-          <w:b w:val="0"/>
-          <w:i w:val="0"/>
-          <w:iCs w:val="0"/>
-          <w:sz w:val="28"/>
-          <w:szCs w:val="28"/>
-        </w:rPr>
-        <w:t xml:space="preserve"> печатных плат, визуализатор печатной платы в 3D, создание файлов для производства (Gerber) печатной платы, возможность моделирования схем электрических принципиальных, экспорт в BOM (своеобразная спецификация) и многое другое.</w:t>
+        <w:t>редактор схем электрических принципиальных, редактор печатных плат, автотрассировка печатных плат, визуализатор печатной платы в 3D, создание файлов для производства (Gerber) печатной платы, возможность моделирования схем электрических принципиальных, экспорт в BOM (своеобразная спецификация) и многое другое.</w:t>
       </w:r>
     </w:p>
     <w:p>
@@ -8283,7 +8575,7 @@
                     </pic:cNvPicPr>
                   </pic:nvPicPr>
                   <pic:blipFill>
-                    <a:blip r:embed="rId38">
+                    <a:blip r:embed="rId27">
                       <a:extLst>
                         <a:ext uri="{28A0092B-C50C-407E-A947-70E740481C1C}">
                           <a14:useLocalDpi xmlns:a14="http://schemas.microsoft.com/office/drawing/2010/main" val="0"/>
@@ -8376,6 +8668,7 @@
           <w:sz w:val="28"/>
           <w:szCs w:val="28"/>
         </w:rPr>
+        <w:lastRenderedPageBreak/>
         <w:t>Предоставленная на рисунке 2.</w:t>
       </w:r>
       <w:r>
@@ -8398,43 +8691,7 @@
           <w:sz w:val="28"/>
           <w:szCs w:val="28"/>
         </w:rPr>
-        <w:t xml:space="preserve"> схема описывает принципиальное строение устройства осциллографа. Устройство включает в себя </w:t>
-      </w:r>
-      <w:r>
-        <w:rPr>
-          <w:b w:val="0"/>
-          <w:bCs w:val="0"/>
-          <w:i w:val="0"/>
-          <w:iCs w:val="0"/>
-          <w:sz w:val="28"/>
-          <w:szCs w:val="28"/>
-        </w:rPr>
-        <w:lastRenderedPageBreak/>
-        <w:t xml:space="preserve">микроконтроллер, выполняющий все вычислительные операции, панель управления кнопок устройства, экран </w:t>
-      </w:r>
-      <w:proofErr w:type="gramStart"/>
-      <w:r>
-        <w:rPr>
-          <w:b w:val="0"/>
-          <w:bCs w:val="0"/>
-          <w:i w:val="0"/>
-          <w:iCs w:val="0"/>
-          <w:sz w:val="28"/>
-          <w:szCs w:val="28"/>
-        </w:rPr>
-        <w:t>отображения</w:t>
-      </w:r>
-      <w:proofErr w:type="gramEnd"/>
-      <w:r>
-        <w:rPr>
-          <w:b w:val="0"/>
-          <w:bCs w:val="0"/>
-          <w:i w:val="0"/>
-          <w:iCs w:val="0"/>
-          <w:sz w:val="28"/>
-          <w:szCs w:val="28"/>
-        </w:rPr>
-        <w:t xml:space="preserve"> подключенный через шину </w:t>
+        <w:t xml:space="preserve"> схема описывает принципиальное строение устройства осциллографа. Устройство включает в себя микроконтроллер, выполняющий все вычислительные операции, панель управления кнопок устройства, экран отображения подключенный через шину </w:t>
       </w:r>
       <w:r>
         <w:rPr>
@@ -8519,7 +8776,7 @@
                     </pic:cNvPicPr>
                   </pic:nvPicPr>
                   <pic:blipFill>
-                    <a:blip r:embed="rId39"/>
+                    <a:blip r:embed="rId28"/>
                     <a:stretch/>
                   </pic:blipFill>
                   <pic:spPr bwMode="auto">
@@ -8651,7 +8908,7 @@
           <w:sz w:val="28"/>
           <w:szCs w:val="28"/>
         </w:rPr>
-        <w:t xml:space="preserve">, стабилизатором питания 7805 в корпусе </w:t>
+        <w:t xml:space="preserve">, стабилизатором питания </w:t>
       </w:r>
       <w:r>
         <w:rPr>
@@ -8663,6 +8920,29 @@
           <w:szCs w:val="28"/>
           <w:lang w:val="en-US"/>
         </w:rPr>
+        <w:t>LM</w:t>
+      </w:r>
+      <w:r>
+        <w:rPr>
+          <w:b w:val="0"/>
+          <w:bCs w:val="0"/>
+          <w:i w:val="0"/>
+          <w:iCs w:val="0"/>
+          <w:sz w:val="28"/>
+          <w:szCs w:val="28"/>
+        </w:rPr>
+        <w:t xml:space="preserve">7805 в корпусе </w:t>
+      </w:r>
+      <w:r>
+        <w:rPr>
+          <w:b w:val="0"/>
+          <w:bCs w:val="0"/>
+          <w:i w:val="0"/>
+          <w:iCs w:val="0"/>
+          <w:sz w:val="28"/>
+          <w:szCs w:val="28"/>
+          <w:lang w:val="en-US"/>
+        </w:rPr>
         <w:t>TO</w:t>
       </w:r>
       <w:r>
@@ -8676,7 +8956,6 @@
         </w:rPr>
         <w:t>220 и фильтрующими керамическими конденсаторами на 100</w:t>
       </w:r>
-      <w:proofErr w:type="spellStart"/>
       <w:r>
         <w:rPr>
           <w:b w:val="0"/>
@@ -8689,7 +8968,6 @@
         </w:rPr>
         <w:t>nF</w:t>
       </w:r>
-      <w:proofErr w:type="spellEnd"/>
       <w:r>
         <w:rPr>
           <w:b w:val="0"/>
@@ -8701,7 +8979,6 @@
         </w:rPr>
         <w:t xml:space="preserve"> и 330</w:t>
       </w:r>
-      <w:proofErr w:type="spellStart"/>
       <w:r>
         <w:rPr>
           <w:b w:val="0"/>
@@ -8714,7 +8991,6 @@
         </w:rPr>
         <w:t>nF</w:t>
       </w:r>
-      <w:proofErr w:type="spellEnd"/>
       <w:r>
         <w:rPr>
           <w:b w:val="0"/>
@@ -8742,7 +9018,7 @@
           <w:sz w:val="28"/>
           <w:szCs w:val="28"/>
         </w:rPr>
-        <w:t>Результатом фильтрации и преобразования входного напряжения выходит стабильное питание 5</w:t>
+        <w:t xml:space="preserve">Результатом фильтрации и преобразования входного напряжения выходит </w:t>
       </w:r>
       <w:r>
         <w:rPr>
@@ -8752,9 +9028,20 @@
           <w:iCs w:val="0"/>
           <w:sz w:val="28"/>
           <w:szCs w:val="28"/>
-          <w:lang w:val="en-US"/>
-        </w:rPr>
-        <w:t>V</w:t>
+        </w:rPr>
+        <w:lastRenderedPageBreak/>
+        <w:t>стабильное питание 5</w:t>
+      </w:r>
+      <w:r>
+        <w:rPr>
+          <w:b w:val="0"/>
+          <w:bCs w:val="0"/>
+          <w:i w:val="0"/>
+          <w:iCs w:val="0"/>
+          <w:sz w:val="28"/>
+          <w:szCs w:val="28"/>
+        </w:rPr>
+        <w:t xml:space="preserve"> вольт</w:t>
       </w:r>
       <w:r>
         <w:rPr>
@@ -8794,7 +9081,6 @@
           <w:sz w:val="28"/>
           <w:szCs w:val="28"/>
         </w:rPr>
-        <w:lastRenderedPageBreak/>
         <w:drawing>
           <wp:inline distT="0" distB="0" distL="0" distR="0" wp14:anchorId="62F2D6C7" wp14:editId="1A8FEE1D">
             <wp:extent cx="6177400" cy="3267075"/>
@@ -8811,7 +9097,7 @@
                     <pic:cNvPicPr/>
                   </pic:nvPicPr>
                   <pic:blipFill>
-                    <a:blip r:embed="rId40"/>
+                    <a:blip r:embed="rId29"/>
                     <a:stretch>
                       <a:fillRect/>
                     </a:stretch>
@@ -8908,9 +9194,8 @@
           <w:iCs w:val="0"/>
           <w:sz w:val="28"/>
           <w:szCs w:val="28"/>
-          <w:lang w:val="en-US"/>
-        </w:rPr>
-        <w:t>V</w:t>
+        </w:rPr>
+        <w:t xml:space="preserve"> вольт</w:t>
       </w:r>
       <w:r>
         <w:rPr>
@@ -8950,7 +9235,7 @@
           <w:szCs w:val="28"/>
         </w:rPr>
       </w:pPr>
-      <w:bookmarkStart w:id="10" w:name="_Toc195205214"/>
+      <w:bookmarkStart w:id="10" w:name="_Toc195633637"/>
       <w:r>
         <w:rPr>
           <w:rFonts w:ascii="Times New Roman" w:eastAsia="Times New Roman" w:hAnsi="Times New Roman" w:cs="Times New Roman"/>
@@ -9009,7 +9294,13 @@
         <w:t xml:space="preserve">сли все в порядке, то среда автоматически откроет редактор печатных плат, отобразит все посадочные места компонентов и связи между ними. </w:t>
       </w:r>
       <w:r>
-        <w:t>После следует разводка печатной платы устройства, первоначально происходит определение размеров устройства и расположение компонентов на ней. Как показано на рисунке 2.12 был определен размер стороны квадрата текстолита, равный 52мм и определены места для микроконтроллера, экрана, коннектора питания платы и коннектора измерительного щупа.</w:t>
+        <w:t>После следует разводка печатной платы устройства, первоначально происходит определение размеров устройства и расположение компонентов на ней. Как показано на рисунке 2.</w:t>
+      </w:r>
+      <w:r>
+        <w:t>17</w:t>
+      </w:r>
+      <w:r>
+        <w:t xml:space="preserve"> был определен размер стороны квадрата текстолита, равный 52мм и определены места для микроконтроллера, экрана, коннектора питания платы и коннектора измерительного щупа.</w:t>
       </w:r>
     </w:p>
     <w:p>
@@ -9029,8 +9320,8 @@
         </w:rPr>
         <w:lastRenderedPageBreak/>
         <w:drawing>
-          <wp:inline distT="0" distB="0" distL="0" distR="0" wp14:anchorId="5A522591" wp14:editId="7A216D13">
-            <wp:extent cx="6083775" cy="6882957"/>
+          <wp:inline distT="0" distB="0" distL="0" distR="0" wp14:anchorId="5A522591" wp14:editId="5146AE58">
+            <wp:extent cx="6179582" cy="6991350"/>
             <wp:effectExtent l="0" t="0" r="0" b="0"/>
             <wp:docPr id="18" name="Рисунок 18"/>
             <wp:cNvGraphicFramePr>
@@ -9046,7 +9337,7 @@
                     </pic:cNvPicPr>
                   </pic:nvPicPr>
                   <pic:blipFill>
-                    <a:blip r:embed="rId41">
+                    <a:blip r:embed="rId30">
                       <a:extLst>
                         <a:ext uri="{28A0092B-C50C-407E-A947-70E740481C1C}">
                           <a14:useLocalDpi xmlns:a14="http://schemas.microsoft.com/office/drawing/2010/main" val="0"/>
@@ -9058,7 +9349,7 @@
                   <pic:spPr bwMode="auto">
                     <a:xfrm>
                       <a:off x="0" y="0"/>
-                      <a:ext cx="6083775" cy="6882957"/>
+                      <a:ext cx="6187551" cy="7000365"/>
                     </a:xfrm>
                     <a:prstGeom prst="rect">
                       <a:avLst/>
@@ -9101,6 +9392,22 @@
           <w:szCs w:val="28"/>
         </w:rPr>
         <w:t xml:space="preserve"> – Шелкография платы</w:t>
+      </w:r>
+    </w:p>
+    <w:p>
+      <w:pPr>
+        <w:pStyle w:val="aff5"/>
+        <w:rPr>
+          <w:color w:val="000000" w:themeColor="text1"/>
+          <w:szCs w:val="28"/>
+        </w:rPr>
+      </w:pPr>
+      <w:r>
+        <w:rPr>
+          <w:color w:val="000000" w:themeColor="text1"/>
+          <w:szCs w:val="28"/>
+        </w:rPr>
+        <w:t>Подключение коннектора измерительных щупов и разъем внешнего питания устройства вынесены на края текстолита. Для реализации функции аппаратной перезагрузки была вынесена отдельная кнопка, во избежание случайного нажатия и перезагрузки устройства. Подключение щупов реализовано через винтовой разъем, для обеспечения надежного контакта и препятствию непроизвольного извлечения из места фиксации.</w:t>
       </w:r>
     </w:p>
     <w:p>
@@ -9136,7 +9443,7 @@
                     </pic:cNvPicPr>
                   </pic:nvPicPr>
                   <pic:blipFill>
-                    <a:blip r:embed="rId42">
+                    <a:blip r:embed="rId31">
                       <a:extLst>
                         <a:ext uri="{28A0092B-C50C-407E-A947-70E740481C1C}">
                           <a14:useLocalDpi xmlns:a14="http://schemas.microsoft.com/office/drawing/2010/main" val="0"/>
@@ -9226,7 +9533,31 @@
         <w:rPr>
           <w:szCs w:val="28"/>
         </w:rPr>
-        <w:t>Для изготовления устройства можно будет применить технологию травления плат ЛУТ методом, произвести монтаж компонентов согласно разметке и получить готовое устройство.</w:t>
+        <w:t>Для изготовления устройства можно будет применить технологию травления плат ЛУТ методом</w:t>
+      </w:r>
+      <w:r>
+        <w:rPr>
+          <w:szCs w:val="28"/>
+        </w:rPr>
+        <w:t xml:space="preserve"> нанесения трафарета через термотрансферную бумагу на подготовленный текстолит и снятием излишков меди раствором для травления печатных плат</w:t>
+      </w:r>
+      <w:r>
+        <w:rPr>
+          <w:szCs w:val="28"/>
+        </w:rPr>
+        <w:t>, произвести монтаж компонентов согласно разметке и получить готовое устройство</w:t>
+      </w:r>
+      <w:r>
+        <w:rPr>
+          <w:szCs w:val="28"/>
+        </w:rPr>
+        <w:t>, которое можно применить в целях изучения принципов работы осциллографа или модернизации</w:t>
+      </w:r>
+      <w:r>
+        <w:rPr>
+          <w:szCs w:val="28"/>
+        </w:rPr>
+        <w:t>.</w:t>
       </w:r>
     </w:p>
     <w:p>
@@ -9249,11 +9580,10 @@
           <w:noProof/>
           <w:szCs w:val="28"/>
         </w:rPr>
-        <w:lastRenderedPageBreak/>
         <w:drawing>
-          <wp:inline distT="0" distB="0" distL="0" distR="0" wp14:anchorId="741E4A37" wp14:editId="411B3A7B">
-            <wp:extent cx="5773690" cy="5410200"/>
-            <wp:effectExtent l="0" t="0" r="0" b="0"/>
+          <wp:inline distT="0" distB="0" distL="0" distR="0" wp14:anchorId="741E4A37" wp14:editId="66E0EB1A">
+            <wp:extent cx="5592725" cy="5240628"/>
+            <wp:effectExtent l="0" t="0" r="8255" b="0"/>
             <wp:docPr id="20" name="Рисунок 20"/>
             <wp:cNvGraphicFramePr>
               <a:graphicFrameLocks xmlns:a="http://schemas.openxmlformats.org/drawingml/2006/main" noChangeAspect="1"/>
@@ -9268,7 +9598,7 @@
                     </pic:cNvPicPr>
                   </pic:nvPicPr>
                   <pic:blipFill>
-                    <a:blip r:embed="rId43">
+                    <a:blip r:embed="rId32">
                       <a:extLst>
                         <a:ext uri="{28A0092B-C50C-407E-A947-70E740481C1C}">
                           <a14:useLocalDpi xmlns:a14="http://schemas.microsoft.com/office/drawing/2010/main" val="0"/>
@@ -9280,7 +9610,7 @@
                   <pic:spPr bwMode="auto">
                     <a:xfrm>
                       <a:off x="0" y="0"/>
-                      <a:ext cx="5777343" cy="5413623"/>
+                      <a:ext cx="5602241" cy="5249545"/>
                     </a:xfrm>
                     <a:prstGeom prst="rect">
                       <a:avLst/>
@@ -9390,7 +9720,10 @@
           <w:ilvl w:val="0"/>
           <w:numId w:val="23"/>
         </w:numPr>
-        <w:ind w:left="993"/>
+        <w:tabs>
+          <w:tab w:val="left" w:pos="993"/>
+        </w:tabs>
+        <w:ind w:left="0" w:firstLine="709"/>
         <w:rPr>
           <w:szCs w:val="28"/>
         </w:rPr>
@@ -9417,7 +9750,10 @@
           <w:ilvl w:val="0"/>
           <w:numId w:val="23"/>
         </w:numPr>
-        <w:ind w:left="993"/>
+        <w:tabs>
+          <w:tab w:val="left" w:pos="993"/>
+        </w:tabs>
+        <w:ind w:left="0" w:firstLine="709"/>
         <w:rPr>
           <w:szCs w:val="28"/>
         </w:rPr>
@@ -9427,7 +9763,42 @@
           <w:color w:val="000000" w:themeColor="text1"/>
           <w:szCs w:val="28"/>
         </w:rPr>
-        <w:t>Питание от постоянного источника от 6 до 10 Вольт</w:t>
+        <w:t xml:space="preserve">Напряжение </w:t>
+      </w:r>
+      <w:r>
+        <w:rPr>
+          <w:color w:val="000000" w:themeColor="text1"/>
+          <w:szCs w:val="28"/>
+        </w:rPr>
+        <w:t>постоянного источника</w:t>
+      </w:r>
+      <w:r>
+        <w:rPr>
+          <w:color w:val="000000" w:themeColor="text1"/>
+          <w:szCs w:val="28"/>
+        </w:rPr>
+        <w:t>:</w:t>
+      </w:r>
+      <w:r>
+        <w:rPr>
+          <w:color w:val="000000" w:themeColor="text1"/>
+          <w:szCs w:val="28"/>
+        </w:rPr>
+        <w:t xml:space="preserve"> от 6 до 10 </w:t>
+      </w:r>
+      <w:r>
+        <w:rPr>
+          <w:color w:val="000000" w:themeColor="text1"/>
+          <w:szCs w:val="28"/>
+        </w:rPr>
+        <w:t>в</w:t>
+      </w:r>
+      <w:r>
+        <w:rPr>
+          <w:color w:val="000000" w:themeColor="text1"/>
+          <w:szCs w:val="28"/>
+        </w:rPr>
+        <w:t>ольт</w:t>
       </w:r>
       <w:r>
         <w:rPr>
@@ -9444,7 +9815,10 @@
           <w:ilvl w:val="0"/>
           <w:numId w:val="23"/>
         </w:numPr>
-        <w:ind w:left="993"/>
+        <w:tabs>
+          <w:tab w:val="left" w:pos="993"/>
+        </w:tabs>
+        <w:ind w:left="0" w:firstLine="709"/>
         <w:rPr>
           <w:szCs w:val="28"/>
         </w:rPr>
@@ -9454,13 +9828,12 @@
           <w:color w:val="000000" w:themeColor="text1"/>
           <w:szCs w:val="28"/>
         </w:rPr>
-        <w:t>Напряжение питания 5</w:t>
+        <w:t>Напряжение питания</w:t>
       </w:r>
       <w:r>
         <w:rPr>
           <w:color w:val="000000" w:themeColor="text1"/>
           <w:szCs w:val="28"/>
-          <w:lang w:val="en-US"/>
         </w:rPr>
         <w:t xml:space="preserve"> </w:t>
       </w:r>
@@ -9469,13 +9842,54 @@
           <w:color w:val="000000" w:themeColor="text1"/>
           <w:szCs w:val="28"/>
         </w:rPr>
-        <w:t>Вольт</w:t>
+        <w:t>схемы</w:t>
       </w:r>
       <w:r>
         <w:rPr>
           <w:color w:val="000000" w:themeColor="text1"/>
           <w:szCs w:val="28"/>
-          <w:lang w:val="en-US"/>
+        </w:rPr>
+        <w:t>:</w:t>
+      </w:r>
+      <w:r>
+        <w:rPr>
+          <w:color w:val="000000" w:themeColor="text1"/>
+          <w:szCs w:val="28"/>
+        </w:rPr>
+        <w:t xml:space="preserve"> от 2.5 до</w:t>
+      </w:r>
+      <w:r>
+        <w:rPr>
+          <w:color w:val="000000" w:themeColor="text1"/>
+          <w:szCs w:val="28"/>
+        </w:rPr>
+        <w:t xml:space="preserve"> 5</w:t>
+      </w:r>
+      <w:r>
+        <w:rPr>
+          <w:color w:val="000000" w:themeColor="text1"/>
+          <w:szCs w:val="28"/>
+        </w:rPr>
+        <w:t xml:space="preserve"> </w:t>
+      </w:r>
+      <w:r>
+        <w:rPr>
+          <w:color w:val="000000" w:themeColor="text1"/>
+          <w:szCs w:val="28"/>
+        </w:rPr>
+        <w:t>в</w:t>
+      </w:r>
+      <w:r>
+        <w:rPr>
+          <w:color w:val="000000" w:themeColor="text1"/>
+          <w:szCs w:val="28"/>
+        </w:rPr>
+        <w:t>ольт</w:t>
+      </w:r>
+      <w:r>
+        <w:rPr>
+          <w:color w:val="000000" w:themeColor="text1"/>
+          <w:szCs w:val="28"/>
         </w:rPr>
         <w:t>.</w:t>
       </w:r>
@@ -9487,7 +9901,10 @@
           <w:ilvl w:val="0"/>
           <w:numId w:val="23"/>
         </w:numPr>
-        <w:ind w:left="993"/>
+        <w:tabs>
+          <w:tab w:val="left" w:pos="993"/>
+        </w:tabs>
+        <w:ind w:left="0" w:firstLine="709"/>
         <w:rPr>
           <w:szCs w:val="28"/>
         </w:rPr>
@@ -9497,7 +9914,7 @@
           <w:color w:val="000000" w:themeColor="text1"/>
           <w:szCs w:val="28"/>
         </w:rPr>
-        <w:t xml:space="preserve">Микроконтроллер </w:t>
+        <w:t>Микроконтроллер</w:t>
       </w:r>
       <w:r>
         <w:rPr>
@@ -9505,13 +9922,49 @@
           <w:szCs w:val="28"/>
           <w:lang w:val="en-US"/>
         </w:rPr>
-        <w:t>Attiny45-20PU</w:t>
+        <w:t>:</w:t>
       </w:r>
       <w:r>
         <w:rPr>
           <w:color w:val="000000" w:themeColor="text1"/>
           <w:szCs w:val="28"/>
+        </w:rPr>
+        <w:t xml:space="preserve"> </w:t>
+      </w:r>
+      <w:r>
+        <w:rPr>
+          <w:color w:val="000000" w:themeColor="text1"/>
+          <w:szCs w:val="28"/>
           <w:lang w:val="en-US"/>
+        </w:rPr>
+        <w:t>Attiny</w:t>
+      </w:r>
+      <w:r>
+        <w:rPr>
+          <w:color w:val="000000" w:themeColor="text1"/>
+          <w:szCs w:val="28"/>
+        </w:rPr>
+        <w:t>8</w:t>
+      </w:r>
+      <w:r>
+        <w:rPr>
+          <w:color w:val="000000" w:themeColor="text1"/>
+          <w:szCs w:val="28"/>
+        </w:rPr>
+        <w:t>5-20</w:t>
+      </w:r>
+      <w:r>
+        <w:rPr>
+          <w:color w:val="000000" w:themeColor="text1"/>
+          <w:szCs w:val="28"/>
+          <w:lang w:val="en-US"/>
+        </w:rPr>
+        <w:t>PU</w:t>
+      </w:r>
+      <w:r>
+        <w:rPr>
+          <w:color w:val="000000" w:themeColor="text1"/>
+          <w:szCs w:val="28"/>
         </w:rPr>
         <w:t>.</w:t>
       </w:r>
@@ -9523,7 +9976,10 @@
           <w:ilvl w:val="0"/>
           <w:numId w:val="23"/>
         </w:numPr>
-        <w:ind w:left="993"/>
+        <w:tabs>
+          <w:tab w:val="left" w:pos="993"/>
+        </w:tabs>
+        <w:ind w:left="0" w:firstLine="709"/>
         <w:rPr>
           <w:szCs w:val="28"/>
         </w:rPr>
@@ -9533,7 +9989,42 @@
           <w:color w:val="000000" w:themeColor="text1"/>
           <w:szCs w:val="28"/>
         </w:rPr>
-        <w:t>Максимальный диапазон измерений напряжения 5 Вольт</w:t>
+        <w:t>Максимальный диапазон измерений напряжения</w:t>
+      </w:r>
+      <w:r>
+        <w:rPr>
+          <w:color w:val="000000" w:themeColor="text1"/>
+          <w:szCs w:val="28"/>
+        </w:rPr>
+        <w:t xml:space="preserve">: </w:t>
+      </w:r>
+      <w:r>
+        <w:rPr>
+          <w:color w:val="000000" w:themeColor="text1"/>
+          <w:szCs w:val="28"/>
+        </w:rPr>
+        <w:t>от 0 до</w:t>
+      </w:r>
+      <w:r>
+        <w:rPr>
+          <w:color w:val="000000" w:themeColor="text1"/>
+          <w:szCs w:val="28"/>
+        </w:rPr>
+        <w:t xml:space="preserve"> 5 </w:t>
+      </w:r>
+      <w:r>
+        <w:rPr>
+          <w:color w:val="000000" w:themeColor="text1"/>
+          <w:szCs w:val="28"/>
+        </w:rPr>
+        <w:t>в</w:t>
+      </w:r>
+      <w:r>
+        <w:rPr>
+          <w:color w:val="000000" w:themeColor="text1"/>
+          <w:szCs w:val="28"/>
+        </w:rPr>
+        <w:t>ольт</w:t>
       </w:r>
       <w:bookmarkStart w:id="11" w:name="_Toc193833200"/>
       <w:bookmarkStart w:id="12" w:name="_Toc192434573"/>
@@ -9552,16 +10043,37 @@
           <w:ilvl w:val="0"/>
           <w:numId w:val="23"/>
         </w:numPr>
-        <w:ind w:left="993"/>
-        <w:rPr>
-          <w:szCs w:val="28"/>
-        </w:rPr>
-      </w:pPr>
-      <w:r>
-        <w:rPr>
-          <w:szCs w:val="28"/>
-        </w:rPr>
-        <w:t>Максимальная частота измеряемого сигнала 1500</w:t>
+        <w:tabs>
+          <w:tab w:val="left" w:pos="993"/>
+        </w:tabs>
+        <w:ind w:left="0" w:firstLine="709"/>
+        <w:rPr>
+          <w:szCs w:val="28"/>
+        </w:rPr>
+      </w:pPr>
+      <w:r>
+        <w:rPr>
+          <w:szCs w:val="28"/>
+        </w:rPr>
+        <w:t>Максимальная частота измеряемого сигнала</w:t>
+      </w:r>
+      <w:r>
+        <w:rPr>
+          <w:szCs w:val="28"/>
+        </w:rPr>
+        <w:t>:</w:t>
+      </w:r>
+      <w:r>
+        <w:rPr>
+          <w:szCs w:val="28"/>
+        </w:rPr>
+        <w:t xml:space="preserve"> 18</w:t>
+      </w:r>
+      <w:r>
+        <w:rPr>
+          <w:szCs w:val="28"/>
+        </w:rPr>
+        <w:t>00</w:t>
       </w:r>
       <w:r>
         <w:rPr>
@@ -9587,7 +10099,7 @@
       <w:pPr>
         <w:pStyle w:val="a4"/>
       </w:pPr>
-      <w:bookmarkStart w:id="13" w:name="_Toc195205215"/>
+      <w:bookmarkStart w:id="13" w:name="_Toc195633638"/>
       <w:r>
         <w:lastRenderedPageBreak/>
         <w:t>ПРИЛОЖЕНИЕ А</w:t>
@@ -9627,25 +10139,7 @@
                 <w:szCs w:val="24"/>
                 <w:lang w:val="en-US"/>
               </w:rPr>
-              <w:t>#include &lt;</w:t>
-            </w:r>
-            <w:proofErr w:type="spellStart"/>
-            <w:r>
-              <w:rPr>
-                <w:sz w:val="24"/>
-                <w:szCs w:val="24"/>
-                <w:lang w:val="en-US"/>
-              </w:rPr>
-              <w:t>TinyWireM.h</w:t>
-            </w:r>
-            <w:proofErr w:type="spellEnd"/>
-            <w:r>
-              <w:rPr>
-                <w:sz w:val="24"/>
-                <w:szCs w:val="24"/>
-                <w:lang w:val="en-US"/>
-              </w:rPr>
-              <w:t>&gt;</w:t>
+              <w:t>#include &lt;TinyWireM.h&gt;</w:t>
             </w:r>
           </w:p>
           <w:p>
@@ -9681,25 +10175,7 @@
                 <w:szCs w:val="24"/>
                 <w:lang w:val="en-US"/>
               </w:rPr>
-              <w:t>#include &lt;</w:t>
-            </w:r>
-            <w:proofErr w:type="spellStart"/>
-            <w:r>
-              <w:rPr>
-                <w:sz w:val="24"/>
-                <w:szCs w:val="24"/>
-                <w:lang w:val="en-US"/>
-              </w:rPr>
-              <w:t>GyverButton.h</w:t>
-            </w:r>
-            <w:proofErr w:type="spellEnd"/>
-            <w:r>
-              <w:rPr>
-                <w:sz w:val="24"/>
-                <w:szCs w:val="24"/>
-                <w:lang w:val="en-US"/>
-              </w:rPr>
-              <w:t>&gt;</w:t>
+              <w:t>#include &lt;GyverButton.h&gt;</w:t>
             </w:r>
           </w:p>
           <w:p>
@@ -9708,6 +10184,7 @@
               <w:rPr>
                 <w:sz w:val="24"/>
                 <w:szCs w:val="24"/>
+                <w:lang w:val="en-US"/>
               </w:rPr>
             </w:pPr>
             <w:r>
@@ -9716,25 +10193,7 @@
                 <w:szCs w:val="24"/>
                 <w:lang w:val="en-US"/>
               </w:rPr>
-              <w:t>#include &lt;</w:t>
-            </w:r>
-            <w:proofErr w:type="spellStart"/>
-            <w:r>
-              <w:rPr>
-                <w:sz w:val="24"/>
-                <w:szCs w:val="24"/>
-                <w:lang w:val="en-US"/>
-              </w:rPr>
-              <w:t>EEPROM.h</w:t>
-            </w:r>
-            <w:proofErr w:type="spellEnd"/>
-            <w:r>
-              <w:rPr>
-                <w:sz w:val="24"/>
-                <w:szCs w:val="24"/>
-                <w:lang w:val="en-US"/>
-              </w:rPr>
-              <w:t>&gt;</w:t>
+              <w:t>#include &lt;EEPROM.h&gt;</w:t>
             </w:r>
           </w:p>
           <w:p>
@@ -9743,6 +10202,7 @@
               <w:rPr>
                 <w:sz w:val="24"/>
                 <w:szCs w:val="24"/>
+                <w:lang w:val="en-US"/>
               </w:rPr>
             </w:pPr>
           </w:p>
@@ -9875,25 +10335,7 @@
                 <w:szCs w:val="24"/>
                 <w:lang w:val="en-US"/>
               </w:rPr>
-              <w:t xml:space="preserve">#define SCREEN_HEIGHT   </w:t>
-            </w:r>
-            <w:proofErr w:type="gramStart"/>
-            <w:r>
-              <w:rPr>
-                <w:sz w:val="24"/>
-                <w:szCs w:val="24"/>
-                <w:lang w:val="en-US"/>
-              </w:rPr>
-              <w:t>64  /</w:t>
-            </w:r>
-            <w:proofErr w:type="gramEnd"/>
-            <w:r>
-              <w:rPr>
-                <w:sz w:val="24"/>
-                <w:szCs w:val="24"/>
-                <w:lang w:val="en-US"/>
-              </w:rPr>
-              <w:t xml:space="preserve">/ </w:t>
+              <w:t xml:space="preserve">#define SCREEN_HEIGHT   64  // </w:t>
             </w:r>
             <w:r>
               <w:rPr>
@@ -10445,32 +10887,7 @@
                 <w:sz w:val="24"/>
                 <w:szCs w:val="24"/>
               </w:rPr>
-              <w:t xml:space="preserve"> </w:t>
-            </w:r>
-            <w:proofErr w:type="spellStart"/>
-            <w:proofErr w:type="gramStart"/>
-            <w:r>
-              <w:rPr>
-                <w:sz w:val="24"/>
-                <w:szCs w:val="24"/>
-              </w:rPr>
-              <w:t>delay</w:t>
-            </w:r>
-            <w:proofErr w:type="spellEnd"/>
-            <w:r>
-              <w:rPr>
-                <w:sz w:val="24"/>
-                <w:szCs w:val="24"/>
-              </w:rPr>
-              <w:t>(</w:t>
-            </w:r>
-            <w:proofErr w:type="gramEnd"/>
-            <w:r>
-              <w:rPr>
-                <w:sz w:val="24"/>
-                <w:szCs w:val="24"/>
-              </w:rPr>
-              <w:t>);</w:t>
+              <w:t xml:space="preserve"> delay();</w:t>
             </w:r>
           </w:p>
           <w:p>
@@ -10488,25 +10905,7 @@
                 <w:szCs w:val="24"/>
                 <w:lang w:val="en-US"/>
               </w:rPr>
-              <w:t xml:space="preserve">class </w:t>
-            </w:r>
-            <w:proofErr w:type="spellStart"/>
-            <w:r>
-              <w:rPr>
-                <w:sz w:val="24"/>
-                <w:szCs w:val="24"/>
-                <w:lang w:val="en-US"/>
-              </w:rPr>
-              <w:t>MilTimer</w:t>
-            </w:r>
-            <w:proofErr w:type="spellEnd"/>
-            <w:r>
-              <w:rPr>
-                <w:sz w:val="24"/>
-                <w:szCs w:val="24"/>
-                <w:lang w:val="en-US"/>
-              </w:rPr>
-              <w:t xml:space="preserve"> {</w:t>
+              <w:t>class MilTimer {</w:t>
             </w:r>
           </w:p>
           <w:p>
@@ -10542,43 +10941,7 @@
                 <w:szCs w:val="24"/>
                 <w:lang w:val="en-US"/>
               </w:rPr>
-              <w:t xml:space="preserve">        unsigned long </w:t>
-            </w:r>
-            <w:proofErr w:type="spellStart"/>
-            <w:r>
-              <w:rPr>
-                <w:sz w:val="24"/>
-                <w:szCs w:val="24"/>
-                <w:lang w:val="en-US"/>
-              </w:rPr>
-              <w:t>tNext</w:t>
-            </w:r>
-            <w:proofErr w:type="spellEnd"/>
-            <w:r>
-              <w:rPr>
-                <w:sz w:val="24"/>
-                <w:szCs w:val="24"/>
-                <w:lang w:val="en-US"/>
-              </w:rPr>
-              <w:t xml:space="preserve"> = 0, </w:t>
-            </w:r>
-            <w:proofErr w:type="spellStart"/>
-            <w:r>
-              <w:rPr>
-                <w:sz w:val="24"/>
-                <w:szCs w:val="24"/>
-                <w:lang w:val="en-US"/>
-              </w:rPr>
-              <w:t>intervalTime</w:t>
-            </w:r>
-            <w:proofErr w:type="spellEnd"/>
-            <w:r>
-              <w:rPr>
-                <w:sz w:val="24"/>
-                <w:szCs w:val="24"/>
-                <w:lang w:val="en-US"/>
-              </w:rPr>
-              <w:t>;</w:t>
+              <w:t>        unsigned long tNext = 0, intervalTime;</w:t>
             </w:r>
           </w:p>
           <w:p>
@@ -10587,6 +10950,7 @@
               <w:rPr>
                 <w:sz w:val="24"/>
                 <w:szCs w:val="24"/>
+                <w:lang w:val="en-US"/>
               </w:rPr>
             </w:pPr>
             <w:r>
@@ -10597,21 +10961,13 @@
               </w:rPr>
               <w:t xml:space="preserve">    </w:t>
             </w:r>
-            <w:proofErr w:type="spellStart"/>
-            <w:r>
-              <w:rPr>
-                <w:sz w:val="24"/>
-                <w:szCs w:val="24"/>
-              </w:rPr>
-              <w:t>public</w:t>
-            </w:r>
-            <w:proofErr w:type="spellEnd"/>
-            <w:r>
-              <w:rPr>
-                <w:sz w:val="24"/>
-                <w:szCs w:val="24"/>
-              </w:rPr>
-              <w:t>:</w:t>
+            <w:r>
+              <w:rPr>
+                <w:sz w:val="24"/>
+                <w:szCs w:val="24"/>
+                <w:lang w:val="en-US"/>
+              </w:rPr>
+              <w:t>public:</w:t>
             </w:r>
           </w:p>
           <w:p>
@@ -10620,32 +10976,17 @@
               <w:rPr>
                 <w:sz w:val="24"/>
                 <w:szCs w:val="24"/>
+                <w:lang w:val="en-US"/>
               </w:rPr>
             </w:pPr>
             <w:r>
               <w:rPr>
                 <w:sz w:val="24"/>
                 <w:szCs w:val="24"/>
-              </w:rPr>
-              <w:t xml:space="preserve">        // </w:t>
-            </w:r>
-            <w:proofErr w:type="spellStart"/>
-            <w:r>
-              <w:rPr>
-                <w:sz w:val="24"/>
-                <w:szCs w:val="24"/>
-              </w:rPr>
-              <w:t>MilTimer</w:t>
-            </w:r>
-            <w:proofErr w:type="spellEnd"/>
-            <w:r>
-              <w:rPr>
-                <w:sz w:val="24"/>
-                <w:szCs w:val="24"/>
-              </w:rPr>
-              <w:t xml:space="preserve"> - </w:t>
-            </w:r>
-            <w:proofErr w:type="spellStart"/>
+                <w:lang w:val="en-US"/>
+              </w:rPr>
+              <w:t xml:space="preserve">        // MilTimer - </w:t>
+            </w:r>
             <w:r>
               <w:rPr>
                 <w:sz w:val="24"/>
@@ -10653,13 +10994,20 @@
               </w:rPr>
               <w:t>констуктор</w:t>
             </w:r>
-            <w:proofErr w:type="spellEnd"/>
-            <w:r>
-              <w:rPr>
-                <w:sz w:val="24"/>
-                <w:szCs w:val="24"/>
-              </w:rPr>
-              <w:t xml:space="preserve"> класса</w:t>
+            <w:r>
+              <w:rPr>
+                <w:sz w:val="24"/>
+                <w:szCs w:val="24"/>
+                <w:lang w:val="en-US"/>
+              </w:rPr>
+              <w:t xml:space="preserve"> </w:t>
+            </w:r>
+            <w:r>
+              <w:rPr>
+                <w:sz w:val="24"/>
+                <w:szCs w:val="24"/>
+              </w:rPr>
+              <w:t>класса</w:t>
             </w:r>
           </w:p>
           <w:p>
@@ -10677,71 +11025,7 @@
                 <w:szCs w:val="24"/>
                 <w:lang w:val="en-US"/>
               </w:rPr>
-              <w:t xml:space="preserve">        </w:t>
-            </w:r>
-            <w:proofErr w:type="spellStart"/>
-            <w:proofErr w:type="gramStart"/>
-            <w:r>
-              <w:rPr>
-                <w:sz w:val="24"/>
-                <w:szCs w:val="24"/>
-                <w:lang w:val="en-US"/>
-              </w:rPr>
-              <w:t>MilTimer</w:t>
-            </w:r>
-            <w:proofErr w:type="spellEnd"/>
-            <w:r>
-              <w:rPr>
-                <w:sz w:val="24"/>
-                <w:szCs w:val="24"/>
-                <w:lang w:val="en-US"/>
-              </w:rPr>
-              <w:t>(</w:t>
-            </w:r>
-            <w:proofErr w:type="gramEnd"/>
-            <w:r>
-              <w:rPr>
-                <w:sz w:val="24"/>
-                <w:szCs w:val="24"/>
-                <w:lang w:val="en-US"/>
-              </w:rPr>
-              <w:t>unsigned long time</w:t>
-            </w:r>
-            <w:proofErr w:type="gramStart"/>
-            <w:r>
-              <w:rPr>
-                <w:sz w:val="24"/>
-                <w:szCs w:val="24"/>
-                <w:lang w:val="en-US"/>
-              </w:rPr>
-              <w:t>) :</w:t>
-            </w:r>
-            <w:proofErr w:type="gramEnd"/>
-            <w:r>
-              <w:rPr>
-                <w:sz w:val="24"/>
-                <w:szCs w:val="24"/>
-                <w:lang w:val="en-US"/>
-              </w:rPr>
-              <w:t xml:space="preserve"> </w:t>
-            </w:r>
-            <w:proofErr w:type="spellStart"/>
-            <w:r>
-              <w:rPr>
-                <w:sz w:val="24"/>
-                <w:szCs w:val="24"/>
-                <w:lang w:val="en-US"/>
-              </w:rPr>
-              <w:t>intervalTime</w:t>
-            </w:r>
-            <w:proofErr w:type="spellEnd"/>
-            <w:r>
-              <w:rPr>
-                <w:sz w:val="24"/>
-                <w:szCs w:val="24"/>
-                <w:lang w:val="en-US"/>
-              </w:rPr>
-              <w:t>(time) {}</w:t>
+              <w:t>        MilTimer(unsigned long time) : intervalTime(time) {}</w:t>
             </w:r>
           </w:p>
           <w:p>
@@ -10783,23 +11067,7 @@
                 <w:sz w:val="24"/>
                 <w:szCs w:val="24"/>
               </w:rPr>
-              <w:t xml:space="preserve">// </w:t>
-            </w:r>
-            <w:proofErr w:type="spellStart"/>
-            <w:r>
-              <w:rPr>
-                <w:sz w:val="24"/>
-                <w:szCs w:val="24"/>
-              </w:rPr>
-              <w:t>isDone</w:t>
-            </w:r>
-            <w:proofErr w:type="spellEnd"/>
-            <w:r>
-              <w:rPr>
-                <w:sz w:val="24"/>
-                <w:szCs w:val="24"/>
-              </w:rPr>
-              <w:t xml:space="preserve"> - проверка прохождения таймером интервала </w:t>
+              <w:t xml:space="preserve">// isDone - проверка прохождения таймером интервала </w:t>
             </w:r>
           </w:p>
           <w:p>
@@ -10808,7 +11076,6 @@
               <w:rPr>
                 <w:sz w:val="24"/>
                 <w:szCs w:val="24"/>
-                <w:lang w:val="en-US"/>
               </w:rPr>
             </w:pPr>
             <w:r>
@@ -10824,10 +11091,15 @@
                 <w:szCs w:val="24"/>
                 <w:lang w:val="en-US"/>
               </w:rPr>
-              <w:t xml:space="preserve">bool </w:t>
-            </w:r>
-            <w:proofErr w:type="spellStart"/>
-            <w:proofErr w:type="gramStart"/>
+              <w:t>bool</w:t>
+            </w:r>
+            <w:r>
+              <w:rPr>
+                <w:sz w:val="24"/>
+                <w:szCs w:val="24"/>
+              </w:rPr>
+              <w:t xml:space="preserve"> </w:t>
+            </w:r>
             <w:r>
               <w:rPr>
                 <w:sz w:val="24"/>
@@ -10836,23 +11108,12 @@
               </w:rPr>
               <w:t>isDone</w:t>
             </w:r>
-            <w:proofErr w:type="spellEnd"/>
-            <w:r>
-              <w:rPr>
-                <w:sz w:val="24"/>
-                <w:szCs w:val="24"/>
-                <w:lang w:val="en-US"/>
-              </w:rPr>
-              <w:t>(</w:t>
-            </w:r>
-            <w:proofErr w:type="gramEnd"/>
-            <w:r>
-              <w:rPr>
-                <w:sz w:val="24"/>
-                <w:szCs w:val="24"/>
-                <w:lang w:val="en-US"/>
-              </w:rPr>
-              <w:t>) {</w:t>
+            <w:r>
+              <w:rPr>
+                <w:sz w:val="24"/>
+                <w:szCs w:val="24"/>
+              </w:rPr>
+              <w:t>() {</w:t>
             </w:r>
           </w:p>
           <w:p>
@@ -10870,35 +11131,97 @@
                 <w:szCs w:val="24"/>
                 <w:lang w:val="en-US"/>
               </w:rPr>
-              <w:t xml:space="preserve">            unsigned long now = </w:t>
-            </w:r>
-            <w:proofErr w:type="spellStart"/>
-            <w:proofErr w:type="gramStart"/>
-            <w:r>
-              <w:rPr>
-                <w:sz w:val="24"/>
-                <w:szCs w:val="24"/>
-                <w:lang w:val="en-US"/>
-              </w:rPr>
-              <w:t>millis</w:t>
-            </w:r>
-            <w:proofErr w:type="spellEnd"/>
-            <w:r>
-              <w:rPr>
-                <w:sz w:val="24"/>
-                <w:szCs w:val="24"/>
-                <w:lang w:val="en-US"/>
-              </w:rPr>
-              <w:t>(</w:t>
-            </w:r>
-            <w:proofErr w:type="gramEnd"/>
-            <w:r>
-              <w:rPr>
-                <w:sz w:val="24"/>
-                <w:szCs w:val="24"/>
-                <w:lang w:val="en-US"/>
-              </w:rPr>
-              <w:t>);</w:t>
+              <w:t> </w:t>
+            </w:r>
+            <w:r>
+              <w:rPr>
+                <w:sz w:val="24"/>
+                <w:szCs w:val="24"/>
+              </w:rPr>
+              <w:t xml:space="preserve"> </w:t>
+            </w:r>
+            <w:r>
+              <w:rPr>
+                <w:sz w:val="24"/>
+                <w:szCs w:val="24"/>
+                <w:lang w:val="en-US"/>
+              </w:rPr>
+              <w:t> </w:t>
+            </w:r>
+            <w:r>
+              <w:rPr>
+                <w:sz w:val="24"/>
+                <w:szCs w:val="24"/>
+              </w:rPr>
+              <w:t xml:space="preserve"> </w:t>
+            </w:r>
+            <w:r>
+              <w:rPr>
+                <w:sz w:val="24"/>
+                <w:szCs w:val="24"/>
+                <w:lang w:val="en-US"/>
+              </w:rPr>
+              <w:t> </w:t>
+            </w:r>
+            <w:r>
+              <w:rPr>
+                <w:sz w:val="24"/>
+                <w:szCs w:val="24"/>
+              </w:rPr>
+              <w:t xml:space="preserve"> </w:t>
+            </w:r>
+            <w:r>
+              <w:rPr>
+                <w:sz w:val="24"/>
+                <w:szCs w:val="24"/>
+                <w:lang w:val="en-US"/>
+              </w:rPr>
+              <w:t> </w:t>
+            </w:r>
+            <w:r>
+              <w:rPr>
+                <w:sz w:val="24"/>
+                <w:szCs w:val="24"/>
+              </w:rPr>
+              <w:t xml:space="preserve"> </w:t>
+            </w:r>
+            <w:r>
+              <w:rPr>
+                <w:sz w:val="24"/>
+                <w:szCs w:val="24"/>
+                <w:lang w:val="en-US"/>
+              </w:rPr>
+              <w:t> </w:t>
+            </w:r>
+            <w:r>
+              <w:rPr>
+                <w:sz w:val="24"/>
+                <w:szCs w:val="24"/>
+              </w:rPr>
+              <w:t xml:space="preserve"> </w:t>
+            </w:r>
+            <w:r>
+              <w:rPr>
+                <w:sz w:val="24"/>
+                <w:szCs w:val="24"/>
+                <w:lang w:val="en-US"/>
+              </w:rPr>
+              <w:t> </w:t>
+            </w:r>
+            <w:r>
+              <w:rPr>
+                <w:sz w:val="24"/>
+                <w:szCs w:val="24"/>
+              </w:rPr>
+              <w:t xml:space="preserve"> </w:t>
+            </w:r>
+            <w:r>
+              <w:rPr>
+                <w:sz w:val="24"/>
+                <w:szCs w:val="24"/>
+                <w:lang w:val="en-US"/>
+              </w:rPr>
+              <w:t>unsigned long now = millis();</w:t>
             </w:r>
           </w:p>
           <w:p>
@@ -10916,61 +11239,7 @@
                 <w:szCs w:val="24"/>
                 <w:lang w:val="en-US"/>
               </w:rPr>
-              <w:t xml:space="preserve">            </w:t>
-            </w:r>
-            <w:proofErr w:type="spellStart"/>
-            <w:r>
-              <w:rPr>
-                <w:sz w:val="24"/>
-                <w:szCs w:val="24"/>
-                <w:lang w:val="en-US"/>
-              </w:rPr>
-              <w:t>boolean</w:t>
-            </w:r>
-            <w:proofErr w:type="spellEnd"/>
-            <w:r>
-              <w:rPr>
-                <w:sz w:val="24"/>
-                <w:szCs w:val="24"/>
-                <w:lang w:val="en-US"/>
-              </w:rPr>
-              <w:t xml:space="preserve"> state = now - </w:t>
-            </w:r>
-            <w:proofErr w:type="spellStart"/>
-            <w:r>
-              <w:rPr>
-                <w:sz w:val="24"/>
-                <w:szCs w:val="24"/>
-                <w:lang w:val="en-US"/>
-              </w:rPr>
-              <w:t>tNext</w:t>
-            </w:r>
-            <w:proofErr w:type="spellEnd"/>
-            <w:r>
-              <w:rPr>
-                <w:sz w:val="24"/>
-                <w:szCs w:val="24"/>
-                <w:lang w:val="en-US"/>
-              </w:rPr>
-              <w:t xml:space="preserve"> &gt;= </w:t>
-            </w:r>
-            <w:proofErr w:type="spellStart"/>
-            <w:r>
-              <w:rPr>
-                <w:sz w:val="24"/>
-                <w:szCs w:val="24"/>
-                <w:lang w:val="en-US"/>
-              </w:rPr>
-              <w:t>intervalTime</w:t>
-            </w:r>
-            <w:proofErr w:type="spellEnd"/>
-            <w:r>
-              <w:rPr>
-                <w:sz w:val="24"/>
-                <w:szCs w:val="24"/>
-                <w:lang w:val="en-US"/>
-              </w:rPr>
-              <w:t>;</w:t>
+              <w:t>            boolean state = now - tNext &gt;= intervalTime;</w:t>
             </w:r>
           </w:p>
           <w:p>
@@ -10988,25 +11257,7 @@
                 <w:szCs w:val="24"/>
                 <w:lang w:val="en-US"/>
               </w:rPr>
-              <w:t xml:space="preserve">            if (state) </w:t>
-            </w:r>
-            <w:proofErr w:type="spellStart"/>
-            <w:r>
-              <w:rPr>
-                <w:sz w:val="24"/>
-                <w:szCs w:val="24"/>
-                <w:lang w:val="en-US"/>
-              </w:rPr>
-              <w:t>tNext</w:t>
-            </w:r>
-            <w:proofErr w:type="spellEnd"/>
-            <w:r>
-              <w:rPr>
-                <w:sz w:val="24"/>
-                <w:szCs w:val="24"/>
-                <w:lang w:val="en-US"/>
-              </w:rPr>
-              <w:t xml:space="preserve"> = now;</w:t>
+              <w:t>            if (state) tNext = now;</w:t>
             </w:r>
           </w:p>
           <w:p>
@@ -11268,46 +11519,12 @@
                 <w:szCs w:val="24"/>
               </w:rPr>
             </w:pPr>
-            <w:proofErr w:type="spellStart"/>
-            <w:r>
-              <w:rPr>
-                <w:sz w:val="24"/>
-                <w:szCs w:val="24"/>
-              </w:rPr>
-              <w:t>MilTimer</w:t>
-            </w:r>
-            <w:proofErr w:type="spellEnd"/>
-            <w:r>
-              <w:rPr>
-                <w:sz w:val="24"/>
-                <w:szCs w:val="24"/>
-              </w:rPr>
-              <w:t xml:space="preserve"> </w:t>
-            </w:r>
-            <w:proofErr w:type="spellStart"/>
-            <w:proofErr w:type="gramStart"/>
-            <w:r>
-              <w:rPr>
-                <w:sz w:val="24"/>
-                <w:szCs w:val="24"/>
-              </w:rPr>
-              <w:t>time</w:t>
-            </w:r>
-            <w:proofErr w:type="spellEnd"/>
-            <w:r>
-              <w:rPr>
-                <w:sz w:val="24"/>
-                <w:szCs w:val="24"/>
-              </w:rPr>
-              <w:t>(</w:t>
-            </w:r>
-            <w:proofErr w:type="gramEnd"/>
-            <w:r>
-              <w:rPr>
-                <w:sz w:val="24"/>
-                <w:szCs w:val="24"/>
-              </w:rPr>
-              <w:t>1500);</w:t>
+            <w:r>
+              <w:rPr>
+                <w:sz w:val="24"/>
+                <w:szCs w:val="24"/>
+              </w:rPr>
+              <w:t>MilTimer time(1500);</w:t>
             </w:r>
           </w:p>
           <w:p>
@@ -11323,23 +11540,7 @@
                 <w:sz w:val="24"/>
                 <w:szCs w:val="24"/>
               </w:rPr>
-              <w:t xml:space="preserve">// Установки </w:t>
-            </w:r>
-            <w:proofErr w:type="spellStart"/>
-            <w:r>
-              <w:rPr>
-                <w:sz w:val="24"/>
-                <w:szCs w:val="24"/>
-              </w:rPr>
-              <w:t>парамтеров</w:t>
-            </w:r>
-            <w:proofErr w:type="spellEnd"/>
-            <w:r>
-              <w:rPr>
-                <w:sz w:val="24"/>
-                <w:szCs w:val="24"/>
-              </w:rPr>
-              <w:t xml:space="preserve"> кнопок управления</w:t>
+              <w:t>// Установки парамтеров кнопок управления</w:t>
             </w:r>
           </w:p>
           <w:p>
@@ -11350,88 +11551,13 @@
                 <w:szCs w:val="24"/>
               </w:rPr>
             </w:pPr>
-            <w:proofErr w:type="spellStart"/>
-            <w:r>
-              <w:rPr>
-                <w:sz w:val="24"/>
-                <w:szCs w:val="24"/>
-              </w:rPr>
-              <w:t>GButton</w:t>
-            </w:r>
-            <w:proofErr w:type="spellEnd"/>
-            <w:r>
-              <w:rPr>
-                <w:sz w:val="24"/>
-                <w:szCs w:val="24"/>
-              </w:rPr>
-              <w:t xml:space="preserve"> </w:t>
-            </w:r>
-            <w:proofErr w:type="spellStart"/>
-            <w:proofErr w:type="gramStart"/>
-            <w:r>
-              <w:rPr>
-                <w:sz w:val="24"/>
-                <w:szCs w:val="24"/>
-              </w:rPr>
-              <w:t>modeBtn</w:t>
-            </w:r>
-            <w:proofErr w:type="spellEnd"/>
-            <w:r>
-              <w:rPr>
-                <w:sz w:val="24"/>
-                <w:szCs w:val="24"/>
-              </w:rPr>
-              <w:t>(</w:t>
-            </w:r>
-            <w:proofErr w:type="gramEnd"/>
-            <w:r>
-              <w:rPr>
-                <w:sz w:val="24"/>
-                <w:szCs w:val="24"/>
-              </w:rPr>
-              <w:t>MODE_BTN_PIN</w:t>
-            </w:r>
-            <w:proofErr w:type="gramStart"/>
-            <w:r>
-              <w:rPr>
-                <w:sz w:val="24"/>
-                <w:szCs w:val="24"/>
-              </w:rPr>
-              <w:t xml:space="preserve">);   </w:t>
-            </w:r>
-            <w:proofErr w:type="gramEnd"/>
-            <w:r>
-              <w:rPr>
-                <w:sz w:val="24"/>
-                <w:szCs w:val="24"/>
-              </w:rPr>
-              <w:t xml:space="preserve">   // Кнопка смены </w:t>
-            </w:r>
-            <w:proofErr w:type="spellStart"/>
-            <w:r>
-              <w:rPr>
-                <w:sz w:val="24"/>
-                <w:szCs w:val="24"/>
-              </w:rPr>
-              <w:t>режма</w:t>
-            </w:r>
-            <w:proofErr w:type="spellEnd"/>
-            <w:r>
-              <w:rPr>
-                <w:sz w:val="24"/>
-                <w:szCs w:val="24"/>
-              </w:rPr>
-              <w:t xml:space="preserve"> работы </w:t>
-            </w:r>
-            <w:proofErr w:type="spellStart"/>
-            <w:r>
-              <w:rPr>
-                <w:sz w:val="24"/>
-                <w:szCs w:val="24"/>
-              </w:rPr>
-              <w:t>устиройства</w:t>
-            </w:r>
-            <w:proofErr w:type="spellEnd"/>
+            <w:r>
+              <w:rPr>
+                <w:sz w:val="24"/>
+                <w:szCs w:val="24"/>
+              </w:rPr>
+              <w:t>GButton modeBtn(MODE_BTN_PIN);      // Кнопка смены режма работы устиройства</w:t>
+            </w:r>
           </w:p>
           <w:p>
             <w:pPr>
@@ -11441,62 +11567,12 @@
                 <w:szCs w:val="24"/>
               </w:rPr>
             </w:pPr>
-            <w:proofErr w:type="spellStart"/>
-            <w:r>
-              <w:rPr>
-                <w:sz w:val="24"/>
-                <w:szCs w:val="24"/>
-              </w:rPr>
-              <w:t>GButton</w:t>
-            </w:r>
-            <w:proofErr w:type="spellEnd"/>
-            <w:r>
-              <w:rPr>
-                <w:sz w:val="24"/>
-                <w:szCs w:val="24"/>
-              </w:rPr>
-              <w:t xml:space="preserve"> </w:t>
-            </w:r>
-            <w:proofErr w:type="spellStart"/>
-            <w:proofErr w:type="gramStart"/>
-            <w:r>
-              <w:rPr>
-                <w:sz w:val="24"/>
-                <w:szCs w:val="24"/>
-              </w:rPr>
-              <w:t>storeBtn</w:t>
-            </w:r>
-            <w:proofErr w:type="spellEnd"/>
-            <w:r>
-              <w:rPr>
-                <w:sz w:val="24"/>
-                <w:szCs w:val="24"/>
-              </w:rPr>
-              <w:t>(</w:t>
-            </w:r>
-            <w:proofErr w:type="gramEnd"/>
-            <w:r>
-              <w:rPr>
-                <w:sz w:val="24"/>
-                <w:szCs w:val="24"/>
-              </w:rPr>
-              <w:t>STORE_BTN_PIN</w:t>
-            </w:r>
-            <w:proofErr w:type="gramStart"/>
-            <w:r>
-              <w:rPr>
-                <w:sz w:val="24"/>
-                <w:szCs w:val="24"/>
-              </w:rPr>
-              <w:t xml:space="preserve">);   </w:t>
-            </w:r>
-            <w:proofErr w:type="gramEnd"/>
-            <w:r>
-              <w:rPr>
-                <w:sz w:val="24"/>
-                <w:szCs w:val="24"/>
-              </w:rPr>
-              <w:t>     // Кнопка работы с памятью</w:t>
+            <w:r>
+              <w:rPr>
+                <w:sz w:val="24"/>
+                <w:szCs w:val="24"/>
+              </w:rPr>
+              <w:t>GButton storeBtn(STORE_BTN_PIN);        // Кнопка работы с памятью</w:t>
             </w:r>
           </w:p>
           <w:p>
@@ -11507,62 +11583,12 @@
                 <w:szCs w:val="24"/>
               </w:rPr>
             </w:pPr>
-            <w:proofErr w:type="spellStart"/>
-            <w:r>
-              <w:rPr>
-                <w:sz w:val="24"/>
-                <w:szCs w:val="24"/>
-              </w:rPr>
-              <w:t>GButton</w:t>
-            </w:r>
-            <w:proofErr w:type="spellEnd"/>
-            <w:r>
-              <w:rPr>
-                <w:sz w:val="24"/>
-                <w:szCs w:val="24"/>
-              </w:rPr>
-              <w:t xml:space="preserve"> </w:t>
-            </w:r>
-            <w:proofErr w:type="spellStart"/>
-            <w:proofErr w:type="gramStart"/>
-            <w:r>
-              <w:rPr>
-                <w:sz w:val="24"/>
-                <w:szCs w:val="24"/>
-              </w:rPr>
-              <w:t>scaleBtn</w:t>
-            </w:r>
-            <w:proofErr w:type="spellEnd"/>
-            <w:r>
-              <w:rPr>
-                <w:sz w:val="24"/>
-                <w:szCs w:val="24"/>
-              </w:rPr>
-              <w:t>(</w:t>
-            </w:r>
-            <w:proofErr w:type="gramEnd"/>
-            <w:r>
-              <w:rPr>
-                <w:sz w:val="24"/>
-                <w:szCs w:val="24"/>
-              </w:rPr>
-              <w:t>SCALE_BTN_PIN</w:t>
-            </w:r>
-            <w:proofErr w:type="gramStart"/>
-            <w:r>
-              <w:rPr>
-                <w:sz w:val="24"/>
-                <w:szCs w:val="24"/>
-              </w:rPr>
-              <w:t xml:space="preserve">);   </w:t>
-            </w:r>
-            <w:proofErr w:type="gramEnd"/>
-            <w:r>
-              <w:rPr>
-                <w:sz w:val="24"/>
-                <w:szCs w:val="24"/>
-              </w:rPr>
-              <w:t>     // Кнопка масштабирования изображения</w:t>
+            <w:r>
+              <w:rPr>
+                <w:sz w:val="24"/>
+                <w:szCs w:val="24"/>
+              </w:rPr>
+              <w:t>GButton scaleBtn(SCALE_BTN_PIN);        // Кнопка масштабирования изображения</w:t>
             </w:r>
           </w:p>
           <w:p>
@@ -11603,39 +11629,7 @@
                 <w:sz w:val="24"/>
                 <w:szCs w:val="24"/>
               </w:rPr>
-              <w:t xml:space="preserve">uint8_t </w:t>
-            </w:r>
-            <w:proofErr w:type="spellStart"/>
-            <w:r>
-              <w:rPr>
-                <w:sz w:val="24"/>
-                <w:szCs w:val="24"/>
-              </w:rPr>
-              <w:t>scaleFactor</w:t>
-            </w:r>
-            <w:proofErr w:type="spellEnd"/>
-            <w:r>
-              <w:rPr>
-                <w:sz w:val="24"/>
-                <w:szCs w:val="24"/>
-              </w:rPr>
-              <w:t xml:space="preserve"> = </w:t>
-            </w:r>
-            <w:proofErr w:type="gramStart"/>
-            <w:r>
-              <w:rPr>
-                <w:sz w:val="24"/>
-                <w:szCs w:val="24"/>
-              </w:rPr>
-              <w:t xml:space="preserve">1;   </w:t>
-            </w:r>
-            <w:proofErr w:type="gramEnd"/>
-            <w:r>
-              <w:rPr>
-                <w:sz w:val="24"/>
-                <w:szCs w:val="24"/>
-              </w:rPr>
-              <w:t>             // Значение масштабирования графика</w:t>
+              <w:t>uint8_t scaleFactor = 1;                // Значение масштабирования графика</w:t>
             </w:r>
           </w:p>
           <w:p>
@@ -11653,53 +11647,7 @@
                 <w:szCs w:val="24"/>
                 <w:lang w:val="en-US"/>
               </w:rPr>
-              <w:t xml:space="preserve">uint8_t </w:t>
-            </w:r>
-            <w:proofErr w:type="spellStart"/>
-            <w:proofErr w:type="gramStart"/>
-            <w:r>
-              <w:rPr>
-                <w:sz w:val="24"/>
-                <w:szCs w:val="24"/>
-                <w:lang w:val="en-US"/>
-              </w:rPr>
-              <w:t>GraphicBuffer</w:t>
-            </w:r>
-            <w:proofErr w:type="spellEnd"/>
-            <w:r>
-              <w:rPr>
-                <w:sz w:val="24"/>
-                <w:szCs w:val="24"/>
-                <w:lang w:val="en-US"/>
-              </w:rPr>
-              <w:t>[</w:t>
-            </w:r>
-            <w:proofErr w:type="gramEnd"/>
-            <w:r>
-              <w:rPr>
-                <w:sz w:val="24"/>
-                <w:szCs w:val="24"/>
-                <w:lang w:val="en-US"/>
-              </w:rPr>
-              <w:t>SCREEN_WIDTH</w:t>
-            </w:r>
-            <w:proofErr w:type="gramStart"/>
-            <w:r>
-              <w:rPr>
-                <w:sz w:val="24"/>
-                <w:szCs w:val="24"/>
-                <w:lang w:val="en-US"/>
-              </w:rPr>
-              <w:t xml:space="preserve">];   </w:t>
-            </w:r>
-            <w:proofErr w:type="gramEnd"/>
-            <w:r>
-              <w:rPr>
-                <w:sz w:val="24"/>
-                <w:szCs w:val="24"/>
-                <w:lang w:val="en-US"/>
-              </w:rPr>
-              <w:t xml:space="preserve"> // </w:t>
+              <w:t xml:space="preserve">uint8_t GraphicBuffer[SCREEN_WIDTH];    // </w:t>
             </w:r>
             <w:r>
               <w:rPr>
@@ -11777,62 +11725,12 @@
                 <w:szCs w:val="24"/>
               </w:rPr>
             </w:pPr>
-            <w:proofErr w:type="spellStart"/>
-            <w:r>
-              <w:rPr>
-                <w:sz w:val="24"/>
-                <w:szCs w:val="24"/>
-              </w:rPr>
-              <w:t>boolean</w:t>
-            </w:r>
-            <w:proofErr w:type="spellEnd"/>
-            <w:r>
-              <w:rPr>
-                <w:sz w:val="24"/>
-                <w:szCs w:val="24"/>
-              </w:rPr>
-              <w:t xml:space="preserve"> </w:t>
-            </w:r>
-            <w:proofErr w:type="spellStart"/>
-            <w:r>
-              <w:rPr>
-                <w:sz w:val="24"/>
-                <w:szCs w:val="24"/>
-              </w:rPr>
-              <w:t>viewMode</w:t>
-            </w:r>
-            <w:proofErr w:type="spellEnd"/>
-            <w:r>
-              <w:rPr>
-                <w:sz w:val="24"/>
-                <w:szCs w:val="24"/>
-              </w:rPr>
-              <w:t xml:space="preserve"> = </w:t>
-            </w:r>
-            <w:proofErr w:type="spellStart"/>
-            <w:proofErr w:type="gramStart"/>
-            <w:r>
-              <w:rPr>
-                <w:sz w:val="24"/>
-                <w:szCs w:val="24"/>
-              </w:rPr>
-              <w:t>false</w:t>
-            </w:r>
-            <w:proofErr w:type="spellEnd"/>
-            <w:r>
-              <w:rPr>
-                <w:sz w:val="24"/>
-                <w:szCs w:val="24"/>
-              </w:rPr>
-              <w:t xml:space="preserve">;   </w:t>
-            </w:r>
-            <w:proofErr w:type="gramEnd"/>
-            <w:r>
-              <w:rPr>
-                <w:sz w:val="24"/>
-                <w:szCs w:val="24"/>
-              </w:rPr>
-              <w:t>// Режим отображения</w:t>
+            <w:r>
+              <w:rPr>
+                <w:sz w:val="24"/>
+                <w:szCs w:val="24"/>
+              </w:rPr>
+              <w:t>boolean viewMode = false;   // Режим отображения</w:t>
             </w:r>
           </w:p>
           <w:p>
@@ -11873,23 +11771,7 @@
                 <w:sz w:val="24"/>
                 <w:szCs w:val="24"/>
               </w:rPr>
-              <w:t xml:space="preserve">// По умолчанию - </w:t>
-            </w:r>
-            <w:proofErr w:type="spellStart"/>
-            <w:r>
-              <w:rPr>
-                <w:sz w:val="24"/>
-                <w:szCs w:val="24"/>
-              </w:rPr>
-              <w:t>false</w:t>
-            </w:r>
-            <w:proofErr w:type="spellEnd"/>
-            <w:r>
-              <w:rPr>
-                <w:sz w:val="24"/>
-                <w:szCs w:val="24"/>
-              </w:rPr>
-              <w:t xml:space="preserve">, при переключении сохраняется буфер в память </w:t>
+              <w:t xml:space="preserve">// По умолчанию - false, при переключении сохраняется буфер в память </w:t>
             </w:r>
           </w:p>
           <w:p>
@@ -11900,53 +11782,12 @@
                 <w:szCs w:val="24"/>
               </w:rPr>
             </w:pPr>
-            <w:proofErr w:type="spellStart"/>
-            <w:r>
-              <w:rPr>
-                <w:sz w:val="24"/>
-                <w:szCs w:val="24"/>
-              </w:rPr>
-              <w:t>boolean</w:t>
-            </w:r>
-            <w:proofErr w:type="spellEnd"/>
-            <w:r>
-              <w:rPr>
-                <w:sz w:val="24"/>
-                <w:szCs w:val="24"/>
-              </w:rPr>
-              <w:t xml:space="preserve"> </w:t>
-            </w:r>
-            <w:proofErr w:type="spellStart"/>
-            <w:r>
-              <w:rPr>
-                <w:sz w:val="24"/>
-                <w:szCs w:val="24"/>
-              </w:rPr>
-              <w:t>saveState</w:t>
-            </w:r>
-            <w:proofErr w:type="spellEnd"/>
-            <w:r>
-              <w:rPr>
-                <w:sz w:val="24"/>
-                <w:szCs w:val="24"/>
-              </w:rPr>
-              <w:t xml:space="preserve"> = </w:t>
-            </w:r>
-            <w:proofErr w:type="spellStart"/>
-            <w:r>
-              <w:rPr>
-                <w:sz w:val="24"/>
-                <w:szCs w:val="24"/>
-              </w:rPr>
-              <w:t>false</w:t>
-            </w:r>
-            <w:proofErr w:type="spellEnd"/>
-            <w:r>
-              <w:rPr>
-                <w:sz w:val="24"/>
-                <w:szCs w:val="24"/>
-              </w:rPr>
-              <w:t>;</w:t>
+            <w:r>
+              <w:rPr>
+                <w:sz w:val="24"/>
+                <w:szCs w:val="24"/>
+              </w:rPr>
+              <w:t>boolean saveState = false;</w:t>
             </w:r>
           </w:p>
           <w:p>
@@ -11987,23 +11828,7 @@
                 <w:sz w:val="24"/>
                 <w:szCs w:val="24"/>
               </w:rPr>
-              <w:t xml:space="preserve">uint8_t </w:t>
-            </w:r>
-            <w:proofErr w:type="spellStart"/>
-            <w:r>
-              <w:rPr>
-                <w:sz w:val="24"/>
-                <w:szCs w:val="24"/>
-              </w:rPr>
-              <w:t>memorySaveShift</w:t>
-            </w:r>
-            <w:proofErr w:type="spellEnd"/>
-            <w:r>
-              <w:rPr>
-                <w:sz w:val="24"/>
-                <w:szCs w:val="24"/>
-              </w:rPr>
-              <w:t xml:space="preserve"> = 0;</w:t>
+              <w:t>uint8_t memorySaveShift = 0;</w:t>
             </w:r>
           </w:p>
           <w:p>
@@ -12046,35 +11871,7 @@
                 <w:szCs w:val="24"/>
                 <w:lang w:val="en-US"/>
               </w:rPr>
-              <w:t xml:space="preserve">void </w:t>
-            </w:r>
-            <w:proofErr w:type="spellStart"/>
-            <w:proofErr w:type="gramStart"/>
-            <w:r>
-              <w:rPr>
-                <w:sz w:val="24"/>
-                <w:szCs w:val="24"/>
-                <w:lang w:val="en-US"/>
-              </w:rPr>
-              <w:t>incrementSaveShift</w:t>
-            </w:r>
-            <w:proofErr w:type="spellEnd"/>
-            <w:r>
-              <w:rPr>
-                <w:sz w:val="24"/>
-                <w:szCs w:val="24"/>
-                <w:lang w:val="en-US"/>
-              </w:rPr>
-              <w:t>(</w:t>
-            </w:r>
-            <w:proofErr w:type="gramEnd"/>
-            <w:r>
-              <w:rPr>
-                <w:sz w:val="24"/>
-                <w:szCs w:val="24"/>
-                <w:lang w:val="en-US"/>
-              </w:rPr>
-              <w:t>) {</w:t>
+              <w:t>void incrementSaveShift() {</w:t>
             </w:r>
           </w:p>
           <w:p>
@@ -12087,41 +11884,13 @@
                 <w:lang w:val="en-US"/>
               </w:rPr>
             </w:pPr>
-            <w:proofErr w:type="spellStart"/>
-            <w:r>
-              <w:rPr>
-                <w:sz w:val="24"/>
-                <w:szCs w:val="24"/>
-                <w:lang w:val="en-US"/>
-              </w:rPr>
-              <w:t>memorySaveShift</w:t>
-            </w:r>
-            <w:proofErr w:type="spellEnd"/>
-            <w:r>
-              <w:rPr>
-                <w:sz w:val="24"/>
-                <w:szCs w:val="24"/>
-                <w:lang w:val="en-US"/>
-              </w:rPr>
-              <w:t xml:space="preserve"> = (</w:t>
-            </w:r>
-            <w:proofErr w:type="spellStart"/>
-            <w:r>
-              <w:rPr>
-                <w:sz w:val="24"/>
-                <w:szCs w:val="24"/>
-                <w:lang w:val="en-US"/>
-              </w:rPr>
-              <w:t>memorySaveShift</w:t>
-            </w:r>
-            <w:proofErr w:type="spellEnd"/>
-            <w:r>
-              <w:rPr>
-                <w:sz w:val="24"/>
-                <w:szCs w:val="24"/>
-                <w:lang w:val="en-US"/>
-              </w:rPr>
-              <w:t xml:space="preserve"> + 1) % STORE_SIZE;</w:t>
+            <w:r>
+              <w:rPr>
+                <w:sz w:val="24"/>
+                <w:szCs w:val="24"/>
+                <w:lang w:val="en-US"/>
+              </w:rPr>
+              <w:t>memorySaveShift = (memorySaveShift + 1) % STORE_SIZE;</w:t>
             </w:r>
           </w:p>
           <w:p>
@@ -12167,25 +11936,7 @@
                 <w:szCs w:val="24"/>
                 <w:lang w:val="en-US"/>
               </w:rPr>
-              <w:t xml:space="preserve">void </w:t>
-            </w:r>
-            <w:proofErr w:type="gramStart"/>
-            <w:r>
-              <w:rPr>
-                <w:sz w:val="24"/>
-                <w:szCs w:val="24"/>
-                <w:lang w:val="en-US"/>
-              </w:rPr>
-              <w:t>setup(</w:t>
-            </w:r>
-            <w:proofErr w:type="gramEnd"/>
-            <w:r>
-              <w:rPr>
-                <w:sz w:val="24"/>
-                <w:szCs w:val="24"/>
-                <w:lang w:val="en-US"/>
-              </w:rPr>
-              <w:t>) {</w:t>
+              <w:t>void setup() {</w:t>
             </w:r>
           </w:p>
           <w:p>
@@ -12258,27 +12009,7 @@
                 <w:szCs w:val="24"/>
                 <w:lang w:val="en-US"/>
               </w:rPr>
-              <w:t xml:space="preserve">    </w:t>
-            </w:r>
-            <w:proofErr w:type="spellStart"/>
-            <w:proofErr w:type="gramStart"/>
-            <w:r>
-              <w:rPr>
-                <w:sz w:val="24"/>
-                <w:szCs w:val="24"/>
-                <w:lang w:val="en-US"/>
-              </w:rPr>
-              <w:t>oled.begin</w:t>
-            </w:r>
-            <w:proofErr w:type="spellEnd"/>
-            <w:proofErr w:type="gramEnd"/>
-            <w:r>
-              <w:rPr>
-                <w:sz w:val="24"/>
-                <w:szCs w:val="24"/>
-                <w:lang w:val="en-US"/>
-              </w:rPr>
-              <w:t>(</w:t>
+              <w:t>    oled.begin(</w:t>
             </w:r>
           </w:p>
           <w:p>
@@ -12306,23 +12037,13 @@
               </w:rPr>
               <w:t xml:space="preserve"> </w:t>
             </w:r>
-            <w:proofErr w:type="spellStart"/>
-            <w:r>
-              <w:rPr>
-                <w:sz w:val="24"/>
-                <w:szCs w:val="24"/>
-                <w:lang w:val="en-US"/>
-              </w:rPr>
-              <w:t>sizeof</w:t>
-            </w:r>
-            <w:proofErr w:type="spellEnd"/>
-            <w:r>
-              <w:rPr>
-                <w:sz w:val="24"/>
-                <w:szCs w:val="24"/>
-                <w:lang w:val="en-US"/>
-              </w:rPr>
-              <w:t>(tiny4koled_init_128x64br),</w:t>
+            <w:r>
+              <w:rPr>
+                <w:sz w:val="24"/>
+                <w:szCs w:val="24"/>
+                <w:lang w:val="en-US"/>
+              </w:rPr>
+              <w:t>sizeof(tiny4koled_init_128x64br),</w:t>
             </w:r>
           </w:p>
           <w:p>
@@ -12349,7 +12070,6 @@
               <w:rPr>
                 <w:sz w:val="24"/>
                 <w:szCs w:val="24"/>
-                <w:lang w:val="en-US"/>
               </w:rPr>
             </w:pPr>
             <w:r>
@@ -12358,7 +12078,14 @@
                 <w:szCs w:val="24"/>
                 <w:lang w:val="en-US"/>
               </w:rPr>
-              <w:t>    );</w:t>
+              <w:t xml:space="preserve">    </w:t>
+            </w:r>
+            <w:r>
+              <w:rPr>
+                <w:sz w:val="24"/>
+                <w:szCs w:val="24"/>
+              </w:rPr>
+              <w:t>);</w:t>
             </w:r>
           </w:p>
           <w:p>
@@ -12399,8 +12126,6 @@
               </w:rPr>
               <w:t xml:space="preserve"> </w:t>
             </w:r>
-            <w:proofErr w:type="spellStart"/>
-            <w:proofErr w:type="gramStart"/>
             <w:r>
               <w:rPr>
                 <w:sz w:val="24"/>
@@ -12409,7 +12134,6 @@
               </w:rPr>
               <w:t>oled</w:t>
             </w:r>
-            <w:proofErr w:type="spellEnd"/>
             <w:r>
               <w:rPr>
                 <w:sz w:val="24"/>
@@ -12425,7 +12149,6 @@
               </w:rPr>
               <w:t>clear</w:t>
             </w:r>
-            <w:proofErr w:type="gramEnd"/>
             <w:r>
               <w:rPr>
                 <w:sz w:val="24"/>
@@ -12440,8 +12163,6 @@
               </w:rPr>
               <w:t xml:space="preserve"> </w:t>
             </w:r>
-            <w:proofErr w:type="spellStart"/>
-            <w:proofErr w:type="gramStart"/>
             <w:r>
               <w:rPr>
                 <w:sz w:val="24"/>
@@ -12450,7 +12171,6 @@
               </w:rPr>
               <w:t>oled</w:t>
             </w:r>
-            <w:proofErr w:type="spellEnd"/>
             <w:r>
               <w:rPr>
                 <w:sz w:val="24"/>
@@ -12466,7 +12186,6 @@
               </w:rPr>
               <w:t>on</w:t>
             </w:r>
-            <w:proofErr w:type="gramEnd"/>
             <w:r>
               <w:rPr>
                 <w:sz w:val="24"/>
@@ -12608,7 +12327,6 @@
               </w:rPr>
               <w:t xml:space="preserve"> </w:t>
             </w:r>
-            <w:proofErr w:type="spellStart"/>
             <w:r>
               <w:rPr>
                 <w:sz w:val="24"/>
@@ -12617,7 +12335,6 @@
               </w:rPr>
               <w:t>modeBtn</w:t>
             </w:r>
-            <w:proofErr w:type="spellEnd"/>
             <w:r>
               <w:rPr>
                 <w:sz w:val="24"/>
@@ -12625,7 +12342,6 @@
               </w:rPr>
               <w:t>.</w:t>
             </w:r>
-            <w:proofErr w:type="spellStart"/>
             <w:r>
               <w:rPr>
                 <w:sz w:val="24"/>
@@ -12634,7 +12350,6 @@
               </w:rPr>
               <w:t>setTimeout</w:t>
             </w:r>
-            <w:proofErr w:type="spellEnd"/>
             <w:r>
               <w:rPr>
                 <w:sz w:val="24"/>
@@ -12649,7 +12364,6 @@
               </w:rPr>
               <w:t xml:space="preserve"> </w:t>
             </w:r>
-            <w:proofErr w:type="spellStart"/>
             <w:r>
               <w:rPr>
                 <w:sz w:val="24"/>
@@ -12658,7 +12372,6 @@
               </w:rPr>
               <w:t>storeBtn</w:t>
             </w:r>
-            <w:proofErr w:type="spellEnd"/>
             <w:r>
               <w:rPr>
                 <w:sz w:val="24"/>
@@ -12666,7 +12379,6 @@
               </w:rPr>
               <w:t>.</w:t>
             </w:r>
-            <w:proofErr w:type="spellStart"/>
             <w:r>
               <w:rPr>
                 <w:sz w:val="24"/>
@@ -12675,7 +12387,6 @@
               </w:rPr>
               <w:t>setTimeout</w:t>
             </w:r>
-            <w:proofErr w:type="spellEnd"/>
             <w:r>
               <w:rPr>
                 <w:sz w:val="24"/>
@@ -12690,7 +12401,6 @@
               </w:rPr>
               <w:t xml:space="preserve"> </w:t>
             </w:r>
-            <w:proofErr w:type="spellStart"/>
             <w:r>
               <w:rPr>
                 <w:sz w:val="24"/>
@@ -12699,7 +12409,6 @@
               </w:rPr>
               <w:t>scaleBtn</w:t>
             </w:r>
-            <w:proofErr w:type="spellEnd"/>
             <w:r>
               <w:rPr>
                 <w:sz w:val="24"/>
@@ -12707,7 +12416,6 @@
               </w:rPr>
               <w:t>.</w:t>
             </w:r>
-            <w:proofErr w:type="spellStart"/>
             <w:r>
               <w:rPr>
                 <w:sz w:val="24"/>
@@ -12716,7 +12424,6 @@
               </w:rPr>
               <w:t>setTimeout</w:t>
             </w:r>
-            <w:proofErr w:type="spellEnd"/>
             <w:r>
               <w:rPr>
                 <w:sz w:val="24"/>
@@ -12767,46 +12474,12 @@
                 <w:szCs w:val="24"/>
               </w:rPr>
             </w:pPr>
-            <w:proofErr w:type="spellStart"/>
-            <w:r>
-              <w:rPr>
-                <w:sz w:val="24"/>
-                <w:szCs w:val="24"/>
-              </w:rPr>
-              <w:t>void</w:t>
-            </w:r>
-            <w:proofErr w:type="spellEnd"/>
-            <w:r>
-              <w:rPr>
-                <w:sz w:val="24"/>
-                <w:szCs w:val="24"/>
-              </w:rPr>
-              <w:t xml:space="preserve"> </w:t>
-            </w:r>
-            <w:proofErr w:type="spellStart"/>
-            <w:proofErr w:type="gramStart"/>
-            <w:r>
-              <w:rPr>
-                <w:sz w:val="24"/>
-                <w:szCs w:val="24"/>
-              </w:rPr>
-              <w:t>loop</w:t>
-            </w:r>
-            <w:proofErr w:type="spellEnd"/>
-            <w:r>
-              <w:rPr>
-                <w:sz w:val="24"/>
-                <w:szCs w:val="24"/>
-              </w:rPr>
-              <w:t>(</w:t>
-            </w:r>
-            <w:proofErr w:type="gramEnd"/>
-            <w:r>
-              <w:rPr>
-                <w:sz w:val="24"/>
-                <w:szCs w:val="24"/>
-              </w:rPr>
-              <w:t>) {</w:t>
+            <w:r>
+              <w:rPr>
+                <w:sz w:val="24"/>
+                <w:szCs w:val="24"/>
+              </w:rPr>
+              <w:t>void loop() {</w:t>
             </w:r>
           </w:p>
           <w:p>
@@ -12841,23 +12514,13 @@
               </w:rPr>
               <w:t xml:space="preserve">    </w:t>
             </w:r>
-            <w:proofErr w:type="spellStart"/>
-            <w:r>
-              <w:rPr>
-                <w:sz w:val="24"/>
-                <w:szCs w:val="24"/>
-                <w:lang w:val="en-US"/>
-              </w:rPr>
-              <w:t>modeBtn.tick</w:t>
-            </w:r>
-            <w:proofErr w:type="spellEnd"/>
-            <w:r>
-              <w:rPr>
-                <w:sz w:val="24"/>
-                <w:szCs w:val="24"/>
-                <w:lang w:val="en-US"/>
-              </w:rPr>
-              <w:t>();</w:t>
+            <w:r>
+              <w:rPr>
+                <w:sz w:val="24"/>
+                <w:szCs w:val="24"/>
+                <w:lang w:val="en-US"/>
+              </w:rPr>
+              <w:t>modeBtn.tick();</w:t>
             </w:r>
           </w:p>
           <w:p>
@@ -12875,25 +12538,7 @@
                 <w:szCs w:val="24"/>
                 <w:lang w:val="en-US"/>
               </w:rPr>
-              <w:t xml:space="preserve">    </w:t>
-            </w:r>
-            <w:proofErr w:type="spellStart"/>
-            <w:r>
-              <w:rPr>
-                <w:sz w:val="24"/>
-                <w:szCs w:val="24"/>
-                <w:lang w:val="en-US"/>
-              </w:rPr>
-              <w:t>storeBtn.tick</w:t>
-            </w:r>
-            <w:proofErr w:type="spellEnd"/>
-            <w:r>
-              <w:rPr>
-                <w:sz w:val="24"/>
-                <w:szCs w:val="24"/>
-                <w:lang w:val="en-US"/>
-              </w:rPr>
-              <w:t>();</w:t>
+              <w:t>    storeBtn.tick();</w:t>
             </w:r>
           </w:p>
           <w:p>
@@ -12911,25 +12556,7 @@
                 <w:szCs w:val="24"/>
                 <w:lang w:val="en-US"/>
               </w:rPr>
-              <w:t xml:space="preserve">    </w:t>
-            </w:r>
-            <w:proofErr w:type="spellStart"/>
-            <w:r>
-              <w:rPr>
-                <w:sz w:val="24"/>
-                <w:szCs w:val="24"/>
-                <w:lang w:val="en-US"/>
-              </w:rPr>
-              <w:t>scaleBtn.tick</w:t>
-            </w:r>
-            <w:proofErr w:type="spellEnd"/>
-            <w:r>
-              <w:rPr>
-                <w:sz w:val="24"/>
-                <w:szCs w:val="24"/>
-                <w:lang w:val="en-US"/>
-              </w:rPr>
-              <w:t>();</w:t>
+              <w:t>    scaleBtn.tick();</w:t>
             </w:r>
           </w:p>
           <w:p>
@@ -12997,27 +12624,8 @@
                 <w:szCs w:val="24"/>
                 <w:lang w:val="en-US"/>
               </w:rPr>
-              <w:t>    if (</w:t>
-            </w:r>
-            <w:proofErr w:type="spellStart"/>
-            <w:r>
-              <w:rPr>
-                <w:sz w:val="24"/>
-                <w:szCs w:val="24"/>
-                <w:lang w:val="en-US"/>
-              </w:rPr>
-              <w:t>scaleBtn.isSingle</w:t>
-            </w:r>
-            <w:proofErr w:type="spellEnd"/>
-            <w:r>
-              <w:rPr>
-                <w:sz w:val="24"/>
-                <w:szCs w:val="24"/>
-                <w:lang w:val="en-US"/>
-              </w:rPr>
-              <w:t xml:space="preserve">()) </w:t>
-            </w:r>
-            <w:proofErr w:type="gramStart"/>
+              <w:t xml:space="preserve">    if (scaleBtn.isSingle()) </w:t>
+            </w:r>
             <w:r>
               <w:rPr>
                 <w:sz w:val="24"/>
@@ -13026,51 +12634,13 @@
               </w:rPr>
               <w:t xml:space="preserve">{ </w:t>
             </w:r>
-            <w:proofErr w:type="spellStart"/>
-            <w:r>
-              <w:rPr>
-                <w:sz w:val="24"/>
-                <w:szCs w:val="24"/>
-                <w:lang w:val="en-US"/>
-              </w:rPr>
-              <w:t>scaleFactor</w:t>
-            </w:r>
-            <w:proofErr w:type="spellEnd"/>
-            <w:proofErr w:type="gramEnd"/>
-            <w:r>
-              <w:rPr>
-                <w:sz w:val="24"/>
-                <w:szCs w:val="24"/>
-                <w:lang w:val="en-US"/>
-              </w:rPr>
-              <w:t xml:space="preserve"> = </w:t>
-            </w:r>
-            <w:proofErr w:type="spellStart"/>
-            <w:r>
-              <w:rPr>
-                <w:sz w:val="24"/>
-                <w:szCs w:val="24"/>
-                <w:lang w:val="en-US"/>
-              </w:rPr>
-              <w:t>scaleFactor</w:t>
-            </w:r>
-            <w:proofErr w:type="spellEnd"/>
-            <w:r>
-              <w:rPr>
-                <w:sz w:val="24"/>
-                <w:szCs w:val="24"/>
-                <w:lang w:val="en-US"/>
-              </w:rPr>
-              <w:t xml:space="preserve"> + 1</w:t>
-            </w:r>
-            <w:proofErr w:type="gramStart"/>
-            <w:r>
-              <w:rPr>
-                <w:sz w:val="24"/>
-                <w:szCs w:val="24"/>
-                <w:lang w:val="en-US"/>
-              </w:rPr>
-              <w:t>;</w:t>
+            <w:r>
+              <w:rPr>
+                <w:sz w:val="24"/>
+                <w:szCs w:val="24"/>
+                <w:lang w:val="en-US"/>
+              </w:rPr>
+              <w:t>scaleFactor = scaleFactor + 1;</w:t>
             </w:r>
             <w:r>
               <w:rPr>
@@ -13080,7 +12650,6 @@
               </w:rPr>
               <w:t xml:space="preserve"> }</w:t>
             </w:r>
-            <w:proofErr w:type="gramEnd"/>
           </w:p>
           <w:p>
             <w:pPr>
@@ -13178,27 +12747,8 @@
                 <w:szCs w:val="24"/>
                 <w:lang w:val="en-US"/>
               </w:rPr>
-              <w:t>    if (</w:t>
-            </w:r>
-            <w:proofErr w:type="spellStart"/>
-            <w:r>
-              <w:rPr>
-                <w:sz w:val="24"/>
-                <w:szCs w:val="24"/>
-                <w:lang w:val="en-US"/>
-              </w:rPr>
-              <w:t>scaleBtn.isHold</w:t>
-            </w:r>
-            <w:proofErr w:type="spellEnd"/>
-            <w:r>
-              <w:rPr>
-                <w:sz w:val="24"/>
-                <w:szCs w:val="24"/>
-                <w:lang w:val="en-US"/>
-              </w:rPr>
-              <w:t xml:space="preserve">()) </w:t>
-            </w:r>
-            <w:proofErr w:type="gramStart"/>
+              <w:t xml:space="preserve">    if (scaleBtn.isHold()) </w:t>
+            </w:r>
             <w:r>
               <w:rPr>
                 <w:sz w:val="24"/>
@@ -13207,33 +12757,13 @@
               </w:rPr>
               <w:t xml:space="preserve">{ </w:t>
             </w:r>
-            <w:proofErr w:type="spellStart"/>
-            <w:r>
-              <w:rPr>
-                <w:sz w:val="24"/>
-                <w:szCs w:val="24"/>
-                <w:lang w:val="en-US"/>
-              </w:rPr>
-              <w:t>scaleFactor</w:t>
-            </w:r>
-            <w:proofErr w:type="spellEnd"/>
-            <w:proofErr w:type="gramEnd"/>
-            <w:r>
-              <w:rPr>
-                <w:sz w:val="24"/>
-                <w:szCs w:val="24"/>
-                <w:lang w:val="en-US"/>
-              </w:rPr>
-              <w:t xml:space="preserve"> = 1</w:t>
-            </w:r>
-            <w:proofErr w:type="gramStart"/>
-            <w:r>
-              <w:rPr>
-                <w:sz w:val="24"/>
-                <w:szCs w:val="24"/>
-                <w:lang w:val="en-US"/>
-              </w:rPr>
-              <w:t>;</w:t>
+            <w:r>
+              <w:rPr>
+                <w:sz w:val="24"/>
+                <w:szCs w:val="24"/>
+                <w:lang w:val="en-US"/>
+              </w:rPr>
+              <w:t>scaleFactor = 1;</w:t>
             </w:r>
             <w:r>
               <w:rPr>
@@ -13243,7 +12773,6 @@
               </w:rPr>
               <w:t xml:space="preserve"> }</w:t>
             </w:r>
-            <w:proofErr w:type="gramEnd"/>
             <w:r>
               <w:rPr>
                 <w:sz w:val="24"/>
@@ -13312,25 +12841,7 @@
                 <w:szCs w:val="24"/>
                 <w:lang w:val="en-US"/>
               </w:rPr>
-              <w:t>if (</w:t>
-            </w:r>
-            <w:proofErr w:type="spellStart"/>
-            <w:r>
-              <w:rPr>
-                <w:sz w:val="24"/>
-                <w:szCs w:val="24"/>
-                <w:lang w:val="en-US"/>
-              </w:rPr>
-              <w:t>scaleBtn.isTriple</w:t>
-            </w:r>
-            <w:proofErr w:type="spellEnd"/>
-            <w:r>
-              <w:rPr>
-                <w:sz w:val="24"/>
-                <w:szCs w:val="24"/>
-                <w:lang w:val="en-US"/>
-              </w:rPr>
-              <w:t>())</w:t>
+              <w:t>if (scaleBtn.isTriple())</w:t>
             </w:r>
             <w:r>
               <w:rPr>
@@ -13357,97 +12868,7 @@
                 <w:szCs w:val="24"/>
                 <w:lang w:val="en-US"/>
               </w:rPr>
-              <w:t xml:space="preserve">for (uint8_t </w:t>
-            </w:r>
-            <w:proofErr w:type="spellStart"/>
-            <w:r>
-              <w:rPr>
-                <w:sz w:val="24"/>
-                <w:szCs w:val="24"/>
-                <w:lang w:val="en-US"/>
-              </w:rPr>
-              <w:t>i</w:t>
-            </w:r>
-            <w:proofErr w:type="spellEnd"/>
-            <w:r>
-              <w:rPr>
-                <w:sz w:val="24"/>
-                <w:szCs w:val="24"/>
-                <w:lang w:val="en-US"/>
-              </w:rPr>
-              <w:t xml:space="preserve"> = 0; </w:t>
-            </w:r>
-            <w:proofErr w:type="spellStart"/>
-            <w:r>
-              <w:rPr>
-                <w:sz w:val="24"/>
-                <w:szCs w:val="24"/>
-                <w:lang w:val="en-US"/>
-              </w:rPr>
-              <w:t>i</w:t>
-            </w:r>
-            <w:proofErr w:type="spellEnd"/>
-            <w:r>
-              <w:rPr>
-                <w:sz w:val="24"/>
-                <w:szCs w:val="24"/>
-                <w:lang w:val="en-US"/>
-              </w:rPr>
-              <w:t xml:space="preserve"> &lt; 128 * STORE_SIZE; </w:t>
-            </w:r>
-            <w:proofErr w:type="spellStart"/>
-            <w:r>
-              <w:rPr>
-                <w:sz w:val="24"/>
-                <w:szCs w:val="24"/>
-                <w:lang w:val="en-US"/>
-              </w:rPr>
-              <w:t>i</w:t>
-            </w:r>
-            <w:proofErr w:type="spellEnd"/>
-            <w:r>
-              <w:rPr>
-                <w:sz w:val="24"/>
-                <w:szCs w:val="24"/>
-                <w:lang w:val="en-US"/>
-              </w:rPr>
-              <w:t xml:space="preserve">++) </w:t>
-            </w:r>
-            <w:proofErr w:type="spellStart"/>
-            <w:r>
-              <w:rPr>
-                <w:sz w:val="24"/>
-                <w:szCs w:val="24"/>
-                <w:lang w:val="en-US"/>
-              </w:rPr>
-              <w:t>EEPROM.write</w:t>
-            </w:r>
-            <w:proofErr w:type="spellEnd"/>
-            <w:r>
-              <w:rPr>
-                <w:sz w:val="24"/>
-                <w:szCs w:val="24"/>
-                <w:lang w:val="en-US"/>
-              </w:rPr>
-              <w:t>(</w:t>
-            </w:r>
-            <w:proofErr w:type="spellStart"/>
-            <w:r>
-              <w:rPr>
-                <w:sz w:val="24"/>
-                <w:szCs w:val="24"/>
-                <w:lang w:val="en-US"/>
-              </w:rPr>
-              <w:t>i</w:t>
-            </w:r>
-            <w:proofErr w:type="spellEnd"/>
-            <w:r>
-              <w:rPr>
-                <w:sz w:val="24"/>
-                <w:szCs w:val="24"/>
-                <w:lang w:val="en-US"/>
-              </w:rPr>
-              <w:t>, 0);</w:t>
+              <w:t>for (uint8_t i = 0; i &lt; 128 * STORE_SIZE; i++) EEPROM.write(i, 0);</w:t>
             </w:r>
           </w:p>
           <w:p>
@@ -13567,34 +12988,7 @@
                 <w:szCs w:val="24"/>
                 <w:lang w:val="en-US"/>
               </w:rPr>
-              <w:t>if (</w:t>
-            </w:r>
-            <w:proofErr w:type="spellStart"/>
-            <w:r>
-              <w:rPr>
-                <w:sz w:val="24"/>
-                <w:szCs w:val="24"/>
-                <w:lang w:val="en-US"/>
-              </w:rPr>
-              <w:t>modeBtn.isHold</w:t>
-            </w:r>
-            <w:proofErr w:type="spellEnd"/>
-            <w:r>
-              <w:rPr>
-                <w:sz w:val="24"/>
-                <w:szCs w:val="24"/>
-                <w:lang w:val="en-US"/>
-              </w:rPr>
-              <w:t xml:space="preserve">()) </w:t>
-            </w:r>
-            <w:proofErr w:type="gramStart"/>
-            <w:r>
-              <w:rPr>
-                <w:sz w:val="24"/>
-                <w:szCs w:val="24"/>
-                <w:lang w:val="en-US"/>
-              </w:rPr>
-              <w:t>{</w:t>
+              <w:t>if (modeBtn.isHold()) {</w:t>
             </w:r>
             <w:r>
               <w:rPr>
@@ -13604,17 +12998,14 @@
               </w:rPr>
               <w:t xml:space="preserve"> </w:t>
             </w:r>
-            <w:proofErr w:type="spellStart"/>
-            <w:r>
-              <w:rPr>
-                <w:sz w:val="24"/>
-                <w:szCs w:val="24"/>
-                <w:lang w:val="en-US"/>
-              </w:rPr>
-              <w:t>viewMode</w:t>
-            </w:r>
-            <w:proofErr w:type="spellEnd"/>
-            <w:proofErr w:type="gramEnd"/>
+            <w:r>
+              <w:rPr>
+                <w:sz w:val="24"/>
+                <w:szCs w:val="24"/>
+                <w:lang w:val="en-US"/>
+              </w:rPr>
+              <w:t>viewMode = !viewMode;</w:t>
+            </w:r>
             <w:r>
               <w:rPr>
                 <w:sz w:val="24"/>
@@ -13623,33 +13014,13 @@
               </w:rPr>
               <w:t xml:space="preserve"> </w:t>
             </w:r>
-            <w:proofErr w:type="gramStart"/>
-            <w:r>
-              <w:rPr>
-                <w:sz w:val="24"/>
-                <w:szCs w:val="24"/>
-                <w:lang w:val="en-US"/>
-              </w:rPr>
-              <w:t>= !</w:t>
-            </w:r>
-            <w:proofErr w:type="spellStart"/>
-            <w:r>
-              <w:rPr>
-                <w:sz w:val="24"/>
-                <w:szCs w:val="24"/>
-                <w:lang w:val="en-US"/>
-              </w:rPr>
-              <w:t>viewMode</w:t>
-            </w:r>
-            <w:proofErr w:type="spellEnd"/>
-            <w:proofErr w:type="gramEnd"/>
-            <w:r>
-              <w:rPr>
-                <w:sz w:val="24"/>
-                <w:szCs w:val="24"/>
-                <w:lang w:val="en-US"/>
-              </w:rPr>
-              <w:t>;</w:t>
+            <w:r>
+              <w:rPr>
+                <w:sz w:val="24"/>
+                <w:szCs w:val="24"/>
+                <w:lang w:val="en-US"/>
+              </w:rPr>
+              <w:t>return;</w:t>
             </w:r>
             <w:r>
               <w:rPr>
@@ -13665,34 +13036,8 @@
                 <w:szCs w:val="24"/>
                 <w:lang w:val="en-US"/>
               </w:rPr>
-              <w:t>return</w:t>
-            </w:r>
-            <w:proofErr w:type="gramStart"/>
-            <w:r>
-              <w:rPr>
-                <w:sz w:val="24"/>
-                <w:szCs w:val="24"/>
-                <w:lang w:val="en-US"/>
-              </w:rPr>
-              <w:t>;</w:t>
-            </w:r>
-            <w:r>
-              <w:rPr>
-                <w:sz w:val="24"/>
-                <w:szCs w:val="24"/>
-                <w:lang w:val="en-US"/>
-              </w:rPr>
-              <w:t xml:space="preserve"> </w:t>
-            </w:r>
-            <w:r>
-              <w:rPr>
-                <w:sz w:val="24"/>
-                <w:szCs w:val="24"/>
-                <w:lang w:val="en-US"/>
-              </w:rPr>
               <w:t>}</w:t>
             </w:r>
-            <w:proofErr w:type="gramEnd"/>
           </w:p>
           <w:p>
             <w:pPr>
@@ -13709,34 +13054,7 @@
                 <w:szCs w:val="24"/>
                 <w:lang w:val="en-US"/>
               </w:rPr>
-              <w:t>    if (</w:t>
-            </w:r>
-            <w:proofErr w:type="spellStart"/>
-            <w:r>
-              <w:rPr>
-                <w:sz w:val="24"/>
-                <w:szCs w:val="24"/>
-                <w:lang w:val="en-US"/>
-              </w:rPr>
-              <w:t>modeBtn.isSingle</w:t>
-            </w:r>
-            <w:proofErr w:type="spellEnd"/>
-            <w:r>
-              <w:rPr>
-                <w:sz w:val="24"/>
-                <w:szCs w:val="24"/>
-                <w:lang w:val="en-US"/>
-              </w:rPr>
-              <w:t xml:space="preserve">()) </w:t>
-            </w:r>
-            <w:proofErr w:type="gramStart"/>
-            <w:r>
-              <w:rPr>
-                <w:sz w:val="24"/>
-                <w:szCs w:val="24"/>
-                <w:lang w:val="en-US"/>
-              </w:rPr>
-              <w:t>{</w:t>
+              <w:t>    if (modeBtn.isSingle()) {</w:t>
             </w:r>
             <w:r>
               <w:rPr>
@@ -13746,24 +13064,13 @@
               </w:rPr>
               <w:t xml:space="preserve"> </w:t>
             </w:r>
-            <w:proofErr w:type="spellStart"/>
-            <w:r>
-              <w:rPr>
-                <w:sz w:val="24"/>
-                <w:szCs w:val="24"/>
-                <w:lang w:val="en-US"/>
-              </w:rPr>
-              <w:t>incrementSaveShift</w:t>
-            </w:r>
-            <w:proofErr w:type="spellEnd"/>
-            <w:proofErr w:type="gramEnd"/>
-            <w:r>
-              <w:rPr>
-                <w:sz w:val="24"/>
-                <w:szCs w:val="24"/>
-                <w:lang w:val="en-US"/>
-              </w:rPr>
-              <w:t>();</w:t>
+            <w:r>
+              <w:rPr>
+                <w:sz w:val="24"/>
+                <w:szCs w:val="24"/>
+                <w:lang w:val="en-US"/>
+              </w:rPr>
+              <w:t>incrementSaveShift();</w:t>
             </w:r>
             <w:r>
               <w:rPr>
@@ -13779,16 +13086,7 @@
                 <w:szCs w:val="24"/>
                 <w:lang w:val="en-US"/>
               </w:rPr>
-              <w:t>return</w:t>
-            </w:r>
-            <w:proofErr w:type="gramStart"/>
-            <w:r>
-              <w:rPr>
-                <w:sz w:val="24"/>
-                <w:szCs w:val="24"/>
-                <w:lang w:val="en-US"/>
-              </w:rPr>
-              <w:t>;</w:t>
+              <w:t>return;</w:t>
             </w:r>
             <w:r>
               <w:rPr>
@@ -13806,7 +13104,6 @@
               </w:rPr>
               <w:t>}</w:t>
             </w:r>
-            <w:proofErr w:type="gramEnd"/>
           </w:p>
           <w:p>
             <w:pPr>
@@ -13869,23 +13166,7 @@
                 <w:sz w:val="24"/>
                 <w:szCs w:val="24"/>
               </w:rPr>
-              <w:t xml:space="preserve">    // Задается состояние переменной статуса сохранения, сохранение </w:t>
-            </w:r>
-            <w:proofErr w:type="spellStart"/>
-            <w:r>
-              <w:rPr>
-                <w:sz w:val="24"/>
-                <w:szCs w:val="24"/>
-              </w:rPr>
-              <w:t>проихсодит</w:t>
-            </w:r>
-            <w:proofErr w:type="spellEnd"/>
-            <w:r>
-              <w:rPr>
-                <w:sz w:val="24"/>
-                <w:szCs w:val="24"/>
-              </w:rPr>
-              <w:t xml:space="preserve"> на следующем цикле</w:t>
+              <w:t>    // Задается состояние переменной статуса сохранения, сохранение проихсодит на следующем цикле</w:t>
             </w:r>
           </w:p>
           <w:p>
@@ -13926,62 +13207,7 @@
                 <w:szCs w:val="24"/>
                 <w:lang w:val="en-US"/>
               </w:rPr>
-              <w:t>if (</w:t>
-            </w:r>
-            <w:proofErr w:type="spellStart"/>
-            <w:r>
-              <w:rPr>
-                <w:sz w:val="24"/>
-                <w:szCs w:val="24"/>
-                <w:lang w:val="en-US"/>
-              </w:rPr>
-              <w:t>storeBtn.isHold</w:t>
-            </w:r>
-            <w:proofErr w:type="spellEnd"/>
-            <w:r>
-              <w:rPr>
-                <w:sz w:val="24"/>
-                <w:szCs w:val="24"/>
-                <w:lang w:val="en-US"/>
-              </w:rPr>
-              <w:t>() &amp;</w:t>
-            </w:r>
-            <w:proofErr w:type="gramStart"/>
-            <w:r>
-              <w:rPr>
-                <w:sz w:val="24"/>
-                <w:szCs w:val="24"/>
-                <w:lang w:val="en-US"/>
-              </w:rPr>
-              <w:t>&amp; !</w:t>
-            </w:r>
-            <w:proofErr w:type="spellStart"/>
-            <w:r>
-              <w:rPr>
-                <w:sz w:val="24"/>
-                <w:szCs w:val="24"/>
-                <w:lang w:val="en-US"/>
-              </w:rPr>
-              <w:t>viewMode</w:t>
-            </w:r>
-            <w:proofErr w:type="spellEnd"/>
-            <w:proofErr w:type="gramEnd"/>
-            <w:r>
-              <w:rPr>
-                <w:sz w:val="24"/>
-                <w:szCs w:val="24"/>
-                <w:lang w:val="en-US"/>
-              </w:rPr>
-              <w:t xml:space="preserve">) </w:t>
-            </w:r>
-            <w:proofErr w:type="gramStart"/>
-            <w:r>
-              <w:rPr>
-                <w:sz w:val="24"/>
-                <w:szCs w:val="24"/>
-                <w:lang w:val="en-US"/>
-              </w:rPr>
-              <w:t>{</w:t>
+              <w:t>if (storeBtn.isHold() &amp;&amp; !viewMode) {</w:t>
             </w:r>
             <w:r>
               <w:rPr>
@@ -13991,24 +13217,13 @@
               </w:rPr>
               <w:t xml:space="preserve"> </w:t>
             </w:r>
-            <w:proofErr w:type="spellStart"/>
-            <w:r>
-              <w:rPr>
-                <w:sz w:val="24"/>
-                <w:szCs w:val="24"/>
-                <w:lang w:val="en-US"/>
-              </w:rPr>
-              <w:t>saveState</w:t>
-            </w:r>
-            <w:proofErr w:type="spellEnd"/>
-            <w:proofErr w:type="gramEnd"/>
-            <w:r>
-              <w:rPr>
-                <w:sz w:val="24"/>
-                <w:szCs w:val="24"/>
-                <w:lang w:val="en-US"/>
-              </w:rPr>
-              <w:t xml:space="preserve"> = true;</w:t>
+            <w:r>
+              <w:rPr>
+                <w:sz w:val="24"/>
+                <w:szCs w:val="24"/>
+                <w:lang w:val="en-US"/>
+              </w:rPr>
+              <w:t>saveState = true;</w:t>
             </w:r>
             <w:r>
               <w:rPr>
@@ -14024,16 +13239,7 @@
                 <w:szCs w:val="24"/>
                 <w:lang w:val="en-US"/>
               </w:rPr>
-              <w:t>return</w:t>
-            </w:r>
-            <w:proofErr w:type="gramStart"/>
-            <w:r>
-              <w:rPr>
-                <w:sz w:val="24"/>
-                <w:szCs w:val="24"/>
-                <w:lang w:val="en-US"/>
-              </w:rPr>
-              <w:t>;</w:t>
+              <w:t>return;</w:t>
             </w:r>
             <w:r>
               <w:rPr>
@@ -14051,7 +13257,6 @@
               </w:rPr>
               <w:t>}</w:t>
             </w:r>
-            <w:proofErr w:type="gramEnd"/>
           </w:p>
           <w:p>
             <w:pPr>
@@ -14109,43 +13314,7 @@
                 <w:szCs w:val="24"/>
                 <w:lang w:val="en-US"/>
               </w:rPr>
-              <w:t>if (</w:t>
-            </w:r>
-            <w:proofErr w:type="spellStart"/>
-            <w:r>
-              <w:rPr>
-                <w:sz w:val="24"/>
-                <w:szCs w:val="24"/>
-                <w:lang w:val="en-US"/>
-              </w:rPr>
-              <w:t>storeBtn.isSingle</w:t>
-            </w:r>
-            <w:proofErr w:type="spellEnd"/>
-            <w:r>
-              <w:rPr>
-                <w:sz w:val="24"/>
-                <w:szCs w:val="24"/>
-                <w:lang w:val="en-US"/>
-              </w:rPr>
-              <w:t xml:space="preserve">() &amp;&amp; </w:t>
-            </w:r>
-            <w:proofErr w:type="spellStart"/>
-            <w:r>
-              <w:rPr>
-                <w:sz w:val="24"/>
-                <w:szCs w:val="24"/>
-                <w:lang w:val="en-US"/>
-              </w:rPr>
-              <w:t>viewMode</w:t>
-            </w:r>
-            <w:proofErr w:type="spellEnd"/>
-            <w:r>
-              <w:rPr>
-                <w:sz w:val="24"/>
-                <w:szCs w:val="24"/>
-                <w:lang w:val="en-US"/>
-              </w:rPr>
-              <w:t>) {</w:t>
+              <w:t>if (storeBtn.isSingle() &amp;&amp; viewMode) {</w:t>
             </w:r>
           </w:p>
           <w:p>
@@ -14163,45 +13332,7 @@
                 <w:szCs w:val="24"/>
                 <w:lang w:val="en-US"/>
               </w:rPr>
-              <w:t xml:space="preserve">        </w:t>
-            </w:r>
-            <w:proofErr w:type="spellStart"/>
-            <w:proofErr w:type="gramStart"/>
-            <w:r>
-              <w:rPr>
-                <w:sz w:val="24"/>
-                <w:szCs w:val="24"/>
-                <w:lang w:val="en-US"/>
-              </w:rPr>
-              <w:t>readADCfromMEM</w:t>
-            </w:r>
-            <w:proofErr w:type="spellEnd"/>
-            <w:r>
-              <w:rPr>
-                <w:sz w:val="24"/>
-                <w:szCs w:val="24"/>
-                <w:lang w:val="en-US"/>
-              </w:rPr>
-              <w:t>(</w:t>
-            </w:r>
-            <w:proofErr w:type="spellStart"/>
-            <w:proofErr w:type="gramEnd"/>
-            <w:r>
-              <w:rPr>
-                <w:sz w:val="24"/>
-                <w:szCs w:val="24"/>
-                <w:lang w:val="en-US"/>
-              </w:rPr>
-              <w:t>GraphicBuffer</w:t>
-            </w:r>
-            <w:proofErr w:type="spellEnd"/>
-            <w:r>
-              <w:rPr>
-                <w:sz w:val="24"/>
-                <w:szCs w:val="24"/>
-                <w:lang w:val="en-US"/>
-              </w:rPr>
-              <w:t>);</w:t>
+              <w:t>        readADCfromMEM(GraphicBuffer);</w:t>
             </w:r>
           </w:p>
           <w:p>
@@ -14219,63 +13350,7 @@
                 <w:szCs w:val="24"/>
                 <w:lang w:val="en-US"/>
               </w:rPr>
-              <w:t xml:space="preserve">        </w:t>
-            </w:r>
-            <w:proofErr w:type="spellStart"/>
-            <w:proofErr w:type="gramStart"/>
-            <w:r>
-              <w:rPr>
-                <w:sz w:val="24"/>
-                <w:szCs w:val="24"/>
-                <w:lang w:val="en-US"/>
-              </w:rPr>
-              <w:t>oledDisplay</w:t>
-            </w:r>
-            <w:proofErr w:type="spellEnd"/>
-            <w:r>
-              <w:rPr>
-                <w:sz w:val="24"/>
-                <w:szCs w:val="24"/>
-                <w:lang w:val="en-US"/>
-              </w:rPr>
-              <w:t>(</w:t>
-            </w:r>
-            <w:proofErr w:type="spellStart"/>
-            <w:proofErr w:type="gramEnd"/>
-            <w:r>
-              <w:rPr>
-                <w:sz w:val="24"/>
-                <w:szCs w:val="24"/>
-                <w:lang w:val="en-US"/>
-              </w:rPr>
-              <w:t>GraphicBuffer</w:t>
-            </w:r>
-            <w:proofErr w:type="spellEnd"/>
-            <w:r>
-              <w:rPr>
-                <w:sz w:val="24"/>
-                <w:szCs w:val="24"/>
-                <w:lang w:val="en-US"/>
-              </w:rPr>
-              <w:t xml:space="preserve">, </w:t>
-            </w:r>
-            <w:proofErr w:type="spellStart"/>
-            <w:r>
-              <w:rPr>
-                <w:sz w:val="24"/>
-                <w:szCs w:val="24"/>
-                <w:lang w:val="en-US"/>
-              </w:rPr>
-              <w:t>scaleFactor</w:t>
-            </w:r>
-            <w:proofErr w:type="spellEnd"/>
-            <w:r>
-              <w:rPr>
-                <w:sz w:val="24"/>
-                <w:szCs w:val="24"/>
-                <w:lang w:val="en-US"/>
-              </w:rPr>
-              <w:t>);</w:t>
+              <w:t>        oledDisplay(GraphicBuffer, scaleFactor);</w:t>
             </w:r>
           </w:p>
           <w:p>
@@ -14397,55 +13472,7 @@
                 <w:szCs w:val="24"/>
                 <w:lang w:val="en-US"/>
               </w:rPr>
-              <w:t xml:space="preserve">    if </w:t>
-            </w:r>
-            <w:proofErr w:type="gramStart"/>
-            <w:r>
-              <w:rPr>
-                <w:sz w:val="24"/>
-                <w:szCs w:val="24"/>
-                <w:lang w:val="en-US"/>
-              </w:rPr>
-              <w:t>(!</w:t>
-            </w:r>
-            <w:proofErr w:type="spellStart"/>
-            <w:r>
-              <w:rPr>
-                <w:sz w:val="24"/>
-                <w:szCs w:val="24"/>
-                <w:lang w:val="en-US"/>
-              </w:rPr>
-              <w:t>viewMode</w:t>
-            </w:r>
-            <w:proofErr w:type="spellEnd"/>
-            <w:proofErr w:type="gramEnd"/>
-            <w:r>
-              <w:rPr>
-                <w:sz w:val="24"/>
-                <w:szCs w:val="24"/>
-                <w:lang w:val="en-US"/>
-              </w:rPr>
-              <w:t xml:space="preserve"> &amp;&amp; </w:t>
-            </w:r>
-            <w:proofErr w:type="spellStart"/>
-            <w:proofErr w:type="gramStart"/>
-            <w:r>
-              <w:rPr>
-                <w:sz w:val="24"/>
-                <w:szCs w:val="24"/>
-                <w:lang w:val="en-US"/>
-              </w:rPr>
-              <w:t>time.isDone</w:t>
-            </w:r>
-            <w:proofErr w:type="spellEnd"/>
-            <w:proofErr w:type="gramEnd"/>
-            <w:r>
-              <w:rPr>
-                <w:sz w:val="24"/>
-                <w:szCs w:val="24"/>
-                <w:lang w:val="en-US"/>
-              </w:rPr>
-              <w:t>()) {</w:t>
+              <w:t>    if (!viewMode &amp;&amp; time.isDone()) {</w:t>
             </w:r>
           </w:p>
           <w:p>
@@ -14463,25 +13490,7 @@
                 <w:szCs w:val="24"/>
                 <w:lang w:val="en-US"/>
               </w:rPr>
-              <w:t>        if (</w:t>
-            </w:r>
-            <w:proofErr w:type="spellStart"/>
-            <w:r>
-              <w:rPr>
-                <w:sz w:val="24"/>
-                <w:szCs w:val="24"/>
-                <w:lang w:val="en-US"/>
-              </w:rPr>
-              <w:t>saveState</w:t>
-            </w:r>
-            <w:proofErr w:type="spellEnd"/>
-            <w:r>
-              <w:rPr>
-                <w:sz w:val="24"/>
-                <w:szCs w:val="24"/>
-                <w:lang w:val="en-US"/>
-              </w:rPr>
-              <w:t>) {</w:t>
+              <w:t>        if (saveState) {</w:t>
             </w:r>
           </w:p>
           <w:p>
@@ -14499,25 +13508,7 @@
                 <w:szCs w:val="24"/>
                 <w:lang w:val="en-US"/>
               </w:rPr>
-              <w:t xml:space="preserve">            </w:t>
-            </w:r>
-            <w:proofErr w:type="spellStart"/>
-            <w:r>
-              <w:rPr>
-                <w:sz w:val="24"/>
-                <w:szCs w:val="24"/>
-                <w:lang w:val="en-US"/>
-              </w:rPr>
-              <w:t>saveState</w:t>
-            </w:r>
-            <w:proofErr w:type="spellEnd"/>
-            <w:r>
-              <w:rPr>
-                <w:sz w:val="24"/>
-                <w:szCs w:val="24"/>
-                <w:lang w:val="en-US"/>
-              </w:rPr>
-              <w:t xml:space="preserve"> = false;</w:t>
+              <w:t>            saveState = false;</w:t>
             </w:r>
           </w:p>
           <w:p>
@@ -14535,45 +13526,7 @@
                 <w:szCs w:val="24"/>
                 <w:lang w:val="en-US"/>
               </w:rPr>
-              <w:t xml:space="preserve">            </w:t>
-            </w:r>
-            <w:proofErr w:type="spellStart"/>
-            <w:proofErr w:type="gramStart"/>
-            <w:r>
-              <w:rPr>
-                <w:sz w:val="24"/>
-                <w:szCs w:val="24"/>
-                <w:lang w:val="en-US"/>
-              </w:rPr>
-              <w:t>saveADCtoMEM</w:t>
-            </w:r>
-            <w:proofErr w:type="spellEnd"/>
-            <w:r>
-              <w:rPr>
-                <w:sz w:val="24"/>
-                <w:szCs w:val="24"/>
-                <w:lang w:val="en-US"/>
-              </w:rPr>
-              <w:t>(</w:t>
-            </w:r>
-            <w:proofErr w:type="spellStart"/>
-            <w:proofErr w:type="gramEnd"/>
-            <w:r>
-              <w:rPr>
-                <w:sz w:val="24"/>
-                <w:szCs w:val="24"/>
-                <w:lang w:val="en-US"/>
-              </w:rPr>
-              <w:t>GraphicBuffer</w:t>
-            </w:r>
-            <w:proofErr w:type="spellEnd"/>
-            <w:r>
-              <w:rPr>
-                <w:sz w:val="24"/>
-                <w:szCs w:val="24"/>
-                <w:lang w:val="en-US"/>
-              </w:rPr>
-              <w:t>);</w:t>
+              <w:t>            saveADCtoMEM(GraphicBuffer);</w:t>
             </w:r>
           </w:p>
           <w:p>
@@ -14609,45 +13562,7 @@
                 <w:szCs w:val="24"/>
                 <w:lang w:val="en-US"/>
               </w:rPr>
-              <w:t xml:space="preserve">            </w:t>
-            </w:r>
-            <w:proofErr w:type="spellStart"/>
-            <w:proofErr w:type="gramStart"/>
-            <w:r>
-              <w:rPr>
-                <w:sz w:val="24"/>
-                <w:szCs w:val="24"/>
-                <w:lang w:val="en-US"/>
-              </w:rPr>
-              <w:t>readADC</w:t>
-            </w:r>
-            <w:proofErr w:type="spellEnd"/>
-            <w:r>
-              <w:rPr>
-                <w:sz w:val="24"/>
-                <w:szCs w:val="24"/>
-                <w:lang w:val="en-US"/>
-              </w:rPr>
-              <w:t>(</w:t>
-            </w:r>
-            <w:proofErr w:type="spellStart"/>
-            <w:proofErr w:type="gramEnd"/>
-            <w:r>
-              <w:rPr>
-                <w:sz w:val="24"/>
-                <w:szCs w:val="24"/>
-                <w:lang w:val="en-US"/>
-              </w:rPr>
-              <w:t>GraphicBuffer</w:t>
-            </w:r>
-            <w:proofErr w:type="spellEnd"/>
-            <w:r>
-              <w:rPr>
-                <w:sz w:val="24"/>
-                <w:szCs w:val="24"/>
-                <w:lang w:val="en-US"/>
-              </w:rPr>
-              <w:t>);</w:t>
+              <w:t>            readADC(GraphicBuffer);</w:t>
             </w:r>
           </w:p>
           <w:p>
@@ -14665,63 +13580,7 @@
                 <w:szCs w:val="24"/>
                 <w:lang w:val="en-US"/>
               </w:rPr>
-              <w:t xml:space="preserve">            </w:t>
-            </w:r>
-            <w:proofErr w:type="spellStart"/>
-            <w:proofErr w:type="gramStart"/>
-            <w:r>
-              <w:rPr>
-                <w:sz w:val="24"/>
-                <w:szCs w:val="24"/>
-                <w:lang w:val="en-US"/>
-              </w:rPr>
-              <w:t>oledDisplay</w:t>
-            </w:r>
-            <w:proofErr w:type="spellEnd"/>
-            <w:r>
-              <w:rPr>
-                <w:sz w:val="24"/>
-                <w:szCs w:val="24"/>
-                <w:lang w:val="en-US"/>
-              </w:rPr>
-              <w:t>(</w:t>
-            </w:r>
-            <w:proofErr w:type="spellStart"/>
-            <w:proofErr w:type="gramEnd"/>
-            <w:r>
-              <w:rPr>
-                <w:sz w:val="24"/>
-                <w:szCs w:val="24"/>
-                <w:lang w:val="en-US"/>
-              </w:rPr>
-              <w:t>GraphicBuffer</w:t>
-            </w:r>
-            <w:proofErr w:type="spellEnd"/>
-            <w:r>
-              <w:rPr>
-                <w:sz w:val="24"/>
-                <w:szCs w:val="24"/>
-                <w:lang w:val="en-US"/>
-              </w:rPr>
-              <w:t xml:space="preserve">, </w:t>
-            </w:r>
-            <w:proofErr w:type="spellStart"/>
-            <w:r>
-              <w:rPr>
-                <w:sz w:val="24"/>
-                <w:szCs w:val="24"/>
-                <w:lang w:val="en-US"/>
-              </w:rPr>
-              <w:t>scaleFactor</w:t>
-            </w:r>
-            <w:proofErr w:type="spellEnd"/>
-            <w:r>
-              <w:rPr>
-                <w:sz w:val="24"/>
-                <w:szCs w:val="24"/>
-                <w:lang w:val="en-US"/>
-              </w:rPr>
-              <w:t>);</w:t>
+              <w:t>            oledDisplay(GraphicBuffer, scaleFactor);</w:t>
             </w:r>
           </w:p>
           <w:p>
@@ -14802,23 +13661,7 @@
                 <w:sz w:val="24"/>
                 <w:szCs w:val="24"/>
               </w:rPr>
-              <w:t xml:space="preserve">// </w:t>
-            </w:r>
-            <w:proofErr w:type="spellStart"/>
-            <w:r>
-              <w:rPr>
-                <w:sz w:val="24"/>
-                <w:szCs w:val="24"/>
-              </w:rPr>
-              <w:t>readSavedADC</w:t>
-            </w:r>
-            <w:proofErr w:type="spellEnd"/>
-            <w:r>
-              <w:rPr>
-                <w:sz w:val="24"/>
-                <w:szCs w:val="24"/>
-              </w:rPr>
-              <w:t xml:space="preserve"> - читает из памяти со сдвигом в буфер для экрана</w:t>
+              <w:t>// readSavedADC - читает из памяти со сдвигом в буфер для экрана</w:t>
             </w:r>
           </w:p>
           <w:p>
@@ -14836,53 +13679,7 @@
                 <w:szCs w:val="24"/>
                 <w:lang w:val="en-US"/>
               </w:rPr>
-              <w:t xml:space="preserve">void </w:t>
-            </w:r>
-            <w:proofErr w:type="spellStart"/>
-            <w:proofErr w:type="gramStart"/>
-            <w:r>
-              <w:rPr>
-                <w:sz w:val="24"/>
-                <w:szCs w:val="24"/>
-                <w:lang w:val="en-US"/>
-              </w:rPr>
-              <w:t>readADCfromMEM</w:t>
-            </w:r>
-            <w:proofErr w:type="spellEnd"/>
-            <w:r>
-              <w:rPr>
-                <w:sz w:val="24"/>
-                <w:szCs w:val="24"/>
-                <w:lang w:val="en-US"/>
-              </w:rPr>
-              <w:t>(</w:t>
-            </w:r>
-            <w:proofErr w:type="gramEnd"/>
-            <w:r>
-              <w:rPr>
-                <w:sz w:val="24"/>
-                <w:szCs w:val="24"/>
-                <w:lang w:val="en-US"/>
-              </w:rPr>
-              <w:t>uint8_t *</w:t>
-            </w:r>
-            <w:proofErr w:type="spellStart"/>
-            <w:r>
-              <w:rPr>
-                <w:sz w:val="24"/>
-                <w:szCs w:val="24"/>
-                <w:lang w:val="en-US"/>
-              </w:rPr>
-              <w:t>arr</w:t>
-            </w:r>
-            <w:proofErr w:type="spellEnd"/>
-            <w:r>
-              <w:rPr>
-                <w:sz w:val="24"/>
-                <w:szCs w:val="24"/>
-                <w:lang w:val="en-US"/>
-              </w:rPr>
-              <w:t>) {</w:t>
+              <w:t>void readADCfromMEM(uint8_t *arr) {</w:t>
             </w:r>
           </w:p>
           <w:p>
@@ -14934,61 +13731,7 @@
                 <w:szCs w:val="24"/>
                 <w:lang w:val="en-US"/>
               </w:rPr>
-              <w:t xml:space="preserve">        </w:t>
-            </w:r>
-            <w:proofErr w:type="spellStart"/>
-            <w:r>
-              <w:rPr>
-                <w:sz w:val="24"/>
-                <w:szCs w:val="24"/>
-                <w:lang w:val="en-US"/>
-              </w:rPr>
-              <w:t>arr</w:t>
-            </w:r>
-            <w:proofErr w:type="spellEnd"/>
-            <w:r>
-              <w:rPr>
-                <w:sz w:val="24"/>
-                <w:szCs w:val="24"/>
-                <w:lang w:val="en-US"/>
-              </w:rPr>
-              <w:t xml:space="preserve">[x] = </w:t>
-            </w:r>
-            <w:proofErr w:type="spellStart"/>
-            <w:r>
-              <w:rPr>
-                <w:sz w:val="24"/>
-                <w:szCs w:val="24"/>
-                <w:lang w:val="en-US"/>
-              </w:rPr>
-              <w:t>EEPROM.read</w:t>
-            </w:r>
-            <w:proofErr w:type="spellEnd"/>
-            <w:r>
-              <w:rPr>
-                <w:sz w:val="24"/>
-                <w:szCs w:val="24"/>
-                <w:lang w:val="en-US"/>
-              </w:rPr>
-              <w:t>(</w:t>
-            </w:r>
-            <w:proofErr w:type="spellStart"/>
-            <w:r>
-              <w:rPr>
-                <w:sz w:val="24"/>
-                <w:szCs w:val="24"/>
-                <w:lang w:val="en-US"/>
-              </w:rPr>
-              <w:t>memorySaveShift</w:t>
-            </w:r>
-            <w:proofErr w:type="spellEnd"/>
-            <w:r>
-              <w:rPr>
-                <w:sz w:val="24"/>
-                <w:szCs w:val="24"/>
-                <w:lang w:val="en-US"/>
-              </w:rPr>
-              <w:t xml:space="preserve"> * 128 + x);</w:t>
+              <w:t>        arr[x] = EEPROM.read(memorySaveShift * 128 + x);</w:t>
             </w:r>
           </w:p>
           <w:p>
@@ -15053,39 +13796,7 @@
                 <w:sz w:val="24"/>
                 <w:szCs w:val="24"/>
               </w:rPr>
-              <w:t xml:space="preserve">// </w:t>
-            </w:r>
-            <w:proofErr w:type="spellStart"/>
-            <w:r>
-              <w:rPr>
-                <w:sz w:val="24"/>
-                <w:szCs w:val="24"/>
-              </w:rPr>
-              <w:t>saveADCtoMEM</w:t>
-            </w:r>
-            <w:proofErr w:type="spellEnd"/>
-            <w:r>
-              <w:rPr>
-                <w:sz w:val="24"/>
-                <w:szCs w:val="24"/>
-              </w:rPr>
-              <w:t xml:space="preserve"> - сохраняет из </w:t>
-            </w:r>
-            <w:proofErr w:type="spellStart"/>
-            <w:r>
-              <w:rPr>
-                <w:sz w:val="24"/>
-                <w:szCs w:val="24"/>
-              </w:rPr>
-              <w:t>буффера</w:t>
-            </w:r>
-            <w:proofErr w:type="spellEnd"/>
-            <w:r>
-              <w:rPr>
-                <w:sz w:val="24"/>
-                <w:szCs w:val="24"/>
-              </w:rPr>
-              <w:t xml:space="preserve"> в память</w:t>
+              <w:t>// saveADCtoMEM - сохраняет из буффера в память</w:t>
             </w:r>
           </w:p>
           <w:p>
@@ -15103,53 +13814,7 @@
                 <w:szCs w:val="24"/>
                 <w:lang w:val="en-US"/>
               </w:rPr>
-              <w:t xml:space="preserve">void </w:t>
-            </w:r>
-            <w:proofErr w:type="spellStart"/>
-            <w:proofErr w:type="gramStart"/>
-            <w:r>
-              <w:rPr>
-                <w:sz w:val="24"/>
-                <w:szCs w:val="24"/>
-                <w:lang w:val="en-US"/>
-              </w:rPr>
-              <w:t>saveADCtoMEM</w:t>
-            </w:r>
-            <w:proofErr w:type="spellEnd"/>
-            <w:r>
-              <w:rPr>
-                <w:sz w:val="24"/>
-                <w:szCs w:val="24"/>
-                <w:lang w:val="en-US"/>
-              </w:rPr>
-              <w:t>(</w:t>
-            </w:r>
-            <w:proofErr w:type="gramEnd"/>
-            <w:r>
-              <w:rPr>
-                <w:sz w:val="24"/>
-                <w:szCs w:val="24"/>
-                <w:lang w:val="en-US"/>
-              </w:rPr>
-              <w:t>uint8_t *</w:t>
-            </w:r>
-            <w:proofErr w:type="spellStart"/>
-            <w:r>
-              <w:rPr>
-                <w:sz w:val="24"/>
-                <w:szCs w:val="24"/>
-                <w:lang w:val="en-US"/>
-              </w:rPr>
-              <w:t>arr</w:t>
-            </w:r>
-            <w:proofErr w:type="spellEnd"/>
-            <w:r>
-              <w:rPr>
-                <w:sz w:val="24"/>
-                <w:szCs w:val="24"/>
-                <w:lang w:val="en-US"/>
-              </w:rPr>
-              <w:t>) {</w:t>
+              <w:t>void saveADCtoMEM(uint8_t *arr) {</w:t>
             </w:r>
           </w:p>
           <w:p>
@@ -15185,61 +13850,7 @@
                 <w:szCs w:val="24"/>
                 <w:lang w:val="en-US"/>
               </w:rPr>
-              <w:t xml:space="preserve">        </w:t>
-            </w:r>
-            <w:proofErr w:type="spellStart"/>
-            <w:r>
-              <w:rPr>
-                <w:sz w:val="24"/>
-                <w:szCs w:val="24"/>
-                <w:lang w:val="en-US"/>
-              </w:rPr>
-              <w:t>EEPROM.write</w:t>
-            </w:r>
-            <w:proofErr w:type="spellEnd"/>
-            <w:r>
-              <w:rPr>
-                <w:sz w:val="24"/>
-                <w:szCs w:val="24"/>
-                <w:lang w:val="en-US"/>
-              </w:rPr>
-              <w:t>(</w:t>
-            </w:r>
-            <w:proofErr w:type="spellStart"/>
-            <w:r>
-              <w:rPr>
-                <w:sz w:val="24"/>
-                <w:szCs w:val="24"/>
-                <w:lang w:val="en-US"/>
-              </w:rPr>
-              <w:t>memorySaveShift</w:t>
-            </w:r>
-            <w:proofErr w:type="spellEnd"/>
-            <w:r>
-              <w:rPr>
-                <w:sz w:val="24"/>
-                <w:szCs w:val="24"/>
-                <w:lang w:val="en-US"/>
-              </w:rPr>
-              <w:t xml:space="preserve"> * 128 + x, </w:t>
-            </w:r>
-            <w:proofErr w:type="spellStart"/>
-            <w:r>
-              <w:rPr>
-                <w:sz w:val="24"/>
-                <w:szCs w:val="24"/>
-                <w:lang w:val="en-US"/>
-              </w:rPr>
-              <w:t>arr</w:t>
-            </w:r>
-            <w:proofErr w:type="spellEnd"/>
-            <w:r>
-              <w:rPr>
-                <w:sz w:val="24"/>
-                <w:szCs w:val="24"/>
-                <w:lang w:val="en-US"/>
-              </w:rPr>
-              <w:t>[x]);</w:t>
+              <w:t>        EEPROM.write(memorySaveShift * 128 + x, arr[x]);</w:t>
             </w:r>
           </w:p>
           <w:p>
@@ -15303,25 +13914,7 @@
                 <w:szCs w:val="24"/>
                 <w:lang w:val="en-US"/>
               </w:rPr>
-              <w:t xml:space="preserve">// </w:t>
-            </w:r>
-            <w:proofErr w:type="spellStart"/>
-            <w:r>
-              <w:rPr>
-                <w:sz w:val="24"/>
-                <w:szCs w:val="24"/>
-                <w:lang w:val="en-US"/>
-              </w:rPr>
-              <w:t>readADC</w:t>
-            </w:r>
-            <w:proofErr w:type="spellEnd"/>
-            <w:r>
-              <w:rPr>
-                <w:sz w:val="24"/>
-                <w:szCs w:val="24"/>
-                <w:lang w:val="en-US"/>
-              </w:rPr>
-              <w:t xml:space="preserve"> - </w:t>
+              <w:t xml:space="preserve">// readADC - </w:t>
             </w:r>
             <w:r>
               <w:rPr>
@@ -15384,53 +13977,7 @@
                 <w:szCs w:val="24"/>
                 <w:lang w:val="en-US"/>
               </w:rPr>
-              <w:t xml:space="preserve">void </w:t>
-            </w:r>
-            <w:proofErr w:type="spellStart"/>
-            <w:proofErr w:type="gramStart"/>
-            <w:r>
-              <w:rPr>
-                <w:sz w:val="24"/>
-                <w:szCs w:val="24"/>
-                <w:lang w:val="en-US"/>
-              </w:rPr>
-              <w:t>readADC</w:t>
-            </w:r>
-            <w:proofErr w:type="spellEnd"/>
-            <w:r>
-              <w:rPr>
-                <w:sz w:val="24"/>
-                <w:szCs w:val="24"/>
-                <w:lang w:val="en-US"/>
-              </w:rPr>
-              <w:t>(</w:t>
-            </w:r>
-            <w:proofErr w:type="gramEnd"/>
-            <w:r>
-              <w:rPr>
-                <w:sz w:val="24"/>
-                <w:szCs w:val="24"/>
-                <w:lang w:val="en-US"/>
-              </w:rPr>
-              <w:t>uint8_t *</w:t>
-            </w:r>
-            <w:proofErr w:type="spellStart"/>
-            <w:r>
-              <w:rPr>
-                <w:sz w:val="24"/>
-                <w:szCs w:val="24"/>
-                <w:lang w:val="en-US"/>
-              </w:rPr>
-              <w:t>arr</w:t>
-            </w:r>
-            <w:proofErr w:type="spellEnd"/>
-            <w:r>
-              <w:rPr>
-                <w:sz w:val="24"/>
-                <w:szCs w:val="24"/>
-                <w:lang w:val="en-US"/>
-              </w:rPr>
-              <w:t>) {</w:t>
+              <w:t>void readADC(uint8_t *arr) {</w:t>
             </w:r>
           </w:p>
           <w:p>
@@ -15466,35 +14013,7 @@
                 <w:szCs w:val="24"/>
                 <w:lang w:val="en-US"/>
               </w:rPr>
-              <w:t xml:space="preserve">        uint16_t value = </w:t>
-            </w:r>
-            <w:proofErr w:type="spellStart"/>
-            <w:proofErr w:type="gramStart"/>
-            <w:r>
-              <w:rPr>
-                <w:sz w:val="24"/>
-                <w:szCs w:val="24"/>
-                <w:lang w:val="en-US"/>
-              </w:rPr>
-              <w:t>analogRead</w:t>
-            </w:r>
-            <w:proofErr w:type="spellEnd"/>
-            <w:r>
-              <w:rPr>
-                <w:sz w:val="24"/>
-                <w:szCs w:val="24"/>
-                <w:lang w:val="en-US"/>
-              </w:rPr>
-              <w:t>(</w:t>
-            </w:r>
-            <w:proofErr w:type="gramEnd"/>
-            <w:r>
-              <w:rPr>
-                <w:sz w:val="24"/>
-                <w:szCs w:val="24"/>
-                <w:lang w:val="en-US"/>
-              </w:rPr>
-              <w:t>ADC_READ_PIN);</w:t>
+              <w:t>        uint16_t value = analogRead(ADC_READ_PIN);</w:t>
             </w:r>
           </w:p>
           <w:p>
@@ -15569,7 +14088,6 @@
               </w:rPr>
               <w:t xml:space="preserve"> </w:t>
             </w:r>
-            <w:proofErr w:type="spellStart"/>
             <w:r>
               <w:rPr>
                 <w:sz w:val="24"/>
@@ -15578,7 +14096,6 @@
               </w:rPr>
               <w:t>arr</w:t>
             </w:r>
-            <w:proofErr w:type="spellEnd"/>
             <w:r>
               <w:rPr>
                 <w:sz w:val="24"/>
@@ -15601,7 +14118,6 @@
               </w:rPr>
               <w:t xml:space="preserve">] = </w:t>
             </w:r>
-            <w:proofErr w:type="spellStart"/>
             <w:r>
               <w:rPr>
                 <w:sz w:val="24"/>
@@ -15610,7 +14126,6 @@
               </w:rPr>
               <w:t>uint</w:t>
             </w:r>
-            <w:proofErr w:type="spellEnd"/>
             <w:r>
               <w:rPr>
                 <w:sz w:val="24"/>
@@ -15618,7 +14133,6 @@
               </w:rPr>
               <w:t>8_</w:t>
             </w:r>
-            <w:proofErr w:type="gramStart"/>
             <w:r>
               <w:rPr>
                 <w:sz w:val="24"/>
@@ -15634,7 +14148,6 @@
               </w:rPr>
               <w:t>(</w:t>
             </w:r>
-            <w:proofErr w:type="gramEnd"/>
             <w:r>
               <w:rPr>
                 <w:sz w:val="24"/>
@@ -15738,39 +14251,7 @@
                 <w:sz w:val="24"/>
                 <w:szCs w:val="24"/>
               </w:rPr>
-              <w:t xml:space="preserve">// </w:t>
-            </w:r>
-            <w:proofErr w:type="spellStart"/>
-            <w:r>
-              <w:rPr>
-                <w:sz w:val="24"/>
-                <w:szCs w:val="24"/>
-              </w:rPr>
-              <w:t>oledDisplay</w:t>
-            </w:r>
-            <w:proofErr w:type="spellEnd"/>
-            <w:r>
-              <w:rPr>
-                <w:sz w:val="24"/>
-                <w:szCs w:val="24"/>
-              </w:rPr>
-              <w:t xml:space="preserve"> - </w:t>
-            </w:r>
-            <w:proofErr w:type="spellStart"/>
-            <w:r>
-              <w:rPr>
-                <w:sz w:val="24"/>
-                <w:szCs w:val="24"/>
-              </w:rPr>
-              <w:t>отобрпажаем</w:t>
-            </w:r>
-            <w:proofErr w:type="spellEnd"/>
-            <w:r>
-              <w:rPr>
-                <w:sz w:val="24"/>
-                <w:szCs w:val="24"/>
-              </w:rPr>
-              <w:t xml:space="preserve"> массив в память дисплея</w:t>
+              <w:t>// oledDisplay - отобрпажаем массив в память дисплея</w:t>
             </w:r>
           </w:p>
           <w:p>
@@ -15788,53 +14269,7 @@
                 <w:szCs w:val="24"/>
                 <w:lang w:val="en-US"/>
               </w:rPr>
-              <w:t xml:space="preserve">void </w:t>
-            </w:r>
-            <w:proofErr w:type="spellStart"/>
-            <w:proofErr w:type="gramStart"/>
-            <w:r>
-              <w:rPr>
-                <w:sz w:val="24"/>
-                <w:szCs w:val="24"/>
-                <w:lang w:val="en-US"/>
-              </w:rPr>
-              <w:t>oledDisplay</w:t>
-            </w:r>
-            <w:proofErr w:type="spellEnd"/>
-            <w:r>
-              <w:rPr>
-                <w:sz w:val="24"/>
-                <w:szCs w:val="24"/>
-                <w:lang w:val="en-US"/>
-              </w:rPr>
-              <w:t>(</w:t>
-            </w:r>
-            <w:proofErr w:type="gramEnd"/>
-            <w:r>
-              <w:rPr>
-                <w:sz w:val="24"/>
-                <w:szCs w:val="24"/>
-                <w:lang w:val="en-US"/>
-              </w:rPr>
-              <w:t xml:space="preserve">uint8_t* </w:t>
-            </w:r>
-            <w:proofErr w:type="spellStart"/>
-            <w:r>
-              <w:rPr>
-                <w:sz w:val="24"/>
-                <w:szCs w:val="24"/>
-                <w:lang w:val="en-US"/>
-              </w:rPr>
-              <w:t>valueArr</w:t>
-            </w:r>
-            <w:proofErr w:type="spellEnd"/>
-            <w:r>
-              <w:rPr>
-                <w:sz w:val="24"/>
-                <w:szCs w:val="24"/>
-                <w:lang w:val="en-US"/>
-              </w:rPr>
-              <w:t>, uint8_t scale) {</w:t>
+              <w:t>void oledDisplay(uint8_t* valueArr, uint8_t scale) {</w:t>
             </w:r>
           </w:p>
           <w:p>
@@ -15852,27 +14287,7 @@
                 <w:szCs w:val="24"/>
                 <w:lang w:val="en-US"/>
               </w:rPr>
-              <w:t xml:space="preserve">    </w:t>
-            </w:r>
-            <w:proofErr w:type="spellStart"/>
-            <w:proofErr w:type="gramStart"/>
-            <w:r>
-              <w:rPr>
-                <w:sz w:val="24"/>
-                <w:szCs w:val="24"/>
-                <w:lang w:val="en-US"/>
-              </w:rPr>
-              <w:t>oled.clear</w:t>
-            </w:r>
-            <w:proofErr w:type="spellEnd"/>
-            <w:proofErr w:type="gramEnd"/>
-            <w:r>
-              <w:rPr>
-                <w:sz w:val="24"/>
-                <w:szCs w:val="24"/>
-                <w:lang w:val="en-US"/>
-              </w:rPr>
-              <w:t>();</w:t>
+              <w:t>    oled.clear();</w:t>
             </w:r>
           </w:p>
           <w:p>
@@ -15908,35 +14323,7 @@
                 <w:szCs w:val="24"/>
                 <w:lang w:val="en-US"/>
               </w:rPr>
-              <w:t xml:space="preserve">        uint8_t y = </w:t>
-            </w:r>
-            <w:proofErr w:type="spellStart"/>
-            <w:proofErr w:type="gramStart"/>
-            <w:r>
-              <w:rPr>
-                <w:sz w:val="24"/>
-                <w:szCs w:val="24"/>
-                <w:lang w:val="en-US"/>
-              </w:rPr>
-              <w:t>valueArr</w:t>
-            </w:r>
-            <w:proofErr w:type="spellEnd"/>
-            <w:r>
-              <w:rPr>
-                <w:sz w:val="24"/>
-                <w:szCs w:val="24"/>
-                <w:lang w:val="en-US"/>
-              </w:rPr>
-              <w:t>[</w:t>
-            </w:r>
-            <w:proofErr w:type="gramEnd"/>
-            <w:r>
-              <w:rPr>
-                <w:sz w:val="24"/>
-                <w:szCs w:val="24"/>
-                <w:lang w:val="en-US"/>
-              </w:rPr>
-              <w:t>x / scale];</w:t>
+              <w:t>        uint8_t y = valueArr[x / scale];</w:t>
             </w:r>
           </w:p>
           <w:p>
@@ -15955,30 +14342,12 @@
               </w:rPr>
               <w:t xml:space="preserve">        </w:t>
             </w:r>
-            <w:proofErr w:type="spellStart"/>
-            <w:proofErr w:type="gramStart"/>
-            <w:r>
-              <w:rPr>
-                <w:sz w:val="24"/>
-                <w:szCs w:val="24"/>
-              </w:rPr>
-              <w:t>setOledDot</w:t>
-            </w:r>
-            <w:proofErr w:type="spellEnd"/>
-            <w:r>
-              <w:rPr>
-                <w:sz w:val="24"/>
-                <w:szCs w:val="24"/>
-              </w:rPr>
-              <w:t>(</w:t>
-            </w:r>
-            <w:proofErr w:type="gramEnd"/>
-            <w:r>
-              <w:rPr>
-                <w:sz w:val="24"/>
-                <w:szCs w:val="24"/>
-              </w:rPr>
-              <w:t>x, 31); // Отрисовка центральной линии</w:t>
+            <w:r>
+              <w:rPr>
+                <w:sz w:val="24"/>
+                <w:szCs w:val="24"/>
+              </w:rPr>
+              <w:t>setOledDot(x, 31); // Отрисовка центральной линии</w:t>
             </w:r>
           </w:p>
           <w:p>
@@ -15994,32 +14363,7 @@
                 <w:sz w:val="24"/>
                 <w:szCs w:val="24"/>
               </w:rPr>
-              <w:t xml:space="preserve">        </w:t>
-            </w:r>
-            <w:proofErr w:type="spellStart"/>
-            <w:proofErr w:type="gramStart"/>
-            <w:r>
-              <w:rPr>
-                <w:sz w:val="24"/>
-                <w:szCs w:val="24"/>
-              </w:rPr>
-              <w:t>setOledDot</w:t>
-            </w:r>
-            <w:proofErr w:type="spellEnd"/>
-            <w:r>
-              <w:rPr>
-                <w:sz w:val="24"/>
-                <w:szCs w:val="24"/>
-              </w:rPr>
-              <w:t>(</w:t>
-            </w:r>
-            <w:proofErr w:type="gramEnd"/>
-            <w:r>
-              <w:rPr>
-                <w:sz w:val="24"/>
-                <w:szCs w:val="24"/>
-              </w:rPr>
-              <w:t>x, y);</w:t>
+              <w:t>        setOledDot(x, y);</w:t>
             </w:r>
           </w:p>
           <w:p>
@@ -16076,23 +14420,7 @@
                 <w:sz w:val="24"/>
                 <w:szCs w:val="24"/>
               </w:rPr>
-              <w:t xml:space="preserve">// </w:t>
-            </w:r>
-            <w:proofErr w:type="spellStart"/>
-            <w:r>
-              <w:rPr>
-                <w:sz w:val="24"/>
-                <w:szCs w:val="24"/>
-              </w:rPr>
-              <w:t>setOledDot</w:t>
-            </w:r>
-            <w:proofErr w:type="spellEnd"/>
-            <w:r>
-              <w:rPr>
-                <w:sz w:val="24"/>
-                <w:szCs w:val="24"/>
-              </w:rPr>
-              <w:t xml:space="preserve"> - установки точки на нужной координате</w:t>
+              <w:t>// setOledDot - установки точки на нужной координате</w:t>
             </w:r>
           </w:p>
           <w:p>
@@ -16110,35 +14438,7 @@
                 <w:szCs w:val="24"/>
                 <w:lang w:val="en-US"/>
               </w:rPr>
-              <w:t xml:space="preserve">void </w:t>
-            </w:r>
-            <w:proofErr w:type="spellStart"/>
-            <w:proofErr w:type="gramStart"/>
-            <w:r>
-              <w:rPr>
-                <w:sz w:val="24"/>
-                <w:szCs w:val="24"/>
-                <w:lang w:val="en-US"/>
-              </w:rPr>
-              <w:t>setOledDot</w:t>
-            </w:r>
-            <w:proofErr w:type="spellEnd"/>
-            <w:r>
-              <w:rPr>
-                <w:sz w:val="24"/>
-                <w:szCs w:val="24"/>
-                <w:lang w:val="en-US"/>
-              </w:rPr>
-              <w:t>(</w:t>
-            </w:r>
-            <w:proofErr w:type="gramEnd"/>
-            <w:r>
-              <w:rPr>
-                <w:sz w:val="24"/>
-                <w:szCs w:val="24"/>
-                <w:lang w:val="en-US"/>
-              </w:rPr>
-              <w:t>uint8_t x, uint8_t y) {</w:t>
+              <w:t>void setOledDot(uint8_t x, uint8_t y) {</w:t>
             </w:r>
           </w:p>
           <w:p>
@@ -16178,55 +14478,7 @@
                 <w:sz w:val="24"/>
                 <w:szCs w:val="24"/>
               </w:rPr>
-              <w:t>    y = (</w:t>
-            </w:r>
-            <w:proofErr w:type="gramStart"/>
-            <w:r>
-              <w:rPr>
-                <w:sz w:val="24"/>
-                <w:szCs w:val="24"/>
-              </w:rPr>
-              <w:t>y &gt;</w:t>
-            </w:r>
-            <w:proofErr w:type="gramEnd"/>
-            <w:r>
-              <w:rPr>
-                <w:sz w:val="24"/>
-                <w:szCs w:val="24"/>
-              </w:rPr>
-              <w:t xml:space="preserve"> 63</w:t>
-            </w:r>
-            <w:proofErr w:type="gramStart"/>
-            <w:r>
-              <w:rPr>
-                <w:sz w:val="24"/>
-                <w:szCs w:val="24"/>
-              </w:rPr>
-              <w:t>) ?</w:t>
-            </w:r>
-            <w:proofErr w:type="gramEnd"/>
-            <w:r>
-              <w:rPr>
-                <w:sz w:val="24"/>
-                <w:szCs w:val="24"/>
-              </w:rPr>
-              <w:t xml:space="preserve"> </w:t>
-            </w:r>
-            <w:proofErr w:type="gramStart"/>
-            <w:r>
-              <w:rPr>
-                <w:sz w:val="24"/>
-                <w:szCs w:val="24"/>
-              </w:rPr>
-              <w:t>63 :</w:t>
-            </w:r>
-            <w:proofErr w:type="gramEnd"/>
-            <w:r>
-              <w:rPr>
-                <w:sz w:val="24"/>
-                <w:szCs w:val="24"/>
-              </w:rPr>
-              <w:t xml:space="preserve"> y;</w:t>
+              <w:t>    y = (y &gt; 63) ? 63 : y;</w:t>
             </w:r>
           </w:p>
           <w:p>
@@ -16274,23 +14526,7 @@
                 <w:sz w:val="24"/>
                 <w:szCs w:val="24"/>
               </w:rPr>
-              <w:t xml:space="preserve">    uint8_t </w:t>
-            </w:r>
-            <w:proofErr w:type="spellStart"/>
-            <w:r>
-              <w:rPr>
-                <w:sz w:val="24"/>
-                <w:szCs w:val="24"/>
-              </w:rPr>
-              <w:t>page</w:t>
-            </w:r>
-            <w:proofErr w:type="spellEnd"/>
-            <w:r>
-              <w:rPr>
-                <w:sz w:val="24"/>
-                <w:szCs w:val="24"/>
-              </w:rPr>
-              <w:t xml:space="preserve"> = y / 8;</w:t>
+              <w:t>    uint8_t page = y / 8;</w:t>
             </w:r>
           </w:p>
           <w:p>
@@ -16322,39 +14558,7 @@
                 <w:sz w:val="24"/>
                 <w:szCs w:val="24"/>
               </w:rPr>
-              <w:t xml:space="preserve">    uint8_t </w:t>
-            </w:r>
-            <w:proofErr w:type="spellStart"/>
-            <w:r>
-              <w:rPr>
-                <w:sz w:val="24"/>
-                <w:szCs w:val="24"/>
-              </w:rPr>
-              <w:t>shiftBit</w:t>
-            </w:r>
-            <w:proofErr w:type="spellEnd"/>
-            <w:r>
-              <w:rPr>
-                <w:sz w:val="24"/>
-                <w:szCs w:val="24"/>
-              </w:rPr>
-              <w:t xml:space="preserve"> = 1 </w:t>
-            </w:r>
-            <w:proofErr w:type="gramStart"/>
-            <w:r>
-              <w:rPr>
-                <w:sz w:val="24"/>
-                <w:szCs w:val="24"/>
-              </w:rPr>
-              <w:t>&lt;&lt; (</w:t>
-            </w:r>
-            <w:proofErr w:type="gramEnd"/>
-            <w:r>
-              <w:rPr>
-                <w:sz w:val="24"/>
-                <w:szCs w:val="24"/>
-              </w:rPr>
-              <w:t>y % 8);</w:t>
+              <w:t>    uint8_t shiftBit = 1 &lt;&lt; (y % 8);</w:t>
             </w:r>
           </w:p>
           <w:p>
@@ -16395,41 +14599,7 @@
                 <w:sz w:val="24"/>
                 <w:szCs w:val="24"/>
               </w:rPr>
-              <w:t xml:space="preserve">    </w:t>
-            </w:r>
-            <w:proofErr w:type="spellStart"/>
-            <w:proofErr w:type="gramStart"/>
-            <w:r>
-              <w:rPr>
-                <w:sz w:val="24"/>
-                <w:szCs w:val="24"/>
-              </w:rPr>
-              <w:t>oled.setCursor</w:t>
-            </w:r>
-            <w:proofErr w:type="spellEnd"/>
-            <w:proofErr w:type="gramEnd"/>
-            <w:r>
-              <w:rPr>
-                <w:sz w:val="24"/>
-                <w:szCs w:val="24"/>
-              </w:rPr>
-              <w:t xml:space="preserve">(x, </w:t>
-            </w:r>
-            <w:proofErr w:type="spellStart"/>
-            <w:r>
-              <w:rPr>
-                <w:sz w:val="24"/>
-                <w:szCs w:val="24"/>
-              </w:rPr>
-              <w:t>page</w:t>
-            </w:r>
-            <w:proofErr w:type="spellEnd"/>
-            <w:r>
-              <w:rPr>
-                <w:sz w:val="24"/>
-                <w:szCs w:val="24"/>
-              </w:rPr>
-              <w:t>);</w:t>
+              <w:t>    oled.setCursor(x, page);</w:t>
             </w:r>
           </w:p>
           <w:p>
@@ -16473,25 +14643,13 @@
               </w:rPr>
               <w:t xml:space="preserve">    </w:t>
             </w:r>
-            <w:proofErr w:type="spellStart"/>
-            <w:proofErr w:type="gramStart"/>
-            <w:r>
-              <w:rPr>
-                <w:sz w:val="24"/>
-                <w:szCs w:val="24"/>
-                <w:lang w:val="en-US"/>
-              </w:rPr>
-              <w:t>oled.startData</w:t>
-            </w:r>
-            <w:proofErr w:type="spellEnd"/>
-            <w:proofErr w:type="gramEnd"/>
-            <w:r>
-              <w:rPr>
-                <w:sz w:val="24"/>
-                <w:szCs w:val="24"/>
-                <w:lang w:val="en-US"/>
-              </w:rPr>
-              <w:t>();</w:t>
+            <w:r>
+              <w:rPr>
+                <w:sz w:val="24"/>
+                <w:szCs w:val="24"/>
+                <w:lang w:val="en-US"/>
+              </w:rPr>
+              <w:t>oled.startData();</w:t>
             </w:r>
           </w:p>
           <w:p>
@@ -16509,45 +14667,7 @@
                 <w:szCs w:val="24"/>
                 <w:lang w:val="en-US"/>
               </w:rPr>
-              <w:t xml:space="preserve">    </w:t>
-            </w:r>
-            <w:proofErr w:type="spellStart"/>
-            <w:proofErr w:type="gramStart"/>
-            <w:r>
-              <w:rPr>
-                <w:sz w:val="24"/>
-                <w:szCs w:val="24"/>
-                <w:lang w:val="en-US"/>
-              </w:rPr>
-              <w:t>oled.sendData</w:t>
-            </w:r>
-            <w:proofErr w:type="spellEnd"/>
-            <w:proofErr w:type="gramEnd"/>
-            <w:r>
-              <w:rPr>
-                <w:sz w:val="24"/>
-                <w:szCs w:val="24"/>
-                <w:lang w:val="en-US"/>
-              </w:rPr>
-              <w:t>(</w:t>
-            </w:r>
-            <w:proofErr w:type="spellStart"/>
-            <w:r>
-              <w:rPr>
-                <w:sz w:val="24"/>
-                <w:szCs w:val="24"/>
-                <w:lang w:val="en-US"/>
-              </w:rPr>
-              <w:t>shiftBit</w:t>
-            </w:r>
-            <w:proofErr w:type="spellEnd"/>
-            <w:r>
-              <w:rPr>
-                <w:sz w:val="24"/>
-                <w:szCs w:val="24"/>
-                <w:lang w:val="en-US"/>
-              </w:rPr>
-              <w:t>);</w:t>
+              <w:t>    oled.sendData(shiftBit);</w:t>
             </w:r>
           </w:p>
           <w:p>
@@ -16566,23 +14686,12 @@
               </w:rPr>
               <w:t xml:space="preserve">    </w:t>
             </w:r>
-            <w:proofErr w:type="spellStart"/>
-            <w:proofErr w:type="gramStart"/>
-            <w:r>
-              <w:rPr>
-                <w:sz w:val="24"/>
-                <w:szCs w:val="24"/>
-              </w:rPr>
-              <w:t>oled.endData</w:t>
-            </w:r>
-            <w:proofErr w:type="spellEnd"/>
-            <w:proofErr w:type="gramEnd"/>
-            <w:r>
-              <w:rPr>
-                <w:sz w:val="24"/>
-                <w:szCs w:val="24"/>
-              </w:rPr>
-              <w:t>();</w:t>
+            <w:r>
+              <w:rPr>
+                <w:sz w:val="24"/>
+                <w:szCs w:val="24"/>
+              </w:rPr>
+              <w:t>oled.endData();</w:t>
             </w:r>
           </w:p>
           <w:p>
@@ -16612,7 +14721,7 @@
           <w:szCs w:val="24"/>
         </w:rPr>
       </w:pPr>
-      <w:bookmarkStart w:id="14" w:name="_Toc195205216"/>
+      <w:bookmarkStart w:id="14" w:name="_Toc195633639"/>
       <w:r>
         <w:lastRenderedPageBreak/>
         <w:t>ЗАКЛЮЧЕНИЕ</w:t>
@@ -16667,7 +14776,7 @@
         </w:rPr>
         <w:br w:type="page" w:clear="all"/>
       </w:r>
-      <w:bookmarkStart w:id="15" w:name="_Toc195205217"/>
+      <w:bookmarkStart w:id="15" w:name="_Toc195633640"/>
       <w:r>
         <w:lastRenderedPageBreak/>
         <w:t>СПИСОК ИСПОЛЬЗОВАННЫХ ИСТОЧНИКОВ</w:t>
@@ -16700,7 +14809,7 @@
           <w:sz w:val="28"/>
           <w:szCs w:val="28"/>
         </w:rPr>
-        <w:t xml:space="preserve">1 Осциллографы Основные принципы измерений: Учебное пособие – </w:t>
+        <w:t xml:space="preserve">1 </w:t>
       </w:r>
       <w:r>
         <w:rPr>
@@ -16708,6 +14817,19 @@
           <w:bCs w:val="0"/>
           <w:i w:val="0"/>
           <w:iCs w:val="0"/>
+          <w:color w:val="000000" w:themeColor="text1"/>
+          <w:sz w:val="28"/>
+          <w:szCs w:val="28"/>
+        </w:rPr>
+        <w:t xml:space="preserve">Осциллографы Основные принципы измерений: Учебное пособие – </w:t>
+      </w:r>
+      <w:r>
+        <w:rPr>
+          <w:b w:val="0"/>
+          <w:bCs w:val="0"/>
+          <w:i w:val="0"/>
+          <w:iCs w:val="0"/>
+          <w:color w:val="000000" w:themeColor="text1"/>
           <w:sz w:val="28"/>
           <w:szCs w:val="28"/>
           <w:lang w:val="en-US"/>
@@ -16720,22 +14842,11 @@
           <w:bCs w:val="0"/>
           <w:i w:val="0"/>
           <w:iCs w:val="0"/>
-          <w:sz w:val="28"/>
-          <w:szCs w:val="28"/>
-        </w:rPr>
-        <w:t xml:space="preserve">: 60 </w:t>
-      </w:r>
-      <w:r>
-        <w:rPr>
-          <w:b w:val="0"/>
-          <w:bCs w:val="0"/>
-          <w:i w:val="0"/>
-          <w:iCs w:val="0"/>
-          <w:color w:val="FF0000"/>
-          <w:sz w:val="28"/>
-          <w:szCs w:val="28"/>
-        </w:rPr>
-        <w:t>с.</w:t>
+          <w:color w:val="000000" w:themeColor="text1"/>
+          <w:sz w:val="28"/>
+          <w:szCs w:val="28"/>
+        </w:rPr>
+        <w:t>: 60 с.</w:t>
       </w:r>
     </w:p>
     <w:p>
@@ -16787,70 +14898,9 @@
           <w:sz w:val="28"/>
           <w:szCs w:val="28"/>
         </w:rPr>
-        <w:t xml:space="preserve"> осциллографа на </w:t>
-      </w:r>
-      <w:proofErr w:type="gramStart"/>
-      <w:r>
-        <w:rPr>
-          <w:b w:val="0"/>
-          <w:bCs w:val="0"/>
-          <w:i w:val="0"/>
-          <w:iCs w:val="0"/>
-          <w:sz w:val="28"/>
-          <w:szCs w:val="28"/>
-        </w:rPr>
-        <w:t>микроконтроллере :</w:t>
-      </w:r>
-      <w:proofErr w:type="gramEnd"/>
-      <w:r>
-        <w:rPr>
-          <w:b w:val="0"/>
-          <w:bCs w:val="0"/>
-          <w:i w:val="0"/>
-          <w:iCs w:val="0"/>
-          <w:sz w:val="28"/>
-          <w:szCs w:val="28"/>
-        </w:rPr>
-        <w:t xml:space="preserve"> справочный форум для </w:t>
-      </w:r>
-      <w:proofErr w:type="spellStart"/>
-      <w:proofErr w:type="gramStart"/>
-      <w:r>
-        <w:rPr>
-          <w:b w:val="0"/>
-          <w:bCs w:val="0"/>
-          <w:i w:val="0"/>
-          <w:iCs w:val="0"/>
-          <w:sz w:val="28"/>
-          <w:szCs w:val="28"/>
-        </w:rPr>
-        <w:t>радиолюбитиелей</w:t>
-      </w:r>
-      <w:proofErr w:type="spellEnd"/>
-      <w:r>
-        <w:rPr>
-          <w:b w:val="0"/>
-          <w:bCs w:val="0"/>
-          <w:i w:val="0"/>
-          <w:iCs w:val="0"/>
-          <w:sz w:val="28"/>
-          <w:szCs w:val="28"/>
-        </w:rPr>
-        <w:t xml:space="preserve"> :</w:t>
-      </w:r>
-      <w:proofErr w:type="gramEnd"/>
-      <w:r>
-        <w:rPr>
-          <w:b w:val="0"/>
-          <w:bCs w:val="0"/>
-          <w:i w:val="0"/>
-          <w:iCs w:val="0"/>
-          <w:sz w:val="28"/>
-          <w:szCs w:val="28"/>
-        </w:rPr>
-        <w:t xml:space="preserve"> сайт. – URL: </w:t>
-      </w:r>
-      <w:hyperlink r:id="rId44" w:tooltip="https://cxem.net/izmer/izmer77.php" w:history="1">
+        <w:t xml:space="preserve"> осциллографа на микроконтроллере : справочный форум для радиолюбитиелей : сайт. – URL: </w:t>
+      </w:r>
+      <w:hyperlink r:id="rId33" w:tooltip="https://cxem.net/izmer/izmer77.php" w:history="1">
         <w:r>
           <w:rPr>
             <w:rStyle w:val="aff1"/>
@@ -16916,7 +14966,6 @@
         </w:rPr>
         <w:t>STC</w:t>
       </w:r>
-      <w:proofErr w:type="gramStart"/>
       <w:r>
         <w:rPr>
           <w:b w:val="0"/>
@@ -16926,9 +14975,8 @@
           <w:sz w:val="28"/>
           <w:szCs w:val="28"/>
         </w:rPr>
-        <w:t>8051 :</w:t>
-      </w:r>
-      <w:proofErr w:type="gramEnd"/>
+        <w:t xml:space="preserve">8051 : форум разработчиков и </w:t>
+      </w:r>
       <w:r>
         <w:rPr>
           <w:b w:val="0"/>
@@ -16937,8 +14985,9 @@
           <w:iCs w:val="0"/>
           <w:sz w:val="28"/>
           <w:szCs w:val="28"/>
-        </w:rPr>
-        <w:t xml:space="preserve"> форум разработчиков и </w:t>
+          <w:lang w:val="en-US"/>
+        </w:rPr>
+        <w:t>IT</w:t>
       </w:r>
       <w:r>
         <w:rPr>
@@ -16948,59 +14997,10 @@
           <w:iCs w:val="0"/>
           <w:sz w:val="28"/>
           <w:szCs w:val="28"/>
-          <w:lang w:val="en-US"/>
-        </w:rPr>
-        <w:t>IT</w:t>
-      </w:r>
-      <w:r>
-        <w:rPr>
-          <w:b w:val="0"/>
-          <w:bCs w:val="0"/>
-          <w:i w:val="0"/>
-          <w:iCs w:val="0"/>
-          <w:sz w:val="28"/>
-          <w:szCs w:val="28"/>
-        </w:rPr>
-        <w:t xml:space="preserve"> технологий </w:t>
-      </w:r>
-      <w:proofErr w:type="spellStart"/>
-      <w:proofErr w:type="gramStart"/>
-      <w:r>
-        <w:rPr>
-          <w:b w:val="0"/>
-          <w:bCs w:val="0"/>
-          <w:i w:val="0"/>
-          <w:iCs w:val="0"/>
-          <w:sz w:val="28"/>
-          <w:szCs w:val="28"/>
-        </w:rPr>
-        <w:t>Хабр</w:t>
-      </w:r>
-      <w:proofErr w:type="spellEnd"/>
-      <w:r>
-        <w:rPr>
-          <w:b w:val="0"/>
-          <w:bCs w:val="0"/>
-          <w:i w:val="0"/>
-          <w:iCs w:val="0"/>
-          <w:sz w:val="28"/>
-          <w:szCs w:val="28"/>
-        </w:rPr>
-        <w:t xml:space="preserve"> :</w:t>
-      </w:r>
-      <w:proofErr w:type="gramEnd"/>
-      <w:r>
-        <w:rPr>
-          <w:b w:val="0"/>
-          <w:bCs w:val="0"/>
-          <w:i w:val="0"/>
-          <w:iCs w:val="0"/>
-          <w:sz w:val="28"/>
-          <w:szCs w:val="28"/>
-        </w:rPr>
-        <w:t xml:space="preserve"> сайт. – URL: </w:t>
-      </w:r>
-      <w:hyperlink r:id="rId45" w:tooltip="https://habr.com/ru/companies/ruvds/articles/831634/" w:history="1">
+        </w:rPr>
+        <w:t xml:space="preserve"> технологий Хабр : сайт. – URL: </w:t>
+      </w:r>
+      <w:hyperlink r:id="rId34" w:tooltip="https://habr.com/ru/companies/ruvds/articles/831634/" w:history="1">
         <w:r>
           <w:rPr>
             <w:rStyle w:val="aff1"/>
@@ -17751,17 +15751,17 @@
   <w:abstractNum w:abstractNumId="6" w15:restartNumberingAfterBreak="0">
     <w:nsid w:val="221A776A"/>
     <w:multiLevelType w:val="multilevel"/>
-    <w:tmpl w:val="1012F352"/>
+    <w:tmpl w:val="AD40FC28"/>
     <w:lvl w:ilvl="0">
       <w:start w:val="1"/>
-      <w:numFmt w:val="bullet"/>
-      <w:lvlText w:val=""/>
+      <w:numFmt w:val="decimal"/>
+      <w:lvlText w:val="%1."/>
       <w:lvlJc w:val="left"/>
       <w:pPr>
         <w:ind w:left="720" w:hanging="360"/>
       </w:pPr>
       <w:rPr>
-        <w:rFonts w:ascii="Symbol" w:hAnsi="Symbol" w:hint="default"/>
+        <w:rFonts w:hint="default"/>
       </w:rPr>
     </w:lvl>
     <w:lvl w:ilvl="1">
@@ -17989,17 +15989,17 @@
   <w:abstractNum w:abstractNumId="8" w15:restartNumberingAfterBreak="0">
     <w:nsid w:val="230E13C4"/>
     <w:multiLevelType w:val="multilevel"/>
-    <w:tmpl w:val="022EF97E"/>
+    <w:tmpl w:val="AD40FC28"/>
     <w:lvl w:ilvl="0">
       <w:start w:val="1"/>
-      <w:numFmt w:val="bullet"/>
-      <w:lvlText w:val="·"/>
+      <w:numFmt w:val="decimal"/>
+      <w:lvlText w:val="%1."/>
       <w:lvlJc w:val="left"/>
       <w:pPr>
-        <w:ind w:left="1417" w:hanging="360"/>
-      </w:pPr>
-      <w:rPr>
-        <w:rFonts w:ascii="Symbol" w:eastAsia="Symbol" w:hAnsi="Symbol" w:cs="Symbol" w:hint="default"/>
+        <w:ind w:left="720" w:hanging="360"/>
+      </w:pPr>
+      <w:rPr>
+        <w:rFonts w:hint="default"/>
       </w:rPr>
     </w:lvl>
     <w:lvl w:ilvl="1">
@@ -18008,34 +16008,34 @@
       <w:lvlText w:val="o"/>
       <w:lvlJc w:val="left"/>
       <w:pPr>
-        <w:ind w:left="2137" w:hanging="360"/>
-      </w:pPr>
-      <w:rPr>
-        <w:rFonts w:ascii="Courier New" w:eastAsia="Courier New" w:hAnsi="Courier New" w:cs="Courier New" w:hint="default"/>
+        <w:ind w:left="1440" w:hanging="360"/>
+      </w:pPr>
+      <w:rPr>
+        <w:rFonts w:ascii="Courier New" w:hAnsi="Courier New" w:cs="Courier New" w:hint="default"/>
       </w:rPr>
     </w:lvl>
     <w:lvl w:ilvl="2">
       <w:start w:val="1"/>
       <w:numFmt w:val="bullet"/>
-      <w:lvlText w:val="§"/>
+      <w:lvlText w:val=""/>
       <w:lvlJc w:val="left"/>
       <w:pPr>
-        <w:ind w:left="2857" w:hanging="360"/>
-      </w:pPr>
-      <w:rPr>
-        <w:rFonts w:ascii="Wingdings" w:eastAsia="Wingdings" w:hAnsi="Wingdings" w:cs="Wingdings" w:hint="default"/>
+        <w:ind w:left="2160" w:hanging="360"/>
+      </w:pPr>
+      <w:rPr>
+        <w:rFonts w:ascii="Wingdings" w:hAnsi="Wingdings" w:hint="default"/>
       </w:rPr>
     </w:lvl>
     <w:lvl w:ilvl="3">
       <w:start w:val="1"/>
       <w:numFmt w:val="bullet"/>
-      <w:lvlText w:val="·"/>
+      <w:lvlText w:val=""/>
       <w:lvlJc w:val="left"/>
       <w:pPr>
-        <w:ind w:left="3577" w:hanging="360"/>
-      </w:pPr>
-      <w:rPr>
-        <w:rFonts w:ascii="Symbol" w:eastAsia="Symbol" w:hAnsi="Symbol" w:cs="Symbol" w:hint="default"/>
+        <w:ind w:left="2880" w:hanging="360"/>
+      </w:pPr>
+      <w:rPr>
+        <w:rFonts w:ascii="Symbol" w:hAnsi="Symbol" w:hint="default"/>
       </w:rPr>
     </w:lvl>
     <w:lvl w:ilvl="4">
@@ -18044,34 +16044,34 @@
       <w:lvlText w:val="o"/>
       <w:lvlJc w:val="left"/>
       <w:pPr>
-        <w:ind w:left="4297" w:hanging="360"/>
-      </w:pPr>
-      <w:rPr>
-        <w:rFonts w:ascii="Courier New" w:eastAsia="Courier New" w:hAnsi="Courier New" w:cs="Courier New" w:hint="default"/>
+        <w:ind w:left="3600" w:hanging="360"/>
+      </w:pPr>
+      <w:rPr>
+        <w:rFonts w:ascii="Courier New" w:hAnsi="Courier New" w:cs="Courier New" w:hint="default"/>
       </w:rPr>
     </w:lvl>
     <w:lvl w:ilvl="5">
       <w:start w:val="1"/>
       <w:numFmt w:val="bullet"/>
-      <w:lvlText w:val="§"/>
+      <w:lvlText w:val=""/>
       <w:lvlJc w:val="left"/>
       <w:pPr>
-        <w:ind w:left="5017" w:hanging="360"/>
-      </w:pPr>
-      <w:rPr>
-        <w:rFonts w:ascii="Wingdings" w:eastAsia="Wingdings" w:hAnsi="Wingdings" w:cs="Wingdings" w:hint="default"/>
+        <w:ind w:left="4320" w:hanging="360"/>
+      </w:pPr>
+      <w:rPr>
+        <w:rFonts w:ascii="Wingdings" w:hAnsi="Wingdings" w:hint="default"/>
       </w:rPr>
     </w:lvl>
     <w:lvl w:ilvl="6">
       <w:start w:val="1"/>
       <w:numFmt w:val="bullet"/>
-      <w:lvlText w:val="·"/>
+      <w:lvlText w:val=""/>
       <w:lvlJc w:val="left"/>
       <w:pPr>
-        <w:ind w:left="5737" w:hanging="360"/>
-      </w:pPr>
-      <w:rPr>
-        <w:rFonts w:ascii="Symbol" w:eastAsia="Symbol" w:hAnsi="Symbol" w:cs="Symbol" w:hint="default"/>
+        <w:ind w:left="5040" w:hanging="360"/>
+      </w:pPr>
+      <w:rPr>
+        <w:rFonts w:ascii="Symbol" w:hAnsi="Symbol" w:hint="default"/>
       </w:rPr>
     </w:lvl>
     <w:lvl w:ilvl="7">
@@ -18080,22 +16080,22 @@
       <w:lvlText w:val="o"/>
       <w:lvlJc w:val="left"/>
       <w:pPr>
-        <w:ind w:left="6457" w:hanging="360"/>
-      </w:pPr>
-      <w:rPr>
-        <w:rFonts w:ascii="Courier New" w:eastAsia="Courier New" w:hAnsi="Courier New" w:cs="Courier New" w:hint="default"/>
+        <w:ind w:left="5760" w:hanging="360"/>
+      </w:pPr>
+      <w:rPr>
+        <w:rFonts w:ascii="Courier New" w:hAnsi="Courier New" w:cs="Courier New" w:hint="default"/>
       </w:rPr>
     </w:lvl>
     <w:lvl w:ilvl="8">
       <w:start w:val="1"/>
       <w:numFmt w:val="bullet"/>
-      <w:lvlText w:val="§"/>
+      <w:lvlText w:val=""/>
       <w:lvlJc w:val="left"/>
       <w:pPr>
-        <w:ind w:left="7177" w:hanging="360"/>
-      </w:pPr>
-      <w:rPr>
-        <w:rFonts w:ascii="Wingdings" w:eastAsia="Wingdings" w:hAnsi="Wingdings" w:cs="Wingdings" w:hint="default"/>
+        <w:ind w:left="6480" w:hanging="360"/>
+      </w:pPr>
+      <w:rPr>
+        <w:rFonts w:ascii="Wingdings" w:hAnsi="Wingdings" w:hint="default"/>
       </w:rPr>
     </w:lvl>
   </w:abstractNum>
@@ -18215,17 +16215,17 @@
   <w:abstractNum w:abstractNumId="10" w15:restartNumberingAfterBreak="0">
     <w:nsid w:val="262E6870"/>
     <w:multiLevelType w:val="multilevel"/>
-    <w:tmpl w:val="1012F352"/>
+    <w:tmpl w:val="AD40FC28"/>
     <w:lvl w:ilvl="0">
       <w:start w:val="1"/>
-      <w:numFmt w:val="bullet"/>
-      <w:lvlText w:val=""/>
+      <w:numFmt w:val="decimal"/>
+      <w:lvlText w:val="%1."/>
       <w:lvlJc w:val="left"/>
       <w:pPr>
         <w:ind w:left="720" w:hanging="360"/>
       </w:pPr>
       <w:rPr>
-        <w:rFonts w:ascii="Symbol" w:hAnsi="Symbol" w:hint="default"/>
+        <w:rFonts w:hint="default"/>
       </w:rPr>
     </w:lvl>
     <w:lvl w:ilvl="1">
@@ -19014,6 +17014,119 @@
     </w:lvl>
   </w:abstractNum>
   <w:abstractNum w:abstractNumId="17" w15:restartNumberingAfterBreak="0">
+    <w:nsid w:val="34F31E2A"/>
+    <w:multiLevelType w:val="multilevel"/>
+    <w:tmpl w:val="AD40FC28"/>
+    <w:lvl w:ilvl="0">
+      <w:start w:val="1"/>
+      <w:numFmt w:val="decimal"/>
+      <w:lvlText w:val="%1."/>
+      <w:lvlJc w:val="left"/>
+      <w:pPr>
+        <w:ind w:left="720" w:hanging="360"/>
+      </w:pPr>
+      <w:rPr>
+        <w:rFonts w:hint="default"/>
+      </w:rPr>
+    </w:lvl>
+    <w:lvl w:ilvl="1">
+      <w:start w:val="1"/>
+      <w:numFmt w:val="bullet"/>
+      <w:lvlText w:val="o"/>
+      <w:lvlJc w:val="left"/>
+      <w:pPr>
+        <w:ind w:left="1440" w:hanging="360"/>
+      </w:pPr>
+      <w:rPr>
+        <w:rFonts w:ascii="Courier New" w:hAnsi="Courier New" w:cs="Courier New" w:hint="default"/>
+      </w:rPr>
+    </w:lvl>
+    <w:lvl w:ilvl="2">
+      <w:start w:val="1"/>
+      <w:numFmt w:val="bullet"/>
+      <w:lvlText w:val=""/>
+      <w:lvlJc w:val="left"/>
+      <w:pPr>
+        <w:ind w:left="2160" w:hanging="360"/>
+      </w:pPr>
+      <w:rPr>
+        <w:rFonts w:ascii="Wingdings" w:hAnsi="Wingdings" w:hint="default"/>
+      </w:rPr>
+    </w:lvl>
+    <w:lvl w:ilvl="3">
+      <w:start w:val="1"/>
+      <w:numFmt w:val="bullet"/>
+      <w:lvlText w:val=""/>
+      <w:lvlJc w:val="left"/>
+      <w:pPr>
+        <w:ind w:left="2880" w:hanging="360"/>
+      </w:pPr>
+      <w:rPr>
+        <w:rFonts w:ascii="Symbol" w:hAnsi="Symbol" w:hint="default"/>
+      </w:rPr>
+    </w:lvl>
+    <w:lvl w:ilvl="4">
+      <w:start w:val="1"/>
+      <w:numFmt w:val="bullet"/>
+      <w:lvlText w:val="o"/>
+      <w:lvlJc w:val="left"/>
+      <w:pPr>
+        <w:ind w:left="3600" w:hanging="360"/>
+      </w:pPr>
+      <w:rPr>
+        <w:rFonts w:ascii="Courier New" w:hAnsi="Courier New" w:cs="Courier New" w:hint="default"/>
+      </w:rPr>
+    </w:lvl>
+    <w:lvl w:ilvl="5">
+      <w:start w:val="1"/>
+      <w:numFmt w:val="bullet"/>
+      <w:lvlText w:val=""/>
+      <w:lvlJc w:val="left"/>
+      <w:pPr>
+        <w:ind w:left="4320" w:hanging="360"/>
+      </w:pPr>
+      <w:rPr>
+        <w:rFonts w:ascii="Wingdings" w:hAnsi="Wingdings" w:hint="default"/>
+      </w:rPr>
+    </w:lvl>
+    <w:lvl w:ilvl="6">
+      <w:start w:val="1"/>
+      <w:numFmt w:val="bullet"/>
+      <w:lvlText w:val=""/>
+      <w:lvlJc w:val="left"/>
+      <w:pPr>
+        <w:ind w:left="5040" w:hanging="360"/>
+      </w:pPr>
+      <w:rPr>
+        <w:rFonts w:ascii="Symbol" w:hAnsi="Symbol" w:hint="default"/>
+      </w:rPr>
+    </w:lvl>
+    <w:lvl w:ilvl="7">
+      <w:start w:val="1"/>
+      <w:numFmt w:val="bullet"/>
+      <w:lvlText w:val="o"/>
+      <w:lvlJc w:val="left"/>
+      <w:pPr>
+        <w:ind w:left="5760" w:hanging="360"/>
+      </w:pPr>
+      <w:rPr>
+        <w:rFonts w:ascii="Courier New" w:hAnsi="Courier New" w:cs="Courier New" w:hint="default"/>
+      </w:rPr>
+    </w:lvl>
+    <w:lvl w:ilvl="8">
+      <w:start w:val="1"/>
+      <w:numFmt w:val="bullet"/>
+      <w:lvlText w:val=""/>
+      <w:lvlJc w:val="left"/>
+      <w:pPr>
+        <w:ind w:left="6480" w:hanging="360"/>
+      </w:pPr>
+      <w:rPr>
+        <w:rFonts w:ascii="Wingdings" w:hAnsi="Wingdings" w:hint="default"/>
+      </w:rPr>
+    </w:lvl>
+  </w:abstractNum>
+  <w:abstractNum w:abstractNumId="18" w15:restartNumberingAfterBreak="0">
     <w:nsid w:val="46BE3765"/>
     <w:multiLevelType w:val="multilevel"/>
     <w:tmpl w:val="BC64D22C"/>
@@ -19134,7 +17247,7 @@
       </w:rPr>
     </w:lvl>
   </w:abstractNum>
-  <w:abstractNum w:abstractNumId="18" w15:restartNumberingAfterBreak="0">
+  <w:abstractNum w:abstractNumId="19" w15:restartNumberingAfterBreak="0">
     <w:nsid w:val="47DD2337"/>
     <w:multiLevelType w:val="multilevel"/>
     <w:tmpl w:val="754C808A"/>
@@ -19247,7 +17360,7 @@
       </w:rPr>
     </w:lvl>
   </w:abstractNum>
-  <w:abstractNum w:abstractNumId="19" w15:restartNumberingAfterBreak="0">
+  <w:abstractNum w:abstractNumId="20" w15:restartNumberingAfterBreak="0">
     <w:nsid w:val="54771455"/>
     <w:multiLevelType w:val="hybridMultilevel"/>
     <w:tmpl w:val="4B80D3E2"/>
@@ -19336,7 +17449,7 @@
       </w:pPr>
     </w:lvl>
   </w:abstractNum>
-  <w:abstractNum w:abstractNumId="20" w15:restartNumberingAfterBreak="0">
+  <w:abstractNum w:abstractNumId="21" w15:restartNumberingAfterBreak="0">
     <w:nsid w:val="5AA94ED2"/>
     <w:multiLevelType w:val="multilevel"/>
     <w:tmpl w:val="2EC21D46"/>
@@ -19449,7 +17562,7 @@
       </w:rPr>
     </w:lvl>
   </w:abstractNum>
-  <w:abstractNum w:abstractNumId="21" w15:restartNumberingAfterBreak="0">
+  <w:abstractNum w:abstractNumId="22" w15:restartNumberingAfterBreak="0">
     <w:nsid w:val="5D0A07FD"/>
     <w:multiLevelType w:val="multilevel"/>
     <w:tmpl w:val="27E4B4D2"/>
@@ -19559,7 +17672,7 @@
       </w:rPr>
     </w:lvl>
   </w:abstractNum>
-  <w:abstractNum w:abstractNumId="22" w15:restartNumberingAfterBreak="0">
+  <w:abstractNum w:abstractNumId="23" w15:restartNumberingAfterBreak="0">
     <w:nsid w:val="61055884"/>
     <w:multiLevelType w:val="multilevel"/>
     <w:tmpl w:val="F0220B0E"/>
@@ -19672,7 +17785,7 @@
       </w:rPr>
     </w:lvl>
   </w:abstractNum>
-  <w:abstractNum w:abstractNumId="23" w15:restartNumberingAfterBreak="0">
+  <w:abstractNum w:abstractNumId="24" w15:restartNumberingAfterBreak="0">
     <w:nsid w:val="673C3F8F"/>
     <w:multiLevelType w:val="multilevel"/>
     <w:tmpl w:val="1BB8D366"/>
@@ -19785,7 +17898,7 @@
       </w:rPr>
     </w:lvl>
   </w:abstractNum>
-  <w:abstractNum w:abstractNumId="24" w15:restartNumberingAfterBreak="0">
+  <w:abstractNum w:abstractNumId="25" w15:restartNumberingAfterBreak="0">
     <w:nsid w:val="6A1026A1"/>
     <w:multiLevelType w:val="hybridMultilevel"/>
     <w:tmpl w:val="47C0240C"/>
@@ -19898,7 +18011,7 @@
       </w:rPr>
     </w:lvl>
   </w:abstractNum>
-  <w:abstractNum w:abstractNumId="25" w15:restartNumberingAfterBreak="0">
+  <w:abstractNum w:abstractNumId="26" w15:restartNumberingAfterBreak="0">
     <w:nsid w:val="6F2D6463"/>
     <w:multiLevelType w:val="hybridMultilevel"/>
     <w:tmpl w:val="E3328E50"/>
@@ -20011,7 +18124,7 @@
       </w:rPr>
     </w:lvl>
   </w:abstractNum>
-  <w:abstractNum w:abstractNumId="26" w15:restartNumberingAfterBreak="0">
+  <w:abstractNum w:abstractNumId="27" w15:restartNumberingAfterBreak="0">
     <w:nsid w:val="701826AD"/>
     <w:multiLevelType w:val="multilevel"/>
     <w:tmpl w:val="0A9A2FC2"/>
@@ -20097,7 +18210,7 @@
       </w:pPr>
     </w:lvl>
   </w:abstractNum>
-  <w:abstractNum w:abstractNumId="27" w15:restartNumberingAfterBreak="0">
+  <w:abstractNum w:abstractNumId="28" w15:restartNumberingAfterBreak="0">
     <w:nsid w:val="73BE21AD"/>
     <w:multiLevelType w:val="multilevel"/>
     <w:tmpl w:val="5F8E3414"/>
@@ -20210,7 +18323,7 @@
       </w:rPr>
     </w:lvl>
   </w:abstractNum>
-  <w:abstractNum w:abstractNumId="28" w15:restartNumberingAfterBreak="0">
+  <w:abstractNum w:abstractNumId="29" w15:restartNumberingAfterBreak="0">
     <w:nsid w:val="76F60ABC"/>
     <w:multiLevelType w:val="multilevel"/>
     <w:tmpl w:val="F7844192"/>
@@ -20296,7 +18409,7 @@
       </w:pPr>
     </w:lvl>
   </w:abstractNum>
-  <w:abstractNum w:abstractNumId="29" w15:restartNumberingAfterBreak="0">
+  <w:abstractNum w:abstractNumId="30" w15:restartNumberingAfterBreak="0">
     <w:nsid w:val="778F70E3"/>
     <w:multiLevelType w:val="multilevel"/>
     <w:tmpl w:val="2342E272"/>
@@ -20409,7 +18522,120 @@
       </w:rPr>
     </w:lvl>
   </w:abstractNum>
-  <w:abstractNum w:abstractNumId="30" w15:restartNumberingAfterBreak="0">
+  <w:abstractNum w:abstractNumId="31" w15:restartNumberingAfterBreak="0">
+    <w:nsid w:val="7BAB1B22"/>
+    <w:multiLevelType w:val="hybridMultilevel"/>
+    <w:tmpl w:val="53429EE4"/>
+    <w:lvl w:ilvl="0" w:tplc="0419000F">
+      <w:start w:val="1"/>
+      <w:numFmt w:val="decimal"/>
+      <w:lvlText w:val="%1."/>
+      <w:lvlJc w:val="left"/>
+      <w:pPr>
+        <w:ind w:left="1080" w:hanging="360"/>
+      </w:pPr>
+      <w:rPr>
+        <w:rFonts w:hint="default"/>
+      </w:rPr>
+    </w:lvl>
+    <w:lvl w:ilvl="1" w:tplc="04190003" w:tentative="1">
+      <w:start w:val="1"/>
+      <w:numFmt w:val="bullet"/>
+      <w:lvlText w:val="o"/>
+      <w:lvlJc w:val="left"/>
+      <w:pPr>
+        <w:ind w:left="1800" w:hanging="360"/>
+      </w:pPr>
+      <w:rPr>
+        <w:rFonts w:ascii="Courier New" w:hAnsi="Courier New" w:cs="Courier New" w:hint="default"/>
+      </w:rPr>
+    </w:lvl>
+    <w:lvl w:ilvl="2" w:tplc="04190005" w:tentative="1">
+      <w:start w:val="1"/>
+      <w:numFmt w:val="bullet"/>
+      <w:lvlText w:val=""/>
+      <w:lvlJc w:val="left"/>
+      <w:pPr>
+        <w:ind w:left="2520" w:hanging="360"/>
+      </w:pPr>
+      <w:rPr>
+        <w:rFonts w:ascii="Wingdings" w:hAnsi="Wingdings" w:hint="default"/>
+      </w:rPr>
+    </w:lvl>
+    <w:lvl w:ilvl="3" w:tplc="04190001" w:tentative="1">
+      <w:start w:val="1"/>
+      <w:numFmt w:val="bullet"/>
+      <w:lvlText w:val=""/>
+      <w:lvlJc w:val="left"/>
+      <w:pPr>
+        <w:ind w:left="3240" w:hanging="360"/>
+      </w:pPr>
+      <w:rPr>
+        <w:rFonts w:ascii="Symbol" w:hAnsi="Symbol" w:hint="default"/>
+      </w:rPr>
+    </w:lvl>
+    <w:lvl w:ilvl="4" w:tplc="04190003" w:tentative="1">
+      <w:start w:val="1"/>
+      <w:numFmt w:val="bullet"/>
+      <w:lvlText w:val="o"/>
+      <w:lvlJc w:val="left"/>
+      <w:pPr>
+        <w:ind w:left="3960" w:hanging="360"/>
+      </w:pPr>
+      <w:rPr>
+        <w:rFonts w:ascii="Courier New" w:hAnsi="Courier New" w:cs="Courier New" w:hint="default"/>
+      </w:rPr>
+    </w:lvl>
+    <w:lvl w:ilvl="5" w:tplc="04190005" w:tentative="1">
+      <w:start w:val="1"/>
+      <w:numFmt w:val="bullet"/>
+      <w:lvlText w:val=""/>
+      <w:lvlJc w:val="left"/>
+      <w:pPr>
+        <w:ind w:left="4680" w:hanging="360"/>
+      </w:pPr>
+      <w:rPr>
+        <w:rFonts w:ascii="Wingdings" w:hAnsi="Wingdings" w:hint="default"/>
+      </w:rPr>
+    </w:lvl>
+    <w:lvl w:ilvl="6" w:tplc="04190001" w:tentative="1">
+      <w:start w:val="1"/>
+      <w:numFmt w:val="bullet"/>
+      <w:lvlText w:val=""/>
+      <w:lvlJc w:val="left"/>
+      <w:pPr>
+        <w:ind w:left="5400" w:hanging="360"/>
+      </w:pPr>
+      <w:rPr>
+        <w:rFonts w:ascii="Symbol" w:hAnsi="Symbol" w:hint="default"/>
+      </w:rPr>
+    </w:lvl>
+    <w:lvl w:ilvl="7" w:tplc="04190003" w:tentative="1">
+      <w:start w:val="1"/>
+      <w:numFmt w:val="bullet"/>
+      <w:lvlText w:val="o"/>
+      <w:lvlJc w:val="left"/>
+      <w:pPr>
+        <w:ind w:left="6120" w:hanging="360"/>
+      </w:pPr>
+      <w:rPr>
+        <w:rFonts w:ascii="Courier New" w:hAnsi="Courier New" w:cs="Courier New" w:hint="default"/>
+      </w:rPr>
+    </w:lvl>
+    <w:lvl w:ilvl="8" w:tplc="04190005" w:tentative="1">
+      <w:start w:val="1"/>
+      <w:numFmt w:val="bullet"/>
+      <w:lvlText w:val=""/>
+      <w:lvlJc w:val="left"/>
+      <w:pPr>
+        <w:ind w:left="6840" w:hanging="360"/>
+      </w:pPr>
+      <w:rPr>
+        <w:rFonts w:ascii="Wingdings" w:hAnsi="Wingdings" w:hint="default"/>
+      </w:rPr>
+    </w:lvl>
+  </w:abstractNum>
+  <w:abstractNum w:abstractNumId="32" w15:restartNumberingAfterBreak="0">
     <w:nsid w:val="7BFA7928"/>
     <w:multiLevelType w:val="multilevel"/>
     <w:tmpl w:val="88269056"/>
@@ -20522,98 +18748,104 @@
       </w:rPr>
     </w:lvl>
   </w:abstractNum>
-  <w:num w:numId="1" w16cid:durableId="687172231">
+  <w:num w:numId="1" w16cid:durableId="622229105">
     <w:abstractNumId w:val="2"/>
   </w:num>
-  <w:num w:numId="2" w16cid:durableId="317534504">
+  <w:num w:numId="2" w16cid:durableId="1183520983">
+    <w:abstractNumId w:val="32"/>
+  </w:num>
+  <w:num w:numId="3" w16cid:durableId="1069307156">
+    <w:abstractNumId w:val="19"/>
+  </w:num>
+  <w:num w:numId="4" w16cid:durableId="870535609">
+    <w:abstractNumId w:val="3"/>
+  </w:num>
+  <w:num w:numId="5" w16cid:durableId="820731705">
+    <w:abstractNumId w:val="18"/>
+  </w:num>
+  <w:num w:numId="6" w16cid:durableId="704213526">
+    <w:abstractNumId w:val="1"/>
+  </w:num>
+  <w:num w:numId="7" w16cid:durableId="324168552">
+    <w:abstractNumId w:val="13"/>
+  </w:num>
+  <w:num w:numId="8" w16cid:durableId="2004508263">
+    <w:abstractNumId w:val="9"/>
+  </w:num>
+  <w:num w:numId="9" w16cid:durableId="2014064637">
+    <w:abstractNumId w:val="21"/>
+  </w:num>
+  <w:num w:numId="10" w16cid:durableId="650060595">
     <w:abstractNumId w:val="30"/>
   </w:num>
-  <w:num w:numId="3" w16cid:durableId="359933181">
-    <w:abstractNumId w:val="18"/>
+  <w:num w:numId="11" w16cid:durableId="1248806313">
+    <w:abstractNumId w:val="14"/>
   </w:num>
-  <w:num w:numId="4" w16cid:durableId="2093888036">
-    <w:abstractNumId w:val="3"/>
+  <w:num w:numId="12" w16cid:durableId="1825971921">
+    <w:abstractNumId w:val="7"/>
   </w:num>
-  <w:num w:numId="5" w16cid:durableId="341127283">
-    <w:abstractNumId w:val="17"/>
+  <w:num w:numId="13" w16cid:durableId="292560692">
+    <w:abstractNumId w:val="24"/>
   </w:num>
-  <w:num w:numId="6" w16cid:durableId="1054038051">
-    <w:abstractNumId w:val="1"/>
+  <w:num w:numId="14" w16cid:durableId="2071153131">
+    <w:abstractNumId w:val="5"/>
   </w:num>
-  <w:num w:numId="7" w16cid:durableId="997927177">
-    <w:abstractNumId w:val="13"/>
+  <w:num w:numId="15" w16cid:durableId="2118715592">
+    <w:abstractNumId w:val="27"/>
   </w:num>
-  <w:num w:numId="8" w16cid:durableId="103963956">
-    <w:abstractNumId w:val="9"/>
+  <w:num w:numId="16" w16cid:durableId="209614132">
+    <w:abstractNumId w:val="0"/>
   </w:num>
-  <w:num w:numId="9" w16cid:durableId="2006400073">
+  <w:num w:numId="17" w16cid:durableId="939332010">
+    <w:abstractNumId w:val="12"/>
+  </w:num>
+  <w:num w:numId="18" w16cid:durableId="1749039534">
+    <w:abstractNumId w:val="29"/>
+  </w:num>
+  <w:num w:numId="19" w16cid:durableId="1511984511">
+    <w:abstractNumId w:val="28"/>
+  </w:num>
+  <w:num w:numId="20" w16cid:durableId="2045522283">
+    <w:abstractNumId w:val="22"/>
+  </w:num>
+  <w:num w:numId="21" w16cid:durableId="234829006">
+    <w:abstractNumId w:val="15"/>
+  </w:num>
+  <w:num w:numId="22" w16cid:durableId="129592383">
+    <w:abstractNumId w:val="23"/>
+  </w:num>
+  <w:num w:numId="23" w16cid:durableId="433474293">
+    <w:abstractNumId w:val="8"/>
+  </w:num>
+  <w:num w:numId="24" w16cid:durableId="1115488925">
+    <w:abstractNumId w:val="4"/>
+  </w:num>
+  <w:num w:numId="25" w16cid:durableId="1529490423">
+    <w:abstractNumId w:val="16"/>
+  </w:num>
+  <w:num w:numId="26" w16cid:durableId="1061706688">
+    <w:abstractNumId w:val="26"/>
+  </w:num>
+  <w:num w:numId="27" w16cid:durableId="1236084925">
     <w:abstractNumId w:val="20"/>
   </w:num>
-  <w:num w:numId="10" w16cid:durableId="1396780038">
-    <w:abstractNumId w:val="29"/>
+  <w:num w:numId="28" w16cid:durableId="543369658">
+    <w:abstractNumId w:val="10"/>
   </w:num>
-  <w:num w:numId="11" w16cid:durableId="1221792640">
-    <w:abstractNumId w:val="14"/>
+  <w:num w:numId="29" w16cid:durableId="1215583510">
+    <w:abstractNumId w:val="6"/>
   </w:num>
-  <w:num w:numId="12" w16cid:durableId="449784199">
-    <w:abstractNumId w:val="7"/>
-  </w:num>
-  <w:num w:numId="13" w16cid:durableId="890193775">
-    <w:abstractNumId w:val="23"/>
-  </w:num>
-  <w:num w:numId="14" w16cid:durableId="708795175">
-    <w:abstractNumId w:val="5"/>
-  </w:num>
-  <w:num w:numId="15" w16cid:durableId="133181202">
-    <w:abstractNumId w:val="26"/>
-  </w:num>
-  <w:num w:numId="16" w16cid:durableId="559168956">
-    <w:abstractNumId w:val="0"/>
-  </w:num>
-  <w:num w:numId="17" w16cid:durableId="2126805537">
-    <w:abstractNumId w:val="12"/>
-  </w:num>
-  <w:num w:numId="18" w16cid:durableId="38091261">
-    <w:abstractNumId w:val="28"/>
-  </w:num>
-  <w:num w:numId="19" w16cid:durableId="1786346413">
-    <w:abstractNumId w:val="27"/>
-  </w:num>
-  <w:num w:numId="20" w16cid:durableId="1732657919">
-    <w:abstractNumId w:val="21"/>
-  </w:num>
-  <w:num w:numId="21" w16cid:durableId="1881892692">
-    <w:abstractNumId w:val="15"/>
-  </w:num>
-  <w:num w:numId="22" w16cid:durableId="1297681523">
-    <w:abstractNumId w:val="22"/>
-  </w:num>
-  <w:num w:numId="23" w16cid:durableId="934361395">
-    <w:abstractNumId w:val="8"/>
-  </w:num>
-  <w:num w:numId="24" w16cid:durableId="742802487">
-    <w:abstractNumId w:val="4"/>
-  </w:num>
-  <w:num w:numId="25" w16cid:durableId="1620525805">
-    <w:abstractNumId w:val="16"/>
-  </w:num>
-  <w:num w:numId="26" w16cid:durableId="1293174517">
+  <w:num w:numId="30" w16cid:durableId="1527058203">
     <w:abstractNumId w:val="25"/>
   </w:num>
-  <w:num w:numId="27" w16cid:durableId="1102729546">
-    <w:abstractNumId w:val="19"/>
+  <w:num w:numId="31" w16cid:durableId="1364554533">
+    <w:abstractNumId w:val="11"/>
   </w:num>
-  <w:num w:numId="28" w16cid:durableId="1295869094">
-    <w:abstractNumId w:val="10"/>
+  <w:num w:numId="32" w16cid:durableId="1764838762">
+    <w:abstractNumId w:val="31"/>
   </w:num>
-  <w:num w:numId="29" w16cid:durableId="447622567">
-    <w:abstractNumId w:val="6"/>
-  </w:num>
-  <w:num w:numId="30" w16cid:durableId="505170811">
-    <w:abstractNumId w:val="24"/>
-  </w:num>
-  <w:num w:numId="31" w16cid:durableId="886799796">
-    <w:abstractNumId w:val="11"/>
+  <w:num w:numId="33" w16cid:durableId="1083575209">
+    <w:abstractNumId w:val="17"/>
   </w:num>
 </w:numbering>
 </file>
@@ -21208,6 +19440,7 @@
   <w:style w:type="character" w:default="1" w:styleId="a1">
     <w:name w:val="Default Paragraph Font"/>
     <w:uiPriority w:val="1"/>
+    <w:semiHidden/>
     <w:unhideWhenUsed/>
   </w:style>
   <w:style w:type="table" w:default="1" w:styleId="a2">
@@ -32978,8 +31211,8 @@
       <w:lang w:eastAsia="ru-RU"/>
     </w:rPr>
   </w:style>
-  <w:style w:type="character" w:styleId="aff7">
-    <w:name w:val="Unresolved Mention"/>
+  <w:style w:type="character" w:customStyle="1" w:styleId="15">
+    <w:name w:val="Неразрешенное упоминание1"/>
     <w:basedOn w:val="a1"/>
     <w:uiPriority w:val="99"/>
     <w:semiHidden/>
@@ -33065,7 +31298,7 @@
       <w:lang w:eastAsia="ru-RU"/>
     </w:rPr>
   </w:style>
-  <w:style w:type="character" w:customStyle="1" w:styleId="aff8">
+  <w:style w:type="character" w:customStyle="1" w:styleId="aff7">
     <w:name w:val="ЗАГОЛОВОК мой Знак"/>
     <w:basedOn w:val="aff6"/>
     <w:uiPriority w:val="1"/>
@@ -33295,7 +31528,7 @@
 </file>
 
 <file path=customXml/itemProps1.xml><?xml version="1.0" encoding="utf-8"?>
-<ds:datastoreItem xmlns:ds="http://schemas.openxmlformats.org/officeDocument/2006/customXml" ds:itemID="{2DC65088-C1FE-44EC-BC71-77714779269C}">
+<ds:datastoreItem xmlns:ds="http://schemas.openxmlformats.org/officeDocument/2006/customXml" ds:itemID="{4D06450A-5190-4FBC-8544-343D72A50DE0}">
   <ds:schemaRefs>
     <ds:schemaRef ds:uri="http://schemas.openxmlformats.org/officeDocument/2006/bibliography"/>
   </ds:schemaRefs>
